--- a/aggiacca-CIS400-H3.docx
+++ b/aggiacca-CIS400-H3.docx
@@ -14,6 +14,8 @@
       <w:pPr>
         <w:jc w:val="center"/>
       </w:pPr>
+      <w:bookmarkStart w:id="0" w:name="_GoBack"/>
+      <w:bookmarkEnd w:id="0"/>
     </w:p>
     <w:p>
       <w:r>
@@ -6347,22 +6349,13 @@
         <w:t>The difference between C# and Java is that functions are virtual by default in Java. This means no need to do anything special for dynamic binding. In C# you need the virtual and override key word. For C++, I had to do the same thing with C# and make the function virtual but no need for override. In C++ I had to use an Animal pointer to enable dynamic binding whereas C# and Java are smart enough to know the correct class.</w:t>
       </w:r>
     </w:p>
-    <w:p/>
-    <w:p>
-      <w:r>
-        <w:t xml:space="preserve">Question 2: </w:t>
-      </w:r>
-    </w:p>
-    <w:p>
-      <w:r>
-        <w:t xml:space="preserve">C++ supports multiple inheritance so </w:t>
-      </w:r>
-      <w:r>
-        <w:t xml:space="preserve">having musician inherit from pianist and violinist is simply adding a comma to add another base class. </w:t>
-      </w:r>
-    </w:p>
-    <w:p/>
-    <w:p/>
+    <w:p>
+      <w:r>
+        <w:pict>
+          <v:rect id="_x0000_i1025" style="width:0;height:1.5pt" o:hralign="center" o:hrstd="t" o:hr="t" fillcolor="#a0a0a0" stroked="f"/>
+        </w:pict>
+      </w:r>
+    </w:p>
     <w:p>
       <w:pPr>
         <w:rPr>
@@ -6375,8 +6368,16 @@
           <w:sz w:val="32"/>
           <w:szCs w:val="32"/>
         </w:rPr>
-        <w:t>Question 3:</w:t>
-      </w:r>
+        <w:t xml:space="preserve">Question 2: </w:t>
+      </w:r>
+    </w:p>
+    <w:p>
+      <w:pPr>
+        <w:rPr>
+          <w:sz w:val="32"/>
+          <w:szCs w:val="32"/>
+        </w:rPr>
+      </w:pPr>
     </w:p>
     <w:p>
       <w:pPr>
@@ -6411,7 +6412,7 @@
           <w:szCs w:val="18"/>
         </w:rPr>
         <w:br/>
-        <w:t xml:space="preserve">    Question 3</w:t>
+        <w:t xml:space="preserve">    Question2</w:t>
       </w:r>
       <w:r>
         <w:rPr>
@@ -6429,7 +6430,7 @@
           <w:szCs w:val="18"/>
         </w:rPr>
         <w:br/>
-        <w:t xml:space="preserve">    Ada </w:t>
+        <w:t xml:space="preserve">    Adam </w:t>
       </w:r>
       <w:proofErr w:type="spellStart"/>
       <w:r>
@@ -6476,43 +6477,10 @@
       </w:r>
       <w:r>
         <w:rPr>
-          <w:color w:val="808080"/>
-          <w:sz w:val="18"/>
-          <w:szCs w:val="18"/>
-        </w:rPr>
-        <w:br/>
-      </w:r>
-      <w:r>
-        <w:rPr>
           <w:color w:val="CC7832"/>
           <w:sz w:val="18"/>
           <w:szCs w:val="18"/>
         </w:rPr>
-        <w:t xml:space="preserve">package </w:t>
-      </w:r>
-      <w:r>
-        <w:rPr>
-          <w:color w:val="A9B7C6"/>
-          <w:sz w:val="18"/>
-          <w:szCs w:val="18"/>
-        </w:rPr>
-        <w:t>Corporation</w:t>
-      </w:r>
-      <w:r>
-        <w:rPr>
-          <w:color w:val="CC7832"/>
-          <w:sz w:val="18"/>
-          <w:szCs w:val="18"/>
-        </w:rPr>
-        <w:t>;</w:t>
-      </w:r>
-      <w:r>
-        <w:rPr>
-          <w:color w:val="CC7832"/>
-          <w:sz w:val="18"/>
-          <w:szCs w:val="18"/>
-        </w:rPr>
-        <w:br/>
         <w:t xml:space="preserve">public class </w:t>
       </w:r>
       <w:r>
@@ -6521,7 +6489,7 @@
           <w:sz w:val="18"/>
           <w:szCs w:val="18"/>
         </w:rPr>
-        <w:t>Question3 {</w:t>
+        <w:t>Question2 {</w:t>
       </w:r>
       <w:r>
         <w:rPr>
@@ -6581,15 +6549,7 @@
           <w:szCs w:val="18"/>
         </w:rPr>
         <w:br/>
-      </w:r>
-      <w:r>
-        <w:rPr>
-          <w:color w:val="A9B7C6"/>
-          <w:sz w:val="18"/>
-          <w:szCs w:val="18"/>
-        </w:rPr>
-        <w:lastRenderedPageBreak/>
-        <w:t xml:space="preserve">        Bank bank1 = </w:t>
+        <w:t xml:space="preserve">        Musician guy = </w:t>
       </w:r>
       <w:r>
         <w:rPr>
@@ -6605,7 +6565,41 @@
           <w:sz w:val="18"/>
           <w:szCs w:val="18"/>
         </w:rPr>
-        <w:t>Bank()</w:t>
+        <w:t>Musician(</w:t>
+      </w:r>
+      <w:r>
+        <w:rPr>
+          <w:color w:val="6A8759"/>
+          <w:sz w:val="18"/>
+          <w:szCs w:val="18"/>
+        </w:rPr>
+        <w:t>"</w:t>
+      </w:r>
+      <w:proofErr w:type="spellStart"/>
+      <w:r>
+        <w:rPr>
+          <w:color w:val="6A8759"/>
+          <w:sz w:val="18"/>
+          <w:szCs w:val="18"/>
+        </w:rPr>
+        <w:t>billy</w:t>
+      </w:r>
+      <w:proofErr w:type="spellEnd"/>
+      <w:r>
+        <w:rPr>
+          <w:color w:val="6A8759"/>
+          <w:sz w:val="18"/>
+          <w:szCs w:val="18"/>
+        </w:rPr>
+        <w:t>"</w:t>
+      </w:r>
+      <w:r>
+        <w:rPr>
+          <w:color w:val="A9B7C6"/>
+          <w:sz w:val="18"/>
+          <w:szCs w:val="18"/>
+        </w:rPr>
+        <w:t>)</w:t>
       </w:r>
       <w:r>
         <w:rPr>
@@ -6614,6 +6608,14 @@
           <w:szCs w:val="18"/>
         </w:rPr>
         <w:t>;</w:t>
+      </w:r>
+      <w:r>
+        <w:rPr>
+          <w:color w:val="CC7832"/>
+          <w:sz w:val="18"/>
+          <w:szCs w:val="18"/>
+        </w:rPr>
+        <w:br/>
       </w:r>
       <w:r>
         <w:rPr>
@@ -6624,29 +6626,23 @@
         <w:br/>
         <w:t xml:space="preserve">        </w:t>
       </w:r>
-      <w:r>
-        <w:rPr>
-          <w:color w:val="A9B7C6"/>
-          <w:sz w:val="18"/>
-          <w:szCs w:val="18"/>
-        </w:rPr>
-        <w:t xml:space="preserve">Manager boss = </w:t>
-      </w:r>
-      <w:r>
-        <w:rPr>
-          <w:color w:val="CC7832"/>
-          <w:sz w:val="18"/>
-          <w:szCs w:val="18"/>
-        </w:rPr>
-        <w:t xml:space="preserve">new </w:t>
-      </w:r>
-      <w:r>
-        <w:rPr>
-          <w:color w:val="A9B7C6"/>
-          <w:sz w:val="18"/>
-          <w:szCs w:val="18"/>
-        </w:rPr>
-        <w:t>Manager()</w:t>
+      <w:proofErr w:type="spellStart"/>
+      <w:r>
+        <w:rPr>
+          <w:color w:val="A9B7C6"/>
+          <w:sz w:val="18"/>
+          <w:szCs w:val="18"/>
+        </w:rPr>
+        <w:t>guy.sing</w:t>
+      </w:r>
+      <w:proofErr w:type="spellEnd"/>
+      <w:r>
+        <w:rPr>
+          <w:color w:val="A9B7C6"/>
+          <w:sz w:val="18"/>
+          <w:szCs w:val="18"/>
+        </w:rPr>
+        <w:t>()</w:t>
       </w:r>
       <w:r>
         <w:rPr>
@@ -6672,7 +6668,7 @@
           <w:sz w:val="18"/>
           <w:szCs w:val="18"/>
         </w:rPr>
-        <w:t>boss.securityAccess</w:t>
+        <w:t>guy.pianoPlay</w:t>
       </w:r>
       <w:proofErr w:type="spellEnd"/>
       <w:r>
@@ -6681,7 +6677,42 @@
           <w:sz w:val="18"/>
           <w:szCs w:val="18"/>
         </w:rPr>
-        <w:t>(bank1)</w:t>
+        <w:t>()</w:t>
+      </w:r>
+      <w:r>
+        <w:rPr>
+          <w:color w:val="CC7832"/>
+          <w:sz w:val="18"/>
+          <w:szCs w:val="18"/>
+        </w:rPr>
+        <w:t>;</w:t>
+      </w:r>
+      <w:r>
+        <w:rPr>
+          <w:color w:val="CC7832"/>
+          <w:sz w:val="18"/>
+          <w:szCs w:val="18"/>
+        </w:rPr>
+        <w:br/>
+        <w:t xml:space="preserve">        </w:t>
+      </w:r>
+      <w:proofErr w:type="spellStart"/>
+      <w:r>
+        <w:rPr>
+          <w:color w:val="A9B7C6"/>
+          <w:sz w:val="18"/>
+          <w:szCs w:val="18"/>
+        </w:rPr>
+        <w:t>guy.violinPlay</w:t>
+      </w:r>
+      <w:proofErr w:type="spellEnd"/>
+      <w:r>
+        <w:rPr>
+          <w:color w:val="A9B7C6"/>
+          <w:sz w:val="18"/>
+          <w:szCs w:val="18"/>
+        </w:rPr>
+        <w:t>()</w:t>
       </w:r>
       <w:r>
         <w:rPr>
@@ -6747,7 +6778,7 @@
           <w:sz w:val="18"/>
           <w:szCs w:val="18"/>
         </w:rPr>
-        <w:t>Bank</w:t>
+        <w:t>Pianist</w:t>
       </w:r>
       <w:r>
         <w:rPr>
@@ -6756,6 +6787,14 @@
           <w:szCs w:val="18"/>
         </w:rPr>
         <w:br/>
+      </w:r>
+      <w:r>
+        <w:rPr>
+          <w:color w:val="A9B7C6"/>
+          <w:sz w:val="18"/>
+          <w:szCs w:val="18"/>
+        </w:rPr>
+        <w:lastRenderedPageBreak/>
         <w:t>{</w:t>
       </w:r>
       <w:r>
@@ -6806,26 +6845,58 @@
           <w:szCs w:val="18"/>
         </w:rPr>
         <w:br/>
-        <w:t xml:space="preserve">    protected </w:t>
-      </w:r>
-      <w:r>
-        <w:rPr>
-          <w:color w:val="A9B7C6"/>
-          <w:sz w:val="18"/>
-          <w:szCs w:val="18"/>
-        </w:rPr>
-        <w:t xml:space="preserve">String </w:t>
-      </w:r>
-      <w:proofErr w:type="spellStart"/>
+        <w:t xml:space="preserve">    public </w:t>
+      </w:r>
+      <w:r>
+        <w:rPr>
+          <w:color w:val="FFC66D"/>
+          <w:sz w:val="18"/>
+          <w:szCs w:val="18"/>
+        </w:rPr>
+        <w:t>Pianist</w:t>
+      </w:r>
+      <w:r>
+        <w:rPr>
+          <w:color w:val="A9B7C6"/>
+          <w:sz w:val="18"/>
+          <w:szCs w:val="18"/>
+        </w:rPr>
+        <w:t>(String x)</w:t>
+      </w:r>
+      <w:r>
+        <w:rPr>
+          <w:color w:val="A9B7C6"/>
+          <w:sz w:val="18"/>
+          <w:szCs w:val="18"/>
+        </w:rPr>
+        <w:br/>
+        <w:t xml:space="preserve">    {</w:t>
+      </w:r>
+      <w:r>
+        <w:rPr>
+          <w:color w:val="A9B7C6"/>
+          <w:sz w:val="18"/>
+          <w:szCs w:val="18"/>
+        </w:rPr>
+        <w:br/>
+        <w:t xml:space="preserve">        </w:t>
+      </w:r>
       <w:r>
         <w:rPr>
           <w:color w:val="9876AA"/>
           <w:sz w:val="18"/>
           <w:szCs w:val="18"/>
         </w:rPr>
-        <w:t>securityInfo</w:t>
-      </w:r>
-      <w:proofErr w:type="spellEnd"/>
+        <w:t xml:space="preserve">name </w:t>
+      </w:r>
+      <w:r>
+        <w:rPr>
+          <w:color w:val="A9B7C6"/>
+          <w:sz w:val="18"/>
+          <w:szCs w:val="18"/>
+        </w:rPr>
+        <w:t>= x</w:t>
+      </w:r>
       <w:r>
         <w:rPr>
           <w:color w:val="CC7832"/>
@@ -6845,33 +6916,15 @@
       </w:r>
       <w:r>
         <w:rPr>
-          <w:color w:val="808080"/>
-          <w:sz w:val="18"/>
-          <w:szCs w:val="18"/>
-        </w:rPr>
-        <w:t xml:space="preserve">//so </w:t>
-      </w:r>
-      <w:proofErr w:type="spellStart"/>
-      <w:r>
-        <w:rPr>
-          <w:color w:val="808080"/>
-          <w:sz w:val="18"/>
-          <w:szCs w:val="18"/>
-        </w:rPr>
-        <w:t>securityInfo</w:t>
-      </w:r>
-      <w:proofErr w:type="spellEnd"/>
-      <w:r>
-        <w:rPr>
-          <w:color w:val="808080"/>
-          <w:sz w:val="18"/>
-          <w:szCs w:val="18"/>
-        </w:rPr>
-        <w:t xml:space="preserve"> is not null</w:t>
-      </w:r>
-      <w:r>
-        <w:rPr>
-          <w:color w:val="808080"/>
+          <w:color w:val="A9B7C6"/>
+          <w:sz w:val="18"/>
+          <w:szCs w:val="18"/>
+        </w:rPr>
+        <w:t>}</w:t>
+      </w:r>
+      <w:r>
+        <w:rPr>
+          <w:color w:val="A9B7C6"/>
           <w:sz w:val="18"/>
           <w:szCs w:val="18"/>
         </w:rPr>
@@ -6880,113 +6933,22 @@
       </w:r>
       <w:r>
         <w:rPr>
+          <w:color w:val="CC7832"/>
+          <w:sz w:val="18"/>
+          <w:szCs w:val="18"/>
+        </w:rPr>
+        <w:t xml:space="preserve">public void </w:t>
+      </w:r>
+      <w:proofErr w:type="spellStart"/>
+      <w:r>
+        <w:rPr>
           <w:color w:val="FFC66D"/>
           <w:sz w:val="18"/>
           <w:szCs w:val="18"/>
         </w:rPr>
-        <w:t>Bank</w:t>
-      </w:r>
-      <w:r>
-        <w:rPr>
-          <w:color w:val="A9B7C6"/>
-          <w:sz w:val="18"/>
-          <w:szCs w:val="18"/>
-        </w:rPr>
-        <w:t>(){</w:t>
-      </w:r>
-      <w:r>
-        <w:rPr>
-          <w:color w:val="A9B7C6"/>
-          <w:sz w:val="18"/>
-          <w:szCs w:val="18"/>
-        </w:rPr>
-        <w:br/>
-        <w:t xml:space="preserve">        </w:t>
-      </w:r>
-      <w:proofErr w:type="spellStart"/>
-      <w:r>
-        <w:rPr>
-          <w:color w:val="9876AA"/>
-          <w:sz w:val="18"/>
-          <w:szCs w:val="18"/>
-        </w:rPr>
-        <w:t>securityInfo</w:t>
+        <w:t>pianoPlay</w:t>
       </w:r>
       <w:proofErr w:type="spellEnd"/>
-      <w:r>
-        <w:rPr>
-          <w:color w:val="9876AA"/>
-          <w:sz w:val="18"/>
-          <w:szCs w:val="18"/>
-        </w:rPr>
-        <w:t xml:space="preserve"> </w:t>
-      </w:r>
-      <w:r>
-        <w:rPr>
-          <w:color w:val="A9B7C6"/>
-          <w:sz w:val="18"/>
-          <w:szCs w:val="18"/>
-        </w:rPr>
-        <w:t xml:space="preserve">= </w:t>
-      </w:r>
-      <w:r>
-        <w:rPr>
-          <w:color w:val="6A8759"/>
-          <w:sz w:val="18"/>
-          <w:szCs w:val="18"/>
-        </w:rPr>
-        <w:t>"High"</w:t>
-      </w:r>
-      <w:r>
-        <w:rPr>
-          <w:color w:val="CC7832"/>
-          <w:sz w:val="18"/>
-          <w:szCs w:val="18"/>
-        </w:rPr>
-        <w:t>;</w:t>
-      </w:r>
-      <w:r>
-        <w:rPr>
-          <w:color w:val="CC7832"/>
-          <w:sz w:val="18"/>
-          <w:szCs w:val="18"/>
-        </w:rPr>
-        <w:br/>
-        <w:t xml:space="preserve">    </w:t>
-      </w:r>
-      <w:r>
-        <w:rPr>
-          <w:color w:val="A9B7C6"/>
-          <w:sz w:val="18"/>
-          <w:szCs w:val="18"/>
-        </w:rPr>
-        <w:t>}</w:t>
-      </w:r>
-      <w:r>
-        <w:rPr>
-          <w:color w:val="A9B7C6"/>
-          <w:sz w:val="18"/>
-          <w:szCs w:val="18"/>
-        </w:rPr>
-        <w:br/>
-        <w:t xml:space="preserve">    </w:t>
-      </w:r>
-      <w:r>
-        <w:rPr>
-          <w:color w:val="CC7832"/>
-          <w:sz w:val="18"/>
-          <w:szCs w:val="18"/>
-        </w:rPr>
-        <w:t xml:space="preserve">public void </w:t>
-      </w:r>
-      <w:r>
-        <w:rPr>
-          <w:color w:val="FFC66D"/>
-          <w:sz w:val="18"/>
-          <w:szCs w:val="18"/>
-        </w:rPr>
-        <w:t>display</w:t>
-      </w:r>
       <w:r>
         <w:rPr>
           <w:color w:val="A9B7C6"/>
@@ -7046,7 +7008,7 @@
           <w:sz w:val="18"/>
           <w:szCs w:val="18"/>
         </w:rPr>
-        <w:t>"This is a bank!"</w:t>
+        <w:t>"Play a piano!"</w:t>
       </w:r>
       <w:r>
         <w:rPr>
@@ -7088,6 +7050,7 @@
           <w:szCs w:val="18"/>
         </w:rPr>
         <w:br/>
+        <w:t>}</w:t>
       </w:r>
       <w:r>
         <w:rPr>
@@ -7096,7 +7059,6 @@
           <w:szCs w:val="18"/>
         </w:rPr>
         <w:br/>
-        <w:t>}</w:t>
       </w:r>
       <w:r>
         <w:rPr>
@@ -7120,15 +7082,32 @@
           <w:sz w:val="18"/>
           <w:szCs w:val="18"/>
         </w:rPr>
-        <w:t>Manager</w:t>
-      </w:r>
-      <w:r>
-        <w:rPr>
-          <w:color w:val="A9B7C6"/>
-          <w:sz w:val="18"/>
-          <w:szCs w:val="18"/>
-        </w:rPr>
-        <w:br/>
+        <w:t xml:space="preserve">Violinist </w:t>
+      </w:r>
+      <w:r>
+        <w:rPr>
+          <w:color w:val="CC7832"/>
+          <w:sz w:val="18"/>
+          <w:szCs w:val="18"/>
+        </w:rPr>
+        <w:t xml:space="preserve">implements </w:t>
+      </w:r>
+      <w:proofErr w:type="spellStart"/>
+      <w:r>
+        <w:rPr>
+          <w:color w:val="A9B7C6"/>
+          <w:sz w:val="18"/>
+          <w:szCs w:val="18"/>
+        </w:rPr>
+        <w:t>IViolinist</w:t>
+      </w:r>
+      <w:proofErr w:type="spellEnd"/>
+      <w:r>
+        <w:rPr>
+          <w:color w:val="A9B7C6"/>
+          <w:sz w:val="18"/>
+          <w:szCs w:val="18"/>
+        </w:rPr>
         <w:t>{</w:t>
       </w:r>
       <w:r>
@@ -7146,84 +7125,34 @@
           <w:sz w:val="18"/>
           <w:szCs w:val="18"/>
         </w:rPr>
-        <w:t xml:space="preserve">private </w:t>
+        <w:t xml:space="preserve">public void </w:t>
       </w:r>
       <w:proofErr w:type="spellStart"/>
       <w:r>
         <w:rPr>
-          <w:color w:val="CC7832"/>
-          <w:sz w:val="18"/>
-          <w:szCs w:val="18"/>
-        </w:rPr>
-        <w:t>int</w:t>
+          <w:color w:val="FFC66D"/>
+          <w:sz w:val="18"/>
+          <w:szCs w:val="18"/>
+        </w:rPr>
+        <w:t>violinPlay</w:t>
       </w:r>
       <w:proofErr w:type="spellEnd"/>
       <w:r>
         <w:rPr>
-          <w:color w:val="CC7832"/>
-          <w:sz w:val="18"/>
-          <w:szCs w:val="18"/>
-        </w:rPr>
-        <w:t xml:space="preserve"> </w:t>
-      </w:r>
-      <w:r>
-        <w:rPr>
-          <w:color w:val="9876AA"/>
-          <w:sz w:val="18"/>
-          <w:szCs w:val="18"/>
-        </w:rPr>
-        <w:t>id</w:t>
-      </w:r>
-      <w:r>
-        <w:rPr>
-          <w:color w:val="CC7832"/>
-          <w:sz w:val="18"/>
-          <w:szCs w:val="18"/>
-        </w:rPr>
-        <w:t>;</w:t>
-      </w:r>
-      <w:r>
-        <w:rPr>
-          <w:color w:val="CC7832"/>
+          <w:color w:val="A9B7C6"/>
+          <w:sz w:val="18"/>
+          <w:szCs w:val="18"/>
+        </w:rPr>
+        <w:t>() {</w:t>
+      </w:r>
+      <w:r>
+        <w:rPr>
+          <w:color w:val="A9B7C6"/>
           <w:sz w:val="18"/>
           <w:szCs w:val="18"/>
         </w:rPr>
         <w:br/>
-        <w:t xml:space="preserve">    public void </w:t>
-      </w:r>
-      <w:r>
-        <w:rPr>
-          <w:color w:val="FFC66D"/>
-          <w:sz w:val="18"/>
-          <w:szCs w:val="18"/>
-        </w:rPr>
-        <w:t>display</w:t>
-      </w:r>
-      <w:r>
-        <w:rPr>
-          <w:color w:val="A9B7C6"/>
-          <w:sz w:val="18"/>
-          <w:szCs w:val="18"/>
-        </w:rPr>
-        <w:t>()</w:t>
-      </w:r>
-      <w:r>
-        <w:rPr>
-          <w:color w:val="A9B7C6"/>
-          <w:sz w:val="18"/>
-          <w:szCs w:val="18"/>
-        </w:rPr>
-        <w:br/>
-        <w:t xml:space="preserve">    {</w:t>
-      </w:r>
-      <w:r>
-        <w:rPr>
-          <w:color w:val="A9B7C6"/>
-          <w:sz w:val="18"/>
-          <w:szCs w:val="18"/>
-        </w:rPr>
-        <w:br/>
-        <w:t xml:space="preserve">        </w:t>
+        <w:t xml:space="preserve">            </w:t>
       </w:r>
       <w:proofErr w:type="spellStart"/>
       <w:r>
@@ -7267,7 +7196,7 @@
           <w:sz w:val="18"/>
           <w:szCs w:val="18"/>
         </w:rPr>
-        <w:t>"I am a manager!"</w:t>
+        <w:t>"Play a violin!"</w:t>
       </w:r>
       <w:r>
         <w:rPr>
@@ -7309,6 +7238,66 @@
           <w:szCs w:val="18"/>
         </w:rPr>
         <w:br/>
+      </w:r>
+      <w:r>
+        <w:rPr>
+          <w:color w:val="A9B7C6"/>
+          <w:sz w:val="18"/>
+          <w:szCs w:val="18"/>
+        </w:rPr>
+        <w:br/>
+        <w:t>}</w:t>
+      </w:r>
+      <w:r>
+        <w:rPr>
+          <w:color w:val="A9B7C6"/>
+          <w:sz w:val="18"/>
+          <w:szCs w:val="18"/>
+        </w:rPr>
+        <w:br/>
+      </w:r>
+      <w:r>
+        <w:rPr>
+          <w:color w:val="A9B7C6"/>
+          <w:sz w:val="18"/>
+          <w:szCs w:val="18"/>
+        </w:rPr>
+        <w:br/>
+      </w:r>
+      <w:r>
+        <w:rPr>
+          <w:color w:val="CC7832"/>
+          <w:sz w:val="18"/>
+          <w:szCs w:val="18"/>
+        </w:rPr>
+        <w:t xml:space="preserve">interface </w:t>
+      </w:r>
+      <w:proofErr w:type="spellStart"/>
+      <w:r>
+        <w:rPr>
+          <w:color w:val="A9B7C6"/>
+          <w:sz w:val="18"/>
+          <w:szCs w:val="18"/>
+        </w:rPr>
+        <w:t>IViolinist</w:t>
+      </w:r>
+      <w:proofErr w:type="spellEnd"/>
+      <w:r>
+        <w:rPr>
+          <w:color w:val="A9B7C6"/>
+          <w:sz w:val="18"/>
+          <w:szCs w:val="18"/>
+        </w:rPr>
+        <w:br/>
+        <w:t>{</w:t>
+      </w:r>
+      <w:r>
+        <w:rPr>
+          <w:color w:val="A9B7C6"/>
+          <w:sz w:val="18"/>
+          <w:szCs w:val="18"/>
+        </w:rPr>
+        <w:br/>
         <w:t xml:space="preserve">    </w:t>
       </w:r>
       <w:r>
@@ -7317,25 +7306,255 @@
           <w:sz w:val="18"/>
           <w:szCs w:val="18"/>
         </w:rPr>
+        <w:t xml:space="preserve">void </w:t>
+      </w:r>
+      <w:proofErr w:type="spellStart"/>
+      <w:r>
+        <w:rPr>
+          <w:color w:val="FFC66D"/>
+          <w:sz w:val="18"/>
+          <w:szCs w:val="18"/>
+        </w:rPr>
+        <w:t>violinPlay</w:t>
+      </w:r>
+      <w:proofErr w:type="spellEnd"/>
+      <w:r>
+        <w:rPr>
+          <w:color w:val="A9B7C6"/>
+          <w:sz w:val="18"/>
+          <w:szCs w:val="18"/>
+        </w:rPr>
+        <w:t>()</w:t>
+      </w:r>
+      <w:r>
+        <w:rPr>
+          <w:color w:val="CC7832"/>
+          <w:sz w:val="18"/>
+          <w:szCs w:val="18"/>
+        </w:rPr>
+        <w:t>;</w:t>
+      </w:r>
+      <w:r>
+        <w:rPr>
+          <w:color w:val="CC7832"/>
+          <w:sz w:val="18"/>
+          <w:szCs w:val="18"/>
+        </w:rPr>
+        <w:br/>
+      </w:r>
+      <w:r>
+        <w:rPr>
+          <w:color w:val="A9B7C6"/>
+          <w:sz w:val="18"/>
+          <w:szCs w:val="18"/>
+        </w:rPr>
+        <w:t>}</w:t>
+      </w:r>
+      <w:r>
+        <w:rPr>
+          <w:color w:val="A9B7C6"/>
+          <w:sz w:val="18"/>
+          <w:szCs w:val="18"/>
+        </w:rPr>
+        <w:br/>
+      </w:r>
+      <w:r>
+        <w:rPr>
+          <w:color w:val="A9B7C6"/>
+          <w:sz w:val="18"/>
+          <w:szCs w:val="18"/>
+        </w:rPr>
+        <w:br/>
+      </w:r>
+      <w:r>
+        <w:rPr>
+          <w:color w:val="A9B7C6"/>
+          <w:sz w:val="18"/>
+          <w:szCs w:val="18"/>
+        </w:rPr>
+        <w:br/>
+      </w:r>
+      <w:r>
+        <w:rPr>
+          <w:color w:val="CC7832"/>
+          <w:sz w:val="18"/>
+          <w:szCs w:val="18"/>
+        </w:rPr>
+        <w:t xml:space="preserve">class </w:t>
+      </w:r>
+      <w:r>
+        <w:rPr>
+          <w:color w:val="A9B7C6"/>
+          <w:sz w:val="18"/>
+          <w:szCs w:val="18"/>
+        </w:rPr>
+        <w:t xml:space="preserve">Musician </w:t>
+      </w:r>
+      <w:r>
+        <w:rPr>
+          <w:color w:val="CC7832"/>
+          <w:sz w:val="18"/>
+          <w:szCs w:val="18"/>
+        </w:rPr>
+        <w:t xml:space="preserve">extends </w:t>
+      </w:r>
+      <w:r>
+        <w:rPr>
+          <w:color w:val="A9B7C6"/>
+          <w:sz w:val="18"/>
+          <w:szCs w:val="18"/>
+        </w:rPr>
+        <w:t xml:space="preserve">Pianist </w:t>
+      </w:r>
+      <w:r>
+        <w:rPr>
+          <w:color w:val="CC7832"/>
+          <w:sz w:val="18"/>
+          <w:szCs w:val="18"/>
+        </w:rPr>
+        <w:t xml:space="preserve">implements </w:t>
+      </w:r>
+      <w:proofErr w:type="spellStart"/>
+      <w:r>
+        <w:rPr>
+          <w:color w:val="A9B7C6"/>
+          <w:sz w:val="18"/>
+          <w:szCs w:val="18"/>
+        </w:rPr>
+        <w:t>IViolinist</w:t>
+      </w:r>
+      <w:proofErr w:type="spellEnd"/>
+      <w:r>
+        <w:rPr>
+          <w:color w:val="A9B7C6"/>
+          <w:sz w:val="18"/>
+          <w:szCs w:val="18"/>
+        </w:rPr>
+        <w:t>{</w:t>
+      </w:r>
+      <w:r>
+        <w:rPr>
+          <w:color w:val="A9B7C6"/>
+          <w:sz w:val="18"/>
+          <w:szCs w:val="18"/>
+        </w:rPr>
+        <w:br/>
+      </w:r>
+      <w:r>
+        <w:rPr>
+          <w:color w:val="A9B7C6"/>
+          <w:sz w:val="18"/>
+          <w:szCs w:val="18"/>
+        </w:rPr>
+        <w:br/>
+        <w:t xml:space="preserve">    </w:t>
+      </w:r>
+      <w:r>
+        <w:rPr>
+          <w:color w:val="CC7832"/>
+          <w:sz w:val="18"/>
+          <w:szCs w:val="18"/>
+        </w:rPr>
+        <w:t xml:space="preserve">public </w:t>
+      </w:r>
+      <w:r>
+        <w:rPr>
+          <w:color w:val="FFC66D"/>
+          <w:sz w:val="18"/>
+          <w:szCs w:val="18"/>
+        </w:rPr>
+        <w:t>Musician</w:t>
+      </w:r>
+      <w:r>
+        <w:rPr>
+          <w:color w:val="A9B7C6"/>
+          <w:sz w:val="18"/>
+          <w:szCs w:val="18"/>
+        </w:rPr>
+        <w:t>(String nm) {</w:t>
+      </w:r>
+      <w:r>
+        <w:rPr>
+          <w:color w:val="A9B7C6"/>
+          <w:sz w:val="18"/>
+          <w:szCs w:val="18"/>
+        </w:rPr>
+        <w:br/>
+        <w:t xml:space="preserve">             </w:t>
+      </w:r>
+      <w:r>
+        <w:rPr>
+          <w:color w:val="CC7832"/>
+          <w:sz w:val="18"/>
+          <w:szCs w:val="18"/>
+        </w:rPr>
+        <w:t>super</w:t>
+      </w:r>
+      <w:r>
+        <w:rPr>
+          <w:color w:val="A9B7C6"/>
+          <w:sz w:val="18"/>
+          <w:szCs w:val="18"/>
+        </w:rPr>
+        <w:t>(nm)</w:t>
+      </w:r>
+      <w:r>
+        <w:rPr>
+          <w:color w:val="CC7832"/>
+          <w:sz w:val="18"/>
+          <w:szCs w:val="18"/>
+        </w:rPr>
+        <w:t>;</w:t>
+      </w:r>
+      <w:r>
+        <w:rPr>
+          <w:color w:val="CC7832"/>
+          <w:sz w:val="18"/>
+          <w:szCs w:val="18"/>
+        </w:rPr>
+        <w:br/>
+        <w:t xml:space="preserve">    </w:t>
+      </w:r>
+      <w:r>
+        <w:rPr>
+          <w:color w:val="A9B7C6"/>
+          <w:sz w:val="18"/>
+          <w:szCs w:val="18"/>
+        </w:rPr>
+        <w:t>}</w:t>
+      </w:r>
+      <w:r>
+        <w:rPr>
+          <w:color w:val="A9B7C6"/>
+          <w:sz w:val="18"/>
+          <w:szCs w:val="18"/>
+        </w:rPr>
+        <w:br/>
+        <w:t xml:space="preserve">    </w:t>
+      </w:r>
+      <w:r>
+        <w:rPr>
+          <w:color w:val="CC7832"/>
+          <w:sz w:val="18"/>
+          <w:szCs w:val="18"/>
+        </w:rPr>
         <w:t xml:space="preserve">public void </w:t>
       </w:r>
-      <w:proofErr w:type="spellStart"/>
       <w:r>
         <w:rPr>
           <w:color w:val="FFC66D"/>
           <w:sz w:val="18"/>
           <w:szCs w:val="18"/>
         </w:rPr>
-        <w:t>securityAccess</w:t>
-      </w:r>
-      <w:proofErr w:type="spellEnd"/>
-      <w:r>
-        <w:rPr>
-          <w:color w:val="A9B7C6"/>
-          <w:sz w:val="18"/>
-          <w:szCs w:val="18"/>
-        </w:rPr>
-        <w:t>(Bank x){</w:t>
+        <w:t>sing</w:t>
+      </w:r>
+      <w:r>
+        <w:rPr>
+          <w:color w:val="A9B7C6"/>
+          <w:sz w:val="18"/>
+          <w:szCs w:val="18"/>
+        </w:rPr>
+        <w:t>() {</w:t>
       </w:r>
       <w:r>
         <w:rPr>
@@ -7344,7 +7563,7 @@
           <w:szCs w:val="18"/>
         </w:rPr>
         <w:br/>
-        <w:t xml:space="preserve">        </w:t>
+        <w:t xml:space="preserve">            </w:t>
       </w:r>
       <w:proofErr w:type="spellStart"/>
       <w:r>
@@ -7388,34 +7607,8 @@
           <w:sz w:val="18"/>
           <w:szCs w:val="18"/>
         </w:rPr>
-        <w:t xml:space="preserve">"Security Information is: " </w:t>
-      </w:r>
-      <w:r>
-        <w:rPr>
-          <w:color w:val="A9B7C6"/>
-          <w:sz w:val="18"/>
-          <w:szCs w:val="18"/>
-        </w:rPr>
-        <w:t xml:space="preserve">+ </w:t>
-      </w:r>
-      <w:proofErr w:type="spellStart"/>
-      <w:r>
-        <w:rPr>
-          <w:color w:val="A9B7C6"/>
-          <w:sz w:val="18"/>
-          <w:szCs w:val="18"/>
-        </w:rPr>
-        <w:t>x.</w:t>
-      </w:r>
-      <w:r>
-        <w:rPr>
-          <w:color w:val="9876AA"/>
-          <w:sz w:val="18"/>
-          <w:szCs w:val="18"/>
-        </w:rPr>
-        <w:t>securityInfo</w:t>
-      </w:r>
-      <w:proofErr w:type="spellEnd"/>
+        <w:t>"Sing a song!"</w:t>
+      </w:r>
       <w:r>
         <w:rPr>
           <w:color w:val="A9B7C6"/>
@@ -7456,6 +7649,152 @@
           <w:szCs w:val="18"/>
         </w:rPr>
         <w:br/>
+      </w:r>
+      <w:r>
+        <w:rPr>
+          <w:color w:val="A9B7C6"/>
+          <w:sz w:val="18"/>
+          <w:szCs w:val="18"/>
+        </w:rPr>
+        <w:br/>
+        <w:t xml:space="preserve">    </w:t>
+      </w:r>
+      <w:r>
+        <w:rPr>
+          <w:color w:val="808080"/>
+          <w:sz w:val="18"/>
+          <w:szCs w:val="18"/>
+        </w:rPr>
+        <w:t>// makes having a violinist class redundant</w:t>
+      </w:r>
+      <w:r>
+        <w:rPr>
+          <w:color w:val="808080"/>
+          <w:sz w:val="18"/>
+          <w:szCs w:val="18"/>
+        </w:rPr>
+        <w:br/>
+        <w:t xml:space="preserve">    </w:t>
+      </w:r>
+      <w:r>
+        <w:rPr>
+          <w:color w:val="CC7832"/>
+          <w:sz w:val="18"/>
+          <w:szCs w:val="18"/>
+        </w:rPr>
+        <w:t xml:space="preserve">public void </w:t>
+      </w:r>
+      <w:proofErr w:type="spellStart"/>
+      <w:r>
+        <w:rPr>
+          <w:color w:val="FFC66D"/>
+          <w:sz w:val="18"/>
+          <w:szCs w:val="18"/>
+        </w:rPr>
+        <w:t>violinPlay</w:t>
+      </w:r>
+      <w:proofErr w:type="spellEnd"/>
+      <w:r>
+        <w:rPr>
+          <w:color w:val="A9B7C6"/>
+          <w:sz w:val="18"/>
+          <w:szCs w:val="18"/>
+        </w:rPr>
+        <w:t>() {</w:t>
+      </w:r>
+      <w:r>
+        <w:rPr>
+          <w:color w:val="A9B7C6"/>
+          <w:sz w:val="18"/>
+          <w:szCs w:val="18"/>
+        </w:rPr>
+        <w:br/>
+        <w:t xml:space="preserve">            </w:t>
+      </w:r>
+      <w:proofErr w:type="spellStart"/>
+      <w:r>
+        <w:rPr>
+          <w:color w:val="A9B7C6"/>
+          <w:sz w:val="18"/>
+          <w:szCs w:val="18"/>
+        </w:rPr>
+        <w:t>System.</w:t>
+      </w:r>
+      <w:r>
+        <w:rPr>
+          <w:i/>
+          <w:iCs/>
+          <w:color w:val="9876AA"/>
+          <w:sz w:val="18"/>
+          <w:szCs w:val="18"/>
+        </w:rPr>
+        <w:t>out</w:t>
+      </w:r>
+      <w:r>
+        <w:rPr>
+          <w:color w:val="A9B7C6"/>
+          <w:sz w:val="18"/>
+          <w:szCs w:val="18"/>
+        </w:rPr>
+        <w:t>.println</w:t>
+      </w:r>
+      <w:proofErr w:type="spellEnd"/>
+      <w:r>
+        <w:rPr>
+          <w:color w:val="A9B7C6"/>
+          <w:sz w:val="18"/>
+          <w:szCs w:val="18"/>
+        </w:rPr>
+        <w:t>(</w:t>
+      </w:r>
+      <w:r>
+        <w:rPr>
+          <w:color w:val="6A8759"/>
+          <w:sz w:val="18"/>
+          <w:szCs w:val="18"/>
+        </w:rPr>
+        <w:t>"Play a violin!"</w:t>
+      </w:r>
+      <w:r>
+        <w:rPr>
+          <w:color w:val="A9B7C6"/>
+          <w:sz w:val="18"/>
+          <w:szCs w:val="18"/>
+        </w:rPr>
+        <w:t>)</w:t>
+      </w:r>
+      <w:r>
+        <w:rPr>
+          <w:color w:val="CC7832"/>
+          <w:sz w:val="18"/>
+          <w:szCs w:val="18"/>
+        </w:rPr>
+        <w:t>;</w:t>
+      </w:r>
+      <w:r>
+        <w:rPr>
+          <w:color w:val="CC7832"/>
+          <w:sz w:val="18"/>
+          <w:szCs w:val="18"/>
+        </w:rPr>
+        <w:br/>
+        <w:t xml:space="preserve">    </w:t>
+      </w:r>
+      <w:r>
+        <w:rPr>
+          <w:color w:val="A9B7C6"/>
+          <w:sz w:val="18"/>
+          <w:szCs w:val="18"/>
+        </w:rPr>
+        <w:t>}</w:t>
+      </w:r>
+      <w:r>
+        <w:rPr>
+          <w:color w:val="A9B7C6"/>
+          <w:sz w:val="18"/>
+          <w:szCs w:val="18"/>
+        </w:rPr>
+        <w:br/>
         <w:t>}</w:t>
       </w:r>
     </w:p>
@@ -7468,15 +7807,21 @@
       </w:pPr>
     </w:p>
     <w:p>
+      <w:pPr>
+        <w:rPr>
+          <w:sz w:val="32"/>
+          <w:szCs w:val="32"/>
+        </w:rPr>
+      </w:pPr>
       <w:r>
         <w:rPr>
           <w:noProof/>
         </w:rPr>
         <w:drawing>
-          <wp:inline distT="0" distB="0" distL="0" distR="0" wp14:anchorId="48C3684E" wp14:editId="170F7067">
-            <wp:extent cx="3857625" cy="1076325"/>
-            <wp:effectExtent l="0" t="0" r="9525" b="9525"/>
-            <wp:docPr id="4" name="Picture 4"/>
+          <wp:inline distT="0" distB="0" distL="0" distR="0" wp14:anchorId="4E4AC3C5" wp14:editId="4A24646C">
+            <wp:extent cx="3657600" cy="1285875"/>
+            <wp:effectExtent l="0" t="0" r="0" b="9525"/>
+            <wp:docPr id="9" name="Picture 9"/>
             <wp:cNvGraphicFramePr>
               <a:graphicFrameLocks xmlns:a="http://schemas.openxmlformats.org/drawingml/2006/main" noChangeAspect="1"/>
             </wp:cNvGraphicFramePr>
@@ -7496,6 +7841,7019 @@
                   <pic:spPr>
                     <a:xfrm>
                       <a:off x="0" y="0"/>
+                      <a:ext cx="3657600" cy="1285875"/>
+                    </a:xfrm>
+                    <a:prstGeom prst="rect">
+                      <a:avLst/>
+                    </a:prstGeom>
+                  </pic:spPr>
+                </pic:pic>
+              </a:graphicData>
+            </a:graphic>
+          </wp:inline>
+        </w:drawing>
+      </w:r>
+    </w:p>
+    <w:p>
+      <w:pPr>
+        <w:rPr>
+          <w:sz w:val="32"/>
+          <w:szCs w:val="32"/>
+        </w:rPr>
+      </w:pPr>
+    </w:p>
+    <w:p>
+      <w:pPr>
+        <w:rPr>
+          <w:sz w:val="32"/>
+          <w:szCs w:val="32"/>
+        </w:rPr>
+      </w:pPr>
+    </w:p>
+    <w:p>
+      <w:pPr>
+        <w:autoSpaceDE w:val="0"/>
+        <w:autoSpaceDN w:val="0"/>
+        <w:adjustRightInd w:val="0"/>
+        <w:spacing w:after="0" w:line="240" w:lineRule="auto"/>
+        <w:rPr>
+          <w:rFonts w:ascii="Consolas" w:hAnsi="Consolas" w:cs="Consolas"/>
+          <w:sz w:val="19"/>
+          <w:szCs w:val="19"/>
+        </w:rPr>
+      </w:pPr>
+      <w:r>
+        <w:rPr>
+          <w:rFonts w:ascii="Consolas" w:hAnsi="Consolas" w:cs="Consolas"/>
+          <w:sz w:val="19"/>
+          <w:szCs w:val="19"/>
+        </w:rPr>
+        <w:t>using System;</w:t>
+      </w:r>
+    </w:p>
+    <w:p>
+      <w:pPr>
+        <w:autoSpaceDE w:val="0"/>
+        <w:autoSpaceDN w:val="0"/>
+        <w:adjustRightInd w:val="0"/>
+        <w:spacing w:after="0" w:line="240" w:lineRule="auto"/>
+        <w:rPr>
+          <w:rFonts w:ascii="Consolas" w:hAnsi="Consolas" w:cs="Consolas"/>
+          <w:sz w:val="19"/>
+          <w:szCs w:val="19"/>
+        </w:rPr>
+      </w:pPr>
+      <w:r>
+        <w:rPr>
+          <w:rFonts w:ascii="Consolas" w:hAnsi="Consolas" w:cs="Consolas"/>
+          <w:sz w:val="19"/>
+          <w:szCs w:val="19"/>
+        </w:rPr>
+        <w:t xml:space="preserve">using </w:t>
+      </w:r>
+      <w:proofErr w:type="spellStart"/>
+      <w:proofErr w:type="gramStart"/>
+      <w:r>
+        <w:rPr>
+          <w:rFonts w:ascii="Consolas" w:hAnsi="Consolas" w:cs="Consolas"/>
+          <w:sz w:val="19"/>
+          <w:szCs w:val="19"/>
+        </w:rPr>
+        <w:t>System.Collections.Generic</w:t>
+      </w:r>
+      <w:proofErr w:type="spellEnd"/>
+      <w:proofErr w:type="gramEnd"/>
+      <w:r>
+        <w:rPr>
+          <w:rFonts w:ascii="Consolas" w:hAnsi="Consolas" w:cs="Consolas"/>
+          <w:sz w:val="19"/>
+          <w:szCs w:val="19"/>
+        </w:rPr>
+        <w:t>;</w:t>
+      </w:r>
+    </w:p>
+    <w:p>
+      <w:pPr>
+        <w:autoSpaceDE w:val="0"/>
+        <w:autoSpaceDN w:val="0"/>
+        <w:adjustRightInd w:val="0"/>
+        <w:spacing w:after="0" w:line="240" w:lineRule="auto"/>
+        <w:rPr>
+          <w:rFonts w:ascii="Consolas" w:hAnsi="Consolas" w:cs="Consolas"/>
+          <w:sz w:val="19"/>
+          <w:szCs w:val="19"/>
+        </w:rPr>
+      </w:pPr>
+      <w:r>
+        <w:rPr>
+          <w:rFonts w:ascii="Consolas" w:hAnsi="Consolas" w:cs="Consolas"/>
+          <w:sz w:val="19"/>
+          <w:szCs w:val="19"/>
+        </w:rPr>
+        <w:t xml:space="preserve">using </w:t>
+      </w:r>
+      <w:proofErr w:type="spellStart"/>
+      <w:r>
+        <w:rPr>
+          <w:rFonts w:ascii="Consolas" w:hAnsi="Consolas" w:cs="Consolas"/>
+          <w:sz w:val="19"/>
+          <w:szCs w:val="19"/>
+        </w:rPr>
+        <w:t>System.Linq</w:t>
+      </w:r>
+      <w:proofErr w:type="spellEnd"/>
+      <w:r>
+        <w:rPr>
+          <w:rFonts w:ascii="Consolas" w:hAnsi="Consolas" w:cs="Consolas"/>
+          <w:sz w:val="19"/>
+          <w:szCs w:val="19"/>
+        </w:rPr>
+        <w:t>;</w:t>
+      </w:r>
+    </w:p>
+    <w:p>
+      <w:pPr>
+        <w:autoSpaceDE w:val="0"/>
+        <w:autoSpaceDN w:val="0"/>
+        <w:adjustRightInd w:val="0"/>
+        <w:spacing w:after="0" w:line="240" w:lineRule="auto"/>
+        <w:rPr>
+          <w:rFonts w:ascii="Consolas" w:hAnsi="Consolas" w:cs="Consolas"/>
+          <w:sz w:val="19"/>
+          <w:szCs w:val="19"/>
+        </w:rPr>
+      </w:pPr>
+      <w:r>
+        <w:rPr>
+          <w:rFonts w:ascii="Consolas" w:hAnsi="Consolas" w:cs="Consolas"/>
+          <w:sz w:val="19"/>
+          <w:szCs w:val="19"/>
+        </w:rPr>
+        <w:t xml:space="preserve">using </w:t>
+      </w:r>
+      <w:proofErr w:type="spellStart"/>
+      <w:r>
+        <w:rPr>
+          <w:rFonts w:ascii="Consolas" w:hAnsi="Consolas" w:cs="Consolas"/>
+          <w:sz w:val="19"/>
+          <w:szCs w:val="19"/>
+        </w:rPr>
+        <w:t>System.Text</w:t>
+      </w:r>
+      <w:proofErr w:type="spellEnd"/>
+      <w:r>
+        <w:rPr>
+          <w:rFonts w:ascii="Consolas" w:hAnsi="Consolas" w:cs="Consolas"/>
+          <w:sz w:val="19"/>
+          <w:szCs w:val="19"/>
+        </w:rPr>
+        <w:t>;</w:t>
+      </w:r>
+    </w:p>
+    <w:p>
+      <w:pPr>
+        <w:autoSpaceDE w:val="0"/>
+        <w:autoSpaceDN w:val="0"/>
+        <w:adjustRightInd w:val="0"/>
+        <w:spacing w:after="0" w:line="240" w:lineRule="auto"/>
+        <w:rPr>
+          <w:rFonts w:ascii="Consolas" w:hAnsi="Consolas" w:cs="Consolas"/>
+          <w:sz w:val="19"/>
+          <w:szCs w:val="19"/>
+        </w:rPr>
+      </w:pPr>
+      <w:r>
+        <w:rPr>
+          <w:rFonts w:ascii="Consolas" w:hAnsi="Consolas" w:cs="Consolas"/>
+          <w:sz w:val="19"/>
+          <w:szCs w:val="19"/>
+        </w:rPr>
+        <w:t xml:space="preserve">using </w:t>
+      </w:r>
+      <w:proofErr w:type="spellStart"/>
+      <w:proofErr w:type="gramStart"/>
+      <w:r>
+        <w:rPr>
+          <w:rFonts w:ascii="Consolas" w:hAnsi="Consolas" w:cs="Consolas"/>
+          <w:sz w:val="19"/>
+          <w:szCs w:val="19"/>
+        </w:rPr>
+        <w:t>System.Threading.Tasks</w:t>
+      </w:r>
+      <w:proofErr w:type="spellEnd"/>
+      <w:proofErr w:type="gramEnd"/>
+      <w:r>
+        <w:rPr>
+          <w:rFonts w:ascii="Consolas" w:hAnsi="Consolas" w:cs="Consolas"/>
+          <w:sz w:val="19"/>
+          <w:szCs w:val="19"/>
+        </w:rPr>
+        <w:t>;</w:t>
+      </w:r>
+    </w:p>
+    <w:p>
+      <w:pPr>
+        <w:autoSpaceDE w:val="0"/>
+        <w:autoSpaceDN w:val="0"/>
+        <w:adjustRightInd w:val="0"/>
+        <w:spacing w:after="0" w:line="240" w:lineRule="auto"/>
+        <w:rPr>
+          <w:rFonts w:ascii="Consolas" w:hAnsi="Consolas" w:cs="Consolas"/>
+          <w:sz w:val="19"/>
+          <w:szCs w:val="19"/>
+        </w:rPr>
+      </w:pPr>
+    </w:p>
+    <w:p>
+      <w:pPr>
+        <w:autoSpaceDE w:val="0"/>
+        <w:autoSpaceDN w:val="0"/>
+        <w:adjustRightInd w:val="0"/>
+        <w:spacing w:after="0" w:line="240" w:lineRule="auto"/>
+        <w:rPr>
+          <w:rFonts w:ascii="Consolas" w:hAnsi="Consolas" w:cs="Consolas"/>
+          <w:sz w:val="19"/>
+          <w:szCs w:val="19"/>
+        </w:rPr>
+      </w:pPr>
+      <w:r>
+        <w:rPr>
+          <w:rFonts w:ascii="Consolas" w:hAnsi="Consolas" w:cs="Consolas"/>
+          <w:sz w:val="19"/>
+          <w:szCs w:val="19"/>
+        </w:rPr>
+        <w:t>/*</w:t>
+      </w:r>
+    </w:p>
+    <w:p>
+      <w:pPr>
+        <w:autoSpaceDE w:val="0"/>
+        <w:autoSpaceDN w:val="0"/>
+        <w:adjustRightInd w:val="0"/>
+        <w:spacing w:after="0" w:line="240" w:lineRule="auto"/>
+        <w:rPr>
+          <w:rFonts w:ascii="Consolas" w:hAnsi="Consolas" w:cs="Consolas"/>
+          <w:sz w:val="19"/>
+          <w:szCs w:val="19"/>
+        </w:rPr>
+      </w:pPr>
+      <w:r>
+        <w:rPr>
+          <w:rFonts w:ascii="Consolas" w:hAnsi="Consolas" w:cs="Consolas"/>
+          <w:sz w:val="19"/>
+          <w:szCs w:val="19"/>
+        </w:rPr>
+        <w:t xml:space="preserve"> * Question2</w:t>
+      </w:r>
+    </w:p>
+    <w:p>
+      <w:pPr>
+        <w:autoSpaceDE w:val="0"/>
+        <w:autoSpaceDN w:val="0"/>
+        <w:adjustRightInd w:val="0"/>
+        <w:spacing w:after="0" w:line="240" w:lineRule="auto"/>
+        <w:rPr>
+          <w:rFonts w:ascii="Consolas" w:hAnsi="Consolas" w:cs="Consolas"/>
+          <w:sz w:val="19"/>
+          <w:szCs w:val="19"/>
+        </w:rPr>
+      </w:pPr>
+      <w:r>
+        <w:rPr>
+          <w:rFonts w:ascii="Consolas" w:hAnsi="Consolas" w:cs="Consolas"/>
+          <w:sz w:val="19"/>
+          <w:szCs w:val="19"/>
+        </w:rPr>
+        <w:t xml:space="preserve"> * C#</w:t>
+      </w:r>
+    </w:p>
+    <w:p>
+      <w:pPr>
+        <w:autoSpaceDE w:val="0"/>
+        <w:autoSpaceDN w:val="0"/>
+        <w:adjustRightInd w:val="0"/>
+        <w:spacing w:after="0" w:line="240" w:lineRule="auto"/>
+        <w:rPr>
+          <w:rFonts w:ascii="Consolas" w:hAnsi="Consolas" w:cs="Consolas"/>
+          <w:sz w:val="19"/>
+          <w:szCs w:val="19"/>
+        </w:rPr>
+      </w:pPr>
+      <w:r>
+        <w:rPr>
+          <w:rFonts w:ascii="Consolas" w:hAnsi="Consolas" w:cs="Consolas"/>
+          <w:sz w:val="19"/>
+          <w:szCs w:val="19"/>
+        </w:rPr>
+        <w:t xml:space="preserve"> * Adam </w:t>
+      </w:r>
+      <w:proofErr w:type="spellStart"/>
+      <w:r>
+        <w:rPr>
+          <w:rFonts w:ascii="Consolas" w:hAnsi="Consolas" w:cs="Consolas"/>
+          <w:sz w:val="19"/>
+          <w:szCs w:val="19"/>
+        </w:rPr>
+        <w:t>Giaccaglia</w:t>
+      </w:r>
+      <w:proofErr w:type="spellEnd"/>
+    </w:p>
+    <w:p>
+      <w:pPr>
+        <w:autoSpaceDE w:val="0"/>
+        <w:autoSpaceDN w:val="0"/>
+        <w:adjustRightInd w:val="0"/>
+        <w:spacing w:after="0" w:line="240" w:lineRule="auto"/>
+        <w:rPr>
+          <w:rFonts w:ascii="Consolas" w:hAnsi="Consolas" w:cs="Consolas"/>
+          <w:sz w:val="19"/>
+          <w:szCs w:val="19"/>
+        </w:rPr>
+      </w:pPr>
+      <w:r>
+        <w:rPr>
+          <w:rFonts w:ascii="Consolas" w:hAnsi="Consolas" w:cs="Consolas"/>
+          <w:sz w:val="19"/>
+          <w:szCs w:val="19"/>
+        </w:rPr>
+        <w:t xml:space="preserve"> */</w:t>
+      </w:r>
+    </w:p>
+    <w:p>
+      <w:pPr>
+        <w:autoSpaceDE w:val="0"/>
+        <w:autoSpaceDN w:val="0"/>
+        <w:adjustRightInd w:val="0"/>
+        <w:spacing w:after="0" w:line="240" w:lineRule="auto"/>
+        <w:rPr>
+          <w:rFonts w:ascii="Consolas" w:hAnsi="Consolas" w:cs="Consolas"/>
+          <w:sz w:val="19"/>
+          <w:szCs w:val="19"/>
+        </w:rPr>
+      </w:pPr>
+    </w:p>
+    <w:p>
+      <w:pPr>
+        <w:autoSpaceDE w:val="0"/>
+        <w:autoSpaceDN w:val="0"/>
+        <w:adjustRightInd w:val="0"/>
+        <w:spacing w:after="0" w:line="240" w:lineRule="auto"/>
+        <w:rPr>
+          <w:rFonts w:ascii="Consolas" w:hAnsi="Consolas" w:cs="Consolas"/>
+          <w:sz w:val="19"/>
+          <w:szCs w:val="19"/>
+        </w:rPr>
+      </w:pPr>
+      <w:r>
+        <w:rPr>
+          <w:rFonts w:ascii="Consolas" w:hAnsi="Consolas" w:cs="Consolas"/>
+          <w:sz w:val="19"/>
+          <w:szCs w:val="19"/>
+        </w:rPr>
+        <w:t>namespace Question2</w:t>
+      </w:r>
+    </w:p>
+    <w:p>
+      <w:pPr>
+        <w:autoSpaceDE w:val="0"/>
+        <w:autoSpaceDN w:val="0"/>
+        <w:adjustRightInd w:val="0"/>
+        <w:spacing w:after="0" w:line="240" w:lineRule="auto"/>
+        <w:rPr>
+          <w:rFonts w:ascii="Consolas" w:hAnsi="Consolas" w:cs="Consolas"/>
+          <w:sz w:val="19"/>
+          <w:szCs w:val="19"/>
+        </w:rPr>
+      </w:pPr>
+      <w:r>
+        <w:rPr>
+          <w:rFonts w:ascii="Consolas" w:hAnsi="Consolas" w:cs="Consolas"/>
+          <w:sz w:val="19"/>
+          <w:szCs w:val="19"/>
+        </w:rPr>
+        <w:t>{</w:t>
+      </w:r>
+    </w:p>
+    <w:p>
+      <w:pPr>
+        <w:autoSpaceDE w:val="0"/>
+        <w:autoSpaceDN w:val="0"/>
+        <w:adjustRightInd w:val="0"/>
+        <w:spacing w:after="0" w:line="240" w:lineRule="auto"/>
+        <w:rPr>
+          <w:rFonts w:ascii="Consolas" w:hAnsi="Consolas" w:cs="Consolas"/>
+          <w:sz w:val="19"/>
+          <w:szCs w:val="19"/>
+        </w:rPr>
+      </w:pPr>
+    </w:p>
+    <w:p>
+      <w:pPr>
+        <w:autoSpaceDE w:val="0"/>
+        <w:autoSpaceDN w:val="0"/>
+        <w:adjustRightInd w:val="0"/>
+        <w:spacing w:after="0" w:line="240" w:lineRule="auto"/>
+        <w:rPr>
+          <w:rFonts w:ascii="Consolas" w:hAnsi="Consolas" w:cs="Consolas"/>
+          <w:sz w:val="19"/>
+          <w:szCs w:val="19"/>
+        </w:rPr>
+      </w:pPr>
+      <w:r>
+        <w:rPr>
+          <w:rFonts w:ascii="Consolas" w:hAnsi="Consolas" w:cs="Consolas"/>
+          <w:sz w:val="19"/>
+          <w:szCs w:val="19"/>
+        </w:rPr>
+        <w:t xml:space="preserve">    class Pianist</w:t>
+      </w:r>
+    </w:p>
+    <w:p>
+      <w:pPr>
+        <w:autoSpaceDE w:val="0"/>
+        <w:autoSpaceDN w:val="0"/>
+        <w:adjustRightInd w:val="0"/>
+        <w:spacing w:after="0" w:line="240" w:lineRule="auto"/>
+        <w:rPr>
+          <w:rFonts w:ascii="Consolas" w:hAnsi="Consolas" w:cs="Consolas"/>
+          <w:sz w:val="19"/>
+          <w:szCs w:val="19"/>
+        </w:rPr>
+      </w:pPr>
+      <w:r>
+        <w:rPr>
+          <w:rFonts w:ascii="Consolas" w:hAnsi="Consolas" w:cs="Consolas"/>
+          <w:sz w:val="19"/>
+          <w:szCs w:val="19"/>
+        </w:rPr>
+        <w:t xml:space="preserve">    {</w:t>
+      </w:r>
+    </w:p>
+    <w:p>
+      <w:pPr>
+        <w:autoSpaceDE w:val="0"/>
+        <w:autoSpaceDN w:val="0"/>
+        <w:adjustRightInd w:val="0"/>
+        <w:spacing w:after="0" w:line="240" w:lineRule="auto"/>
+        <w:rPr>
+          <w:rFonts w:ascii="Consolas" w:hAnsi="Consolas" w:cs="Consolas"/>
+          <w:sz w:val="19"/>
+          <w:szCs w:val="19"/>
+        </w:rPr>
+      </w:pPr>
+      <w:r>
+        <w:rPr>
+          <w:rFonts w:ascii="Consolas" w:hAnsi="Consolas" w:cs="Consolas"/>
+          <w:sz w:val="19"/>
+          <w:szCs w:val="19"/>
+        </w:rPr>
+        <w:t xml:space="preserve">        private string name;</w:t>
+      </w:r>
+    </w:p>
+    <w:p>
+      <w:pPr>
+        <w:autoSpaceDE w:val="0"/>
+        <w:autoSpaceDN w:val="0"/>
+        <w:adjustRightInd w:val="0"/>
+        <w:spacing w:after="0" w:line="240" w:lineRule="auto"/>
+        <w:rPr>
+          <w:rFonts w:ascii="Consolas" w:hAnsi="Consolas" w:cs="Consolas"/>
+          <w:sz w:val="19"/>
+          <w:szCs w:val="19"/>
+        </w:rPr>
+      </w:pPr>
+      <w:r>
+        <w:rPr>
+          <w:rFonts w:ascii="Consolas" w:hAnsi="Consolas" w:cs="Consolas"/>
+          <w:sz w:val="19"/>
+          <w:szCs w:val="19"/>
+        </w:rPr>
+        <w:t xml:space="preserve">        public </w:t>
+      </w:r>
+      <w:proofErr w:type="gramStart"/>
+      <w:r>
+        <w:rPr>
+          <w:rFonts w:ascii="Consolas" w:hAnsi="Consolas" w:cs="Consolas"/>
+          <w:sz w:val="19"/>
+          <w:szCs w:val="19"/>
+        </w:rPr>
+        <w:t>Pianist(</w:t>
+      </w:r>
+      <w:proofErr w:type="gramEnd"/>
+      <w:r>
+        <w:rPr>
+          <w:rFonts w:ascii="Consolas" w:hAnsi="Consolas" w:cs="Consolas"/>
+          <w:sz w:val="19"/>
+          <w:szCs w:val="19"/>
+        </w:rPr>
+        <w:t>string x)</w:t>
+      </w:r>
+    </w:p>
+    <w:p>
+      <w:pPr>
+        <w:autoSpaceDE w:val="0"/>
+        <w:autoSpaceDN w:val="0"/>
+        <w:adjustRightInd w:val="0"/>
+        <w:spacing w:after="0" w:line="240" w:lineRule="auto"/>
+        <w:rPr>
+          <w:rFonts w:ascii="Consolas" w:hAnsi="Consolas" w:cs="Consolas"/>
+          <w:sz w:val="19"/>
+          <w:szCs w:val="19"/>
+        </w:rPr>
+      </w:pPr>
+      <w:r>
+        <w:rPr>
+          <w:rFonts w:ascii="Consolas" w:hAnsi="Consolas" w:cs="Consolas"/>
+          <w:sz w:val="19"/>
+          <w:szCs w:val="19"/>
+        </w:rPr>
+        <w:t xml:space="preserve">        {</w:t>
+      </w:r>
+    </w:p>
+    <w:p>
+      <w:pPr>
+        <w:autoSpaceDE w:val="0"/>
+        <w:autoSpaceDN w:val="0"/>
+        <w:adjustRightInd w:val="0"/>
+        <w:spacing w:after="0" w:line="240" w:lineRule="auto"/>
+        <w:rPr>
+          <w:rFonts w:ascii="Consolas" w:hAnsi="Consolas" w:cs="Consolas"/>
+          <w:sz w:val="19"/>
+          <w:szCs w:val="19"/>
+        </w:rPr>
+      </w:pPr>
+      <w:r>
+        <w:rPr>
+          <w:rFonts w:ascii="Consolas" w:hAnsi="Consolas" w:cs="Consolas"/>
+          <w:sz w:val="19"/>
+          <w:szCs w:val="19"/>
+        </w:rPr>
+        <w:t xml:space="preserve">            name = x;</w:t>
+      </w:r>
+    </w:p>
+    <w:p>
+      <w:pPr>
+        <w:autoSpaceDE w:val="0"/>
+        <w:autoSpaceDN w:val="0"/>
+        <w:adjustRightInd w:val="0"/>
+        <w:spacing w:after="0" w:line="240" w:lineRule="auto"/>
+        <w:rPr>
+          <w:rFonts w:ascii="Consolas" w:hAnsi="Consolas" w:cs="Consolas"/>
+          <w:sz w:val="19"/>
+          <w:szCs w:val="19"/>
+        </w:rPr>
+      </w:pPr>
+      <w:r>
+        <w:rPr>
+          <w:rFonts w:ascii="Consolas" w:hAnsi="Consolas" w:cs="Consolas"/>
+          <w:sz w:val="19"/>
+          <w:szCs w:val="19"/>
+        </w:rPr>
+        <w:t xml:space="preserve">        }</w:t>
+      </w:r>
+    </w:p>
+    <w:p>
+      <w:pPr>
+        <w:autoSpaceDE w:val="0"/>
+        <w:autoSpaceDN w:val="0"/>
+        <w:adjustRightInd w:val="0"/>
+        <w:spacing w:after="0" w:line="240" w:lineRule="auto"/>
+        <w:rPr>
+          <w:rFonts w:ascii="Consolas" w:hAnsi="Consolas" w:cs="Consolas"/>
+          <w:sz w:val="19"/>
+          <w:szCs w:val="19"/>
+        </w:rPr>
+      </w:pPr>
+      <w:r>
+        <w:rPr>
+          <w:rFonts w:ascii="Consolas" w:hAnsi="Consolas" w:cs="Consolas"/>
+          <w:sz w:val="19"/>
+          <w:szCs w:val="19"/>
+        </w:rPr>
+        <w:t xml:space="preserve">        public void </w:t>
+      </w:r>
+      <w:proofErr w:type="spellStart"/>
+      <w:proofErr w:type="gramStart"/>
+      <w:r>
+        <w:rPr>
+          <w:rFonts w:ascii="Consolas" w:hAnsi="Consolas" w:cs="Consolas"/>
+          <w:sz w:val="19"/>
+          <w:szCs w:val="19"/>
+        </w:rPr>
+        <w:t>pianoPlay</w:t>
+      </w:r>
+      <w:proofErr w:type="spellEnd"/>
+      <w:r>
+        <w:rPr>
+          <w:rFonts w:ascii="Consolas" w:hAnsi="Consolas" w:cs="Consolas"/>
+          <w:sz w:val="19"/>
+          <w:szCs w:val="19"/>
+        </w:rPr>
+        <w:t>(</w:t>
+      </w:r>
+      <w:proofErr w:type="gramEnd"/>
+      <w:r>
+        <w:rPr>
+          <w:rFonts w:ascii="Consolas" w:hAnsi="Consolas" w:cs="Consolas"/>
+          <w:sz w:val="19"/>
+          <w:szCs w:val="19"/>
+        </w:rPr>
+        <w:t>){</w:t>
+      </w:r>
+    </w:p>
+    <w:p>
+      <w:pPr>
+        <w:autoSpaceDE w:val="0"/>
+        <w:autoSpaceDN w:val="0"/>
+        <w:adjustRightInd w:val="0"/>
+        <w:spacing w:after="0" w:line="240" w:lineRule="auto"/>
+        <w:rPr>
+          <w:rFonts w:ascii="Consolas" w:hAnsi="Consolas" w:cs="Consolas"/>
+          <w:sz w:val="19"/>
+          <w:szCs w:val="19"/>
+        </w:rPr>
+      </w:pPr>
+      <w:r>
+        <w:rPr>
+          <w:rFonts w:ascii="Consolas" w:hAnsi="Consolas" w:cs="Consolas"/>
+          <w:sz w:val="19"/>
+          <w:szCs w:val="19"/>
+        </w:rPr>
+        <w:t xml:space="preserve">            </w:t>
+      </w:r>
+      <w:proofErr w:type="spellStart"/>
+      <w:r>
+        <w:rPr>
+          <w:rFonts w:ascii="Consolas" w:hAnsi="Consolas" w:cs="Consolas"/>
+          <w:sz w:val="19"/>
+          <w:szCs w:val="19"/>
+        </w:rPr>
+        <w:t>Console.WriteLine</w:t>
+      </w:r>
+      <w:proofErr w:type="spellEnd"/>
+      <w:r>
+        <w:rPr>
+          <w:rFonts w:ascii="Consolas" w:hAnsi="Consolas" w:cs="Consolas"/>
+          <w:sz w:val="19"/>
+          <w:szCs w:val="19"/>
+        </w:rPr>
+        <w:t>("Play a piano!");</w:t>
+      </w:r>
+    </w:p>
+    <w:p>
+      <w:pPr>
+        <w:autoSpaceDE w:val="0"/>
+        <w:autoSpaceDN w:val="0"/>
+        <w:adjustRightInd w:val="0"/>
+        <w:spacing w:after="0" w:line="240" w:lineRule="auto"/>
+        <w:rPr>
+          <w:rFonts w:ascii="Consolas" w:hAnsi="Consolas" w:cs="Consolas"/>
+          <w:sz w:val="19"/>
+          <w:szCs w:val="19"/>
+        </w:rPr>
+      </w:pPr>
+      <w:r>
+        <w:rPr>
+          <w:rFonts w:ascii="Consolas" w:hAnsi="Consolas" w:cs="Consolas"/>
+          <w:sz w:val="19"/>
+          <w:szCs w:val="19"/>
+        </w:rPr>
+        <w:t xml:space="preserve">        }</w:t>
+      </w:r>
+    </w:p>
+    <w:p>
+      <w:pPr>
+        <w:autoSpaceDE w:val="0"/>
+        <w:autoSpaceDN w:val="0"/>
+        <w:adjustRightInd w:val="0"/>
+        <w:spacing w:after="0" w:line="240" w:lineRule="auto"/>
+        <w:rPr>
+          <w:rFonts w:ascii="Consolas" w:hAnsi="Consolas" w:cs="Consolas"/>
+          <w:sz w:val="19"/>
+          <w:szCs w:val="19"/>
+        </w:rPr>
+      </w:pPr>
+      <w:r>
+        <w:rPr>
+          <w:rFonts w:ascii="Consolas" w:hAnsi="Consolas" w:cs="Consolas"/>
+          <w:sz w:val="19"/>
+          <w:szCs w:val="19"/>
+        </w:rPr>
+        <w:t xml:space="preserve">    }</w:t>
+      </w:r>
+    </w:p>
+    <w:p>
+      <w:pPr>
+        <w:autoSpaceDE w:val="0"/>
+        <w:autoSpaceDN w:val="0"/>
+        <w:adjustRightInd w:val="0"/>
+        <w:spacing w:after="0" w:line="240" w:lineRule="auto"/>
+        <w:rPr>
+          <w:rFonts w:ascii="Consolas" w:hAnsi="Consolas" w:cs="Consolas"/>
+          <w:sz w:val="19"/>
+          <w:szCs w:val="19"/>
+        </w:rPr>
+      </w:pPr>
+    </w:p>
+    <w:p>
+      <w:pPr>
+        <w:autoSpaceDE w:val="0"/>
+        <w:autoSpaceDN w:val="0"/>
+        <w:adjustRightInd w:val="0"/>
+        <w:spacing w:after="0" w:line="240" w:lineRule="auto"/>
+        <w:rPr>
+          <w:rFonts w:ascii="Consolas" w:hAnsi="Consolas" w:cs="Consolas"/>
+          <w:sz w:val="19"/>
+          <w:szCs w:val="19"/>
+        </w:rPr>
+      </w:pPr>
+      <w:r>
+        <w:rPr>
+          <w:rFonts w:ascii="Consolas" w:hAnsi="Consolas" w:cs="Consolas"/>
+          <w:sz w:val="19"/>
+          <w:szCs w:val="19"/>
+        </w:rPr>
+        <w:t xml:space="preserve">    class Violinist: </w:t>
+      </w:r>
+      <w:proofErr w:type="spellStart"/>
+      <w:r>
+        <w:rPr>
+          <w:rFonts w:ascii="Consolas" w:hAnsi="Consolas" w:cs="Consolas"/>
+          <w:sz w:val="19"/>
+          <w:szCs w:val="19"/>
+        </w:rPr>
+        <w:t>IViolinist</w:t>
+      </w:r>
+      <w:proofErr w:type="spellEnd"/>
+    </w:p>
+    <w:p>
+      <w:pPr>
+        <w:autoSpaceDE w:val="0"/>
+        <w:autoSpaceDN w:val="0"/>
+        <w:adjustRightInd w:val="0"/>
+        <w:spacing w:after="0" w:line="240" w:lineRule="auto"/>
+        <w:rPr>
+          <w:rFonts w:ascii="Consolas" w:hAnsi="Consolas" w:cs="Consolas"/>
+          <w:sz w:val="19"/>
+          <w:szCs w:val="19"/>
+        </w:rPr>
+      </w:pPr>
+      <w:r>
+        <w:rPr>
+          <w:rFonts w:ascii="Consolas" w:hAnsi="Consolas" w:cs="Consolas"/>
+          <w:sz w:val="19"/>
+          <w:szCs w:val="19"/>
+        </w:rPr>
+        <w:t xml:space="preserve">    {</w:t>
+      </w:r>
+    </w:p>
+    <w:p>
+      <w:pPr>
+        <w:autoSpaceDE w:val="0"/>
+        <w:autoSpaceDN w:val="0"/>
+        <w:adjustRightInd w:val="0"/>
+        <w:spacing w:after="0" w:line="240" w:lineRule="auto"/>
+        <w:rPr>
+          <w:rFonts w:ascii="Consolas" w:hAnsi="Consolas" w:cs="Consolas"/>
+          <w:sz w:val="19"/>
+          <w:szCs w:val="19"/>
+        </w:rPr>
+      </w:pPr>
+      <w:r>
+        <w:rPr>
+          <w:rFonts w:ascii="Consolas" w:hAnsi="Consolas" w:cs="Consolas"/>
+          <w:sz w:val="19"/>
+          <w:szCs w:val="19"/>
+        </w:rPr>
+        <w:t xml:space="preserve">        public void </w:t>
+      </w:r>
+      <w:proofErr w:type="spellStart"/>
+      <w:proofErr w:type="gramStart"/>
+      <w:r>
+        <w:rPr>
+          <w:rFonts w:ascii="Consolas" w:hAnsi="Consolas" w:cs="Consolas"/>
+          <w:sz w:val="19"/>
+          <w:szCs w:val="19"/>
+        </w:rPr>
+        <w:t>violinPlay</w:t>
+      </w:r>
+      <w:proofErr w:type="spellEnd"/>
+      <w:r>
+        <w:rPr>
+          <w:rFonts w:ascii="Consolas" w:hAnsi="Consolas" w:cs="Consolas"/>
+          <w:sz w:val="19"/>
+          <w:szCs w:val="19"/>
+        </w:rPr>
+        <w:t>(</w:t>
+      </w:r>
+      <w:proofErr w:type="gramEnd"/>
+      <w:r>
+        <w:rPr>
+          <w:rFonts w:ascii="Consolas" w:hAnsi="Consolas" w:cs="Consolas"/>
+          <w:sz w:val="19"/>
+          <w:szCs w:val="19"/>
+        </w:rPr>
+        <w:t>)</w:t>
+      </w:r>
+    </w:p>
+    <w:p>
+      <w:pPr>
+        <w:autoSpaceDE w:val="0"/>
+        <w:autoSpaceDN w:val="0"/>
+        <w:adjustRightInd w:val="0"/>
+        <w:spacing w:after="0" w:line="240" w:lineRule="auto"/>
+        <w:rPr>
+          <w:rFonts w:ascii="Consolas" w:hAnsi="Consolas" w:cs="Consolas"/>
+          <w:sz w:val="19"/>
+          <w:szCs w:val="19"/>
+        </w:rPr>
+      </w:pPr>
+      <w:r>
+        <w:rPr>
+          <w:rFonts w:ascii="Consolas" w:hAnsi="Consolas" w:cs="Consolas"/>
+          <w:sz w:val="19"/>
+          <w:szCs w:val="19"/>
+        </w:rPr>
+        <w:t xml:space="preserve">        {</w:t>
+      </w:r>
+    </w:p>
+    <w:p>
+      <w:pPr>
+        <w:autoSpaceDE w:val="0"/>
+        <w:autoSpaceDN w:val="0"/>
+        <w:adjustRightInd w:val="0"/>
+        <w:spacing w:after="0" w:line="240" w:lineRule="auto"/>
+        <w:rPr>
+          <w:rFonts w:ascii="Consolas" w:hAnsi="Consolas" w:cs="Consolas"/>
+          <w:sz w:val="19"/>
+          <w:szCs w:val="19"/>
+        </w:rPr>
+      </w:pPr>
+      <w:r>
+        <w:rPr>
+          <w:rFonts w:ascii="Consolas" w:hAnsi="Consolas" w:cs="Consolas"/>
+          <w:sz w:val="19"/>
+          <w:szCs w:val="19"/>
+        </w:rPr>
+        <w:t xml:space="preserve">            </w:t>
+      </w:r>
+      <w:proofErr w:type="spellStart"/>
+      <w:r>
+        <w:rPr>
+          <w:rFonts w:ascii="Consolas" w:hAnsi="Consolas" w:cs="Consolas"/>
+          <w:sz w:val="19"/>
+          <w:szCs w:val="19"/>
+        </w:rPr>
+        <w:t>Console.WriteLine</w:t>
+      </w:r>
+      <w:proofErr w:type="spellEnd"/>
+      <w:r>
+        <w:rPr>
+          <w:rFonts w:ascii="Consolas" w:hAnsi="Consolas" w:cs="Consolas"/>
+          <w:sz w:val="19"/>
+          <w:szCs w:val="19"/>
+        </w:rPr>
+        <w:t>("Play a violin!");</w:t>
+      </w:r>
+    </w:p>
+    <w:p>
+      <w:pPr>
+        <w:autoSpaceDE w:val="0"/>
+        <w:autoSpaceDN w:val="0"/>
+        <w:adjustRightInd w:val="0"/>
+        <w:spacing w:after="0" w:line="240" w:lineRule="auto"/>
+        <w:rPr>
+          <w:rFonts w:ascii="Consolas" w:hAnsi="Consolas" w:cs="Consolas"/>
+          <w:sz w:val="19"/>
+          <w:szCs w:val="19"/>
+        </w:rPr>
+      </w:pPr>
+      <w:r>
+        <w:rPr>
+          <w:rFonts w:ascii="Consolas" w:hAnsi="Consolas" w:cs="Consolas"/>
+          <w:sz w:val="19"/>
+          <w:szCs w:val="19"/>
+        </w:rPr>
+        <w:t xml:space="preserve">        }</w:t>
+      </w:r>
+    </w:p>
+    <w:p>
+      <w:pPr>
+        <w:autoSpaceDE w:val="0"/>
+        <w:autoSpaceDN w:val="0"/>
+        <w:adjustRightInd w:val="0"/>
+        <w:spacing w:after="0" w:line="240" w:lineRule="auto"/>
+        <w:rPr>
+          <w:rFonts w:ascii="Consolas" w:hAnsi="Consolas" w:cs="Consolas"/>
+          <w:sz w:val="19"/>
+          <w:szCs w:val="19"/>
+        </w:rPr>
+      </w:pPr>
+      <w:r>
+        <w:rPr>
+          <w:rFonts w:ascii="Consolas" w:hAnsi="Consolas" w:cs="Consolas"/>
+          <w:sz w:val="19"/>
+          <w:szCs w:val="19"/>
+        </w:rPr>
+        <w:t xml:space="preserve">    }</w:t>
+      </w:r>
+    </w:p>
+    <w:p>
+      <w:pPr>
+        <w:autoSpaceDE w:val="0"/>
+        <w:autoSpaceDN w:val="0"/>
+        <w:adjustRightInd w:val="0"/>
+        <w:spacing w:after="0" w:line="240" w:lineRule="auto"/>
+        <w:rPr>
+          <w:rFonts w:ascii="Consolas" w:hAnsi="Consolas" w:cs="Consolas"/>
+          <w:sz w:val="19"/>
+          <w:szCs w:val="19"/>
+        </w:rPr>
+      </w:pPr>
+    </w:p>
+    <w:p>
+      <w:pPr>
+        <w:autoSpaceDE w:val="0"/>
+        <w:autoSpaceDN w:val="0"/>
+        <w:adjustRightInd w:val="0"/>
+        <w:spacing w:after="0" w:line="240" w:lineRule="auto"/>
+        <w:rPr>
+          <w:rFonts w:ascii="Consolas" w:hAnsi="Consolas" w:cs="Consolas"/>
+          <w:sz w:val="19"/>
+          <w:szCs w:val="19"/>
+        </w:rPr>
+      </w:pPr>
+      <w:r>
+        <w:rPr>
+          <w:rFonts w:ascii="Consolas" w:hAnsi="Consolas" w:cs="Consolas"/>
+          <w:sz w:val="19"/>
+          <w:szCs w:val="19"/>
+        </w:rPr>
+        <w:t xml:space="preserve">    interface </w:t>
+      </w:r>
+      <w:proofErr w:type="spellStart"/>
+      <w:r>
+        <w:rPr>
+          <w:rFonts w:ascii="Consolas" w:hAnsi="Consolas" w:cs="Consolas"/>
+          <w:sz w:val="19"/>
+          <w:szCs w:val="19"/>
+        </w:rPr>
+        <w:t>IViolinist</w:t>
+      </w:r>
+      <w:proofErr w:type="spellEnd"/>
+    </w:p>
+    <w:p>
+      <w:pPr>
+        <w:autoSpaceDE w:val="0"/>
+        <w:autoSpaceDN w:val="0"/>
+        <w:adjustRightInd w:val="0"/>
+        <w:spacing w:after="0" w:line="240" w:lineRule="auto"/>
+        <w:rPr>
+          <w:rFonts w:ascii="Consolas" w:hAnsi="Consolas" w:cs="Consolas"/>
+          <w:sz w:val="19"/>
+          <w:szCs w:val="19"/>
+        </w:rPr>
+      </w:pPr>
+      <w:r>
+        <w:rPr>
+          <w:rFonts w:ascii="Consolas" w:hAnsi="Consolas" w:cs="Consolas"/>
+          <w:sz w:val="19"/>
+          <w:szCs w:val="19"/>
+        </w:rPr>
+        <w:t xml:space="preserve">    {</w:t>
+      </w:r>
+    </w:p>
+    <w:p>
+      <w:pPr>
+        <w:autoSpaceDE w:val="0"/>
+        <w:autoSpaceDN w:val="0"/>
+        <w:adjustRightInd w:val="0"/>
+        <w:spacing w:after="0" w:line="240" w:lineRule="auto"/>
+        <w:rPr>
+          <w:rFonts w:ascii="Consolas" w:hAnsi="Consolas" w:cs="Consolas"/>
+          <w:sz w:val="19"/>
+          <w:szCs w:val="19"/>
+        </w:rPr>
+      </w:pPr>
+      <w:r>
+        <w:rPr>
+          <w:rFonts w:ascii="Consolas" w:hAnsi="Consolas" w:cs="Consolas"/>
+          <w:sz w:val="19"/>
+          <w:szCs w:val="19"/>
+        </w:rPr>
+        <w:t xml:space="preserve">        void </w:t>
+      </w:r>
+      <w:proofErr w:type="spellStart"/>
+      <w:proofErr w:type="gramStart"/>
+      <w:r>
+        <w:rPr>
+          <w:rFonts w:ascii="Consolas" w:hAnsi="Consolas" w:cs="Consolas"/>
+          <w:sz w:val="19"/>
+          <w:szCs w:val="19"/>
+        </w:rPr>
+        <w:t>violinPlay</w:t>
+      </w:r>
+      <w:proofErr w:type="spellEnd"/>
+      <w:r>
+        <w:rPr>
+          <w:rFonts w:ascii="Consolas" w:hAnsi="Consolas" w:cs="Consolas"/>
+          <w:sz w:val="19"/>
+          <w:szCs w:val="19"/>
+        </w:rPr>
+        <w:t>(</w:t>
+      </w:r>
+      <w:proofErr w:type="gramEnd"/>
+      <w:r>
+        <w:rPr>
+          <w:rFonts w:ascii="Consolas" w:hAnsi="Consolas" w:cs="Consolas"/>
+          <w:sz w:val="19"/>
+          <w:szCs w:val="19"/>
+        </w:rPr>
+        <w:t>);</w:t>
+      </w:r>
+    </w:p>
+    <w:p>
+      <w:pPr>
+        <w:autoSpaceDE w:val="0"/>
+        <w:autoSpaceDN w:val="0"/>
+        <w:adjustRightInd w:val="0"/>
+        <w:spacing w:after="0" w:line="240" w:lineRule="auto"/>
+        <w:rPr>
+          <w:rFonts w:ascii="Consolas" w:hAnsi="Consolas" w:cs="Consolas"/>
+          <w:sz w:val="19"/>
+          <w:szCs w:val="19"/>
+        </w:rPr>
+      </w:pPr>
+      <w:r>
+        <w:rPr>
+          <w:rFonts w:ascii="Consolas" w:hAnsi="Consolas" w:cs="Consolas"/>
+          <w:sz w:val="19"/>
+          <w:szCs w:val="19"/>
+        </w:rPr>
+        <w:t xml:space="preserve">    }</w:t>
+      </w:r>
+    </w:p>
+    <w:p>
+      <w:pPr>
+        <w:autoSpaceDE w:val="0"/>
+        <w:autoSpaceDN w:val="0"/>
+        <w:adjustRightInd w:val="0"/>
+        <w:spacing w:after="0" w:line="240" w:lineRule="auto"/>
+        <w:rPr>
+          <w:rFonts w:ascii="Consolas" w:hAnsi="Consolas" w:cs="Consolas"/>
+          <w:sz w:val="19"/>
+          <w:szCs w:val="19"/>
+        </w:rPr>
+      </w:pPr>
+    </w:p>
+    <w:p>
+      <w:pPr>
+        <w:autoSpaceDE w:val="0"/>
+        <w:autoSpaceDN w:val="0"/>
+        <w:adjustRightInd w:val="0"/>
+        <w:spacing w:after="0" w:line="240" w:lineRule="auto"/>
+        <w:rPr>
+          <w:rFonts w:ascii="Consolas" w:hAnsi="Consolas" w:cs="Consolas"/>
+          <w:sz w:val="19"/>
+          <w:szCs w:val="19"/>
+        </w:rPr>
+      </w:pPr>
+    </w:p>
+    <w:p>
+      <w:pPr>
+        <w:autoSpaceDE w:val="0"/>
+        <w:autoSpaceDN w:val="0"/>
+        <w:adjustRightInd w:val="0"/>
+        <w:spacing w:after="0" w:line="240" w:lineRule="auto"/>
+        <w:rPr>
+          <w:rFonts w:ascii="Consolas" w:hAnsi="Consolas" w:cs="Consolas"/>
+          <w:sz w:val="19"/>
+          <w:szCs w:val="19"/>
+        </w:rPr>
+      </w:pPr>
+      <w:r>
+        <w:rPr>
+          <w:rFonts w:ascii="Consolas" w:hAnsi="Consolas" w:cs="Consolas"/>
+          <w:sz w:val="19"/>
+          <w:szCs w:val="19"/>
+        </w:rPr>
+        <w:t xml:space="preserve">    class Musician: Pianist, </w:t>
+      </w:r>
+      <w:proofErr w:type="spellStart"/>
+      <w:r>
+        <w:rPr>
+          <w:rFonts w:ascii="Consolas" w:hAnsi="Consolas" w:cs="Consolas"/>
+          <w:sz w:val="19"/>
+          <w:szCs w:val="19"/>
+        </w:rPr>
+        <w:t>IViolinist</w:t>
+      </w:r>
+      <w:proofErr w:type="spellEnd"/>
+    </w:p>
+    <w:p>
+      <w:pPr>
+        <w:autoSpaceDE w:val="0"/>
+        <w:autoSpaceDN w:val="0"/>
+        <w:adjustRightInd w:val="0"/>
+        <w:spacing w:after="0" w:line="240" w:lineRule="auto"/>
+        <w:rPr>
+          <w:rFonts w:ascii="Consolas" w:hAnsi="Consolas" w:cs="Consolas"/>
+          <w:sz w:val="19"/>
+          <w:szCs w:val="19"/>
+        </w:rPr>
+      </w:pPr>
+      <w:r>
+        <w:rPr>
+          <w:rFonts w:ascii="Consolas" w:hAnsi="Consolas" w:cs="Consolas"/>
+          <w:sz w:val="19"/>
+          <w:szCs w:val="19"/>
+        </w:rPr>
+        <w:t xml:space="preserve">    {</w:t>
+      </w:r>
+    </w:p>
+    <w:p>
+      <w:pPr>
+        <w:autoSpaceDE w:val="0"/>
+        <w:autoSpaceDN w:val="0"/>
+        <w:adjustRightInd w:val="0"/>
+        <w:spacing w:after="0" w:line="240" w:lineRule="auto"/>
+        <w:rPr>
+          <w:rFonts w:ascii="Consolas" w:hAnsi="Consolas" w:cs="Consolas"/>
+          <w:sz w:val="19"/>
+          <w:szCs w:val="19"/>
+        </w:rPr>
+      </w:pPr>
+      <w:r>
+        <w:rPr>
+          <w:rFonts w:ascii="Consolas" w:hAnsi="Consolas" w:cs="Consolas"/>
+          <w:sz w:val="19"/>
+          <w:szCs w:val="19"/>
+        </w:rPr>
+        <w:t xml:space="preserve">        </w:t>
+      </w:r>
+    </w:p>
+    <w:p>
+      <w:pPr>
+        <w:autoSpaceDE w:val="0"/>
+        <w:autoSpaceDN w:val="0"/>
+        <w:adjustRightInd w:val="0"/>
+        <w:spacing w:after="0" w:line="240" w:lineRule="auto"/>
+        <w:rPr>
+          <w:rFonts w:ascii="Consolas" w:hAnsi="Consolas" w:cs="Consolas"/>
+          <w:sz w:val="19"/>
+          <w:szCs w:val="19"/>
+        </w:rPr>
+      </w:pPr>
+      <w:r>
+        <w:rPr>
+          <w:rFonts w:ascii="Consolas" w:hAnsi="Consolas" w:cs="Consolas"/>
+          <w:sz w:val="19"/>
+          <w:szCs w:val="19"/>
+        </w:rPr>
+        <w:t xml:space="preserve">        public </w:t>
+      </w:r>
+      <w:proofErr w:type="gramStart"/>
+      <w:r>
+        <w:rPr>
+          <w:rFonts w:ascii="Consolas" w:hAnsi="Consolas" w:cs="Consolas"/>
+          <w:sz w:val="19"/>
+          <w:szCs w:val="19"/>
+        </w:rPr>
+        <w:t>Musician(</w:t>
+      </w:r>
+      <w:proofErr w:type="gramEnd"/>
+      <w:r>
+        <w:rPr>
+          <w:rFonts w:ascii="Consolas" w:hAnsi="Consolas" w:cs="Consolas"/>
+          <w:sz w:val="19"/>
+          <w:szCs w:val="19"/>
+        </w:rPr>
+        <w:t>string nm) : base(nm){</w:t>
+      </w:r>
+    </w:p>
+    <w:p>
+      <w:pPr>
+        <w:autoSpaceDE w:val="0"/>
+        <w:autoSpaceDN w:val="0"/>
+        <w:adjustRightInd w:val="0"/>
+        <w:spacing w:after="0" w:line="240" w:lineRule="auto"/>
+        <w:rPr>
+          <w:rFonts w:ascii="Consolas" w:hAnsi="Consolas" w:cs="Consolas"/>
+          <w:sz w:val="19"/>
+          <w:szCs w:val="19"/>
+        </w:rPr>
+      </w:pPr>
+    </w:p>
+    <w:p>
+      <w:pPr>
+        <w:autoSpaceDE w:val="0"/>
+        <w:autoSpaceDN w:val="0"/>
+        <w:adjustRightInd w:val="0"/>
+        <w:spacing w:after="0" w:line="240" w:lineRule="auto"/>
+        <w:rPr>
+          <w:rFonts w:ascii="Consolas" w:hAnsi="Consolas" w:cs="Consolas"/>
+          <w:sz w:val="19"/>
+          <w:szCs w:val="19"/>
+        </w:rPr>
+      </w:pPr>
+      <w:r>
+        <w:rPr>
+          <w:rFonts w:ascii="Consolas" w:hAnsi="Consolas" w:cs="Consolas"/>
+          <w:sz w:val="19"/>
+          <w:szCs w:val="19"/>
+        </w:rPr>
+        <w:t xml:space="preserve">        }</w:t>
+      </w:r>
+    </w:p>
+    <w:p>
+      <w:pPr>
+        <w:autoSpaceDE w:val="0"/>
+        <w:autoSpaceDN w:val="0"/>
+        <w:adjustRightInd w:val="0"/>
+        <w:spacing w:after="0" w:line="240" w:lineRule="auto"/>
+        <w:rPr>
+          <w:rFonts w:ascii="Consolas" w:hAnsi="Consolas" w:cs="Consolas"/>
+          <w:sz w:val="19"/>
+          <w:szCs w:val="19"/>
+        </w:rPr>
+      </w:pPr>
+      <w:r>
+        <w:rPr>
+          <w:rFonts w:ascii="Consolas" w:hAnsi="Consolas" w:cs="Consolas"/>
+          <w:sz w:val="19"/>
+          <w:szCs w:val="19"/>
+        </w:rPr>
+        <w:t xml:space="preserve">        public void </w:t>
+      </w:r>
+      <w:proofErr w:type="gramStart"/>
+      <w:r>
+        <w:rPr>
+          <w:rFonts w:ascii="Consolas" w:hAnsi="Consolas" w:cs="Consolas"/>
+          <w:sz w:val="19"/>
+          <w:szCs w:val="19"/>
+        </w:rPr>
+        <w:t>sing(</w:t>
+      </w:r>
+      <w:proofErr w:type="gramEnd"/>
+      <w:r>
+        <w:rPr>
+          <w:rFonts w:ascii="Consolas" w:hAnsi="Consolas" w:cs="Consolas"/>
+          <w:sz w:val="19"/>
+          <w:szCs w:val="19"/>
+        </w:rPr>
+        <w:t>)</w:t>
+      </w:r>
+    </w:p>
+    <w:p>
+      <w:pPr>
+        <w:autoSpaceDE w:val="0"/>
+        <w:autoSpaceDN w:val="0"/>
+        <w:adjustRightInd w:val="0"/>
+        <w:spacing w:after="0" w:line="240" w:lineRule="auto"/>
+        <w:rPr>
+          <w:rFonts w:ascii="Consolas" w:hAnsi="Consolas" w:cs="Consolas"/>
+          <w:sz w:val="19"/>
+          <w:szCs w:val="19"/>
+        </w:rPr>
+      </w:pPr>
+      <w:r>
+        <w:rPr>
+          <w:rFonts w:ascii="Consolas" w:hAnsi="Consolas" w:cs="Consolas"/>
+          <w:sz w:val="19"/>
+          <w:szCs w:val="19"/>
+        </w:rPr>
+        <w:t xml:space="preserve">        {</w:t>
+      </w:r>
+    </w:p>
+    <w:p>
+      <w:pPr>
+        <w:autoSpaceDE w:val="0"/>
+        <w:autoSpaceDN w:val="0"/>
+        <w:adjustRightInd w:val="0"/>
+        <w:spacing w:after="0" w:line="240" w:lineRule="auto"/>
+        <w:rPr>
+          <w:rFonts w:ascii="Consolas" w:hAnsi="Consolas" w:cs="Consolas"/>
+          <w:sz w:val="19"/>
+          <w:szCs w:val="19"/>
+        </w:rPr>
+      </w:pPr>
+      <w:r>
+        <w:rPr>
+          <w:rFonts w:ascii="Consolas" w:hAnsi="Consolas" w:cs="Consolas"/>
+          <w:sz w:val="19"/>
+          <w:szCs w:val="19"/>
+        </w:rPr>
+        <w:t xml:space="preserve">            </w:t>
+      </w:r>
+      <w:proofErr w:type="spellStart"/>
+      <w:r>
+        <w:rPr>
+          <w:rFonts w:ascii="Consolas" w:hAnsi="Consolas" w:cs="Consolas"/>
+          <w:sz w:val="19"/>
+          <w:szCs w:val="19"/>
+        </w:rPr>
+        <w:t>Console.WriteLine</w:t>
+      </w:r>
+      <w:proofErr w:type="spellEnd"/>
+      <w:r>
+        <w:rPr>
+          <w:rFonts w:ascii="Consolas" w:hAnsi="Consolas" w:cs="Consolas"/>
+          <w:sz w:val="19"/>
+          <w:szCs w:val="19"/>
+        </w:rPr>
+        <w:t>("Sing a song!");</w:t>
+      </w:r>
+    </w:p>
+    <w:p>
+      <w:pPr>
+        <w:autoSpaceDE w:val="0"/>
+        <w:autoSpaceDN w:val="0"/>
+        <w:adjustRightInd w:val="0"/>
+        <w:spacing w:after="0" w:line="240" w:lineRule="auto"/>
+        <w:rPr>
+          <w:rFonts w:ascii="Consolas" w:hAnsi="Consolas" w:cs="Consolas"/>
+          <w:sz w:val="19"/>
+          <w:szCs w:val="19"/>
+        </w:rPr>
+      </w:pPr>
+      <w:r>
+        <w:rPr>
+          <w:rFonts w:ascii="Consolas" w:hAnsi="Consolas" w:cs="Consolas"/>
+          <w:sz w:val="19"/>
+          <w:szCs w:val="19"/>
+        </w:rPr>
+        <w:t xml:space="preserve">        }</w:t>
+      </w:r>
+    </w:p>
+    <w:p>
+      <w:pPr>
+        <w:autoSpaceDE w:val="0"/>
+        <w:autoSpaceDN w:val="0"/>
+        <w:adjustRightInd w:val="0"/>
+        <w:spacing w:after="0" w:line="240" w:lineRule="auto"/>
+        <w:rPr>
+          <w:rFonts w:ascii="Consolas" w:hAnsi="Consolas" w:cs="Consolas"/>
+          <w:sz w:val="19"/>
+          <w:szCs w:val="19"/>
+        </w:rPr>
+      </w:pPr>
+    </w:p>
+    <w:p>
+      <w:pPr>
+        <w:autoSpaceDE w:val="0"/>
+        <w:autoSpaceDN w:val="0"/>
+        <w:adjustRightInd w:val="0"/>
+        <w:spacing w:after="0" w:line="240" w:lineRule="auto"/>
+        <w:rPr>
+          <w:rFonts w:ascii="Consolas" w:hAnsi="Consolas" w:cs="Consolas"/>
+          <w:sz w:val="19"/>
+          <w:szCs w:val="19"/>
+        </w:rPr>
+      </w:pPr>
+      <w:r>
+        <w:rPr>
+          <w:rFonts w:ascii="Consolas" w:hAnsi="Consolas" w:cs="Consolas"/>
+          <w:sz w:val="19"/>
+          <w:szCs w:val="19"/>
+        </w:rPr>
+        <w:t xml:space="preserve">        // makes having a violinist class redundant</w:t>
+      </w:r>
+    </w:p>
+    <w:p>
+      <w:pPr>
+        <w:autoSpaceDE w:val="0"/>
+        <w:autoSpaceDN w:val="0"/>
+        <w:adjustRightInd w:val="0"/>
+        <w:spacing w:after="0" w:line="240" w:lineRule="auto"/>
+        <w:rPr>
+          <w:rFonts w:ascii="Consolas" w:hAnsi="Consolas" w:cs="Consolas"/>
+          <w:sz w:val="19"/>
+          <w:szCs w:val="19"/>
+        </w:rPr>
+      </w:pPr>
+      <w:r>
+        <w:rPr>
+          <w:rFonts w:ascii="Consolas" w:hAnsi="Consolas" w:cs="Consolas"/>
+          <w:sz w:val="19"/>
+          <w:szCs w:val="19"/>
+        </w:rPr>
+        <w:t xml:space="preserve">        public void </w:t>
+      </w:r>
+      <w:proofErr w:type="spellStart"/>
+      <w:proofErr w:type="gramStart"/>
+      <w:r>
+        <w:rPr>
+          <w:rFonts w:ascii="Consolas" w:hAnsi="Consolas" w:cs="Consolas"/>
+          <w:sz w:val="19"/>
+          <w:szCs w:val="19"/>
+        </w:rPr>
+        <w:t>violinPlay</w:t>
+      </w:r>
+      <w:proofErr w:type="spellEnd"/>
+      <w:r>
+        <w:rPr>
+          <w:rFonts w:ascii="Consolas" w:hAnsi="Consolas" w:cs="Consolas"/>
+          <w:sz w:val="19"/>
+          <w:szCs w:val="19"/>
+        </w:rPr>
+        <w:t>(</w:t>
+      </w:r>
+      <w:proofErr w:type="gramEnd"/>
+      <w:r>
+        <w:rPr>
+          <w:rFonts w:ascii="Consolas" w:hAnsi="Consolas" w:cs="Consolas"/>
+          <w:sz w:val="19"/>
+          <w:szCs w:val="19"/>
+        </w:rPr>
+        <w:t>)</w:t>
+      </w:r>
+    </w:p>
+    <w:p>
+      <w:pPr>
+        <w:autoSpaceDE w:val="0"/>
+        <w:autoSpaceDN w:val="0"/>
+        <w:adjustRightInd w:val="0"/>
+        <w:spacing w:after="0" w:line="240" w:lineRule="auto"/>
+        <w:rPr>
+          <w:rFonts w:ascii="Consolas" w:hAnsi="Consolas" w:cs="Consolas"/>
+          <w:sz w:val="19"/>
+          <w:szCs w:val="19"/>
+        </w:rPr>
+      </w:pPr>
+      <w:r>
+        <w:rPr>
+          <w:rFonts w:ascii="Consolas" w:hAnsi="Consolas" w:cs="Consolas"/>
+          <w:sz w:val="19"/>
+          <w:szCs w:val="19"/>
+        </w:rPr>
+        <w:t xml:space="preserve">        {</w:t>
+      </w:r>
+    </w:p>
+    <w:p>
+      <w:pPr>
+        <w:autoSpaceDE w:val="0"/>
+        <w:autoSpaceDN w:val="0"/>
+        <w:adjustRightInd w:val="0"/>
+        <w:spacing w:after="0" w:line="240" w:lineRule="auto"/>
+        <w:rPr>
+          <w:rFonts w:ascii="Consolas" w:hAnsi="Consolas" w:cs="Consolas"/>
+          <w:sz w:val="19"/>
+          <w:szCs w:val="19"/>
+        </w:rPr>
+      </w:pPr>
+      <w:r>
+        <w:rPr>
+          <w:rFonts w:ascii="Consolas" w:hAnsi="Consolas" w:cs="Consolas"/>
+          <w:sz w:val="19"/>
+          <w:szCs w:val="19"/>
+        </w:rPr>
+        <w:t xml:space="preserve">            </w:t>
+      </w:r>
+      <w:proofErr w:type="spellStart"/>
+      <w:r>
+        <w:rPr>
+          <w:rFonts w:ascii="Consolas" w:hAnsi="Consolas" w:cs="Consolas"/>
+          <w:sz w:val="19"/>
+          <w:szCs w:val="19"/>
+        </w:rPr>
+        <w:t>Console.WriteLine</w:t>
+      </w:r>
+      <w:proofErr w:type="spellEnd"/>
+      <w:r>
+        <w:rPr>
+          <w:rFonts w:ascii="Consolas" w:hAnsi="Consolas" w:cs="Consolas"/>
+          <w:sz w:val="19"/>
+          <w:szCs w:val="19"/>
+        </w:rPr>
+        <w:t>("Play a violin!");</w:t>
+      </w:r>
+    </w:p>
+    <w:p>
+      <w:pPr>
+        <w:autoSpaceDE w:val="0"/>
+        <w:autoSpaceDN w:val="0"/>
+        <w:adjustRightInd w:val="0"/>
+        <w:spacing w:after="0" w:line="240" w:lineRule="auto"/>
+        <w:rPr>
+          <w:rFonts w:ascii="Consolas" w:hAnsi="Consolas" w:cs="Consolas"/>
+          <w:sz w:val="19"/>
+          <w:szCs w:val="19"/>
+        </w:rPr>
+      </w:pPr>
+      <w:r>
+        <w:rPr>
+          <w:rFonts w:ascii="Consolas" w:hAnsi="Consolas" w:cs="Consolas"/>
+          <w:sz w:val="19"/>
+          <w:szCs w:val="19"/>
+        </w:rPr>
+        <w:t xml:space="preserve">        }</w:t>
+      </w:r>
+    </w:p>
+    <w:p>
+      <w:pPr>
+        <w:autoSpaceDE w:val="0"/>
+        <w:autoSpaceDN w:val="0"/>
+        <w:adjustRightInd w:val="0"/>
+        <w:spacing w:after="0" w:line="240" w:lineRule="auto"/>
+        <w:rPr>
+          <w:rFonts w:ascii="Consolas" w:hAnsi="Consolas" w:cs="Consolas"/>
+          <w:sz w:val="19"/>
+          <w:szCs w:val="19"/>
+        </w:rPr>
+      </w:pPr>
+      <w:r>
+        <w:rPr>
+          <w:rFonts w:ascii="Consolas" w:hAnsi="Consolas" w:cs="Consolas"/>
+          <w:sz w:val="19"/>
+          <w:szCs w:val="19"/>
+        </w:rPr>
+        <w:t xml:space="preserve">    }</w:t>
+      </w:r>
+    </w:p>
+    <w:p>
+      <w:pPr>
+        <w:autoSpaceDE w:val="0"/>
+        <w:autoSpaceDN w:val="0"/>
+        <w:adjustRightInd w:val="0"/>
+        <w:spacing w:after="0" w:line="240" w:lineRule="auto"/>
+        <w:rPr>
+          <w:rFonts w:ascii="Consolas" w:hAnsi="Consolas" w:cs="Consolas"/>
+          <w:sz w:val="19"/>
+          <w:szCs w:val="19"/>
+        </w:rPr>
+      </w:pPr>
+    </w:p>
+    <w:p>
+      <w:pPr>
+        <w:autoSpaceDE w:val="0"/>
+        <w:autoSpaceDN w:val="0"/>
+        <w:adjustRightInd w:val="0"/>
+        <w:spacing w:after="0" w:line="240" w:lineRule="auto"/>
+        <w:rPr>
+          <w:rFonts w:ascii="Consolas" w:hAnsi="Consolas" w:cs="Consolas"/>
+          <w:sz w:val="19"/>
+          <w:szCs w:val="19"/>
+        </w:rPr>
+      </w:pPr>
+      <w:r>
+        <w:rPr>
+          <w:rFonts w:ascii="Consolas" w:hAnsi="Consolas" w:cs="Consolas"/>
+          <w:sz w:val="19"/>
+          <w:szCs w:val="19"/>
+        </w:rPr>
+        <w:t xml:space="preserve">    /******************************************/</w:t>
+      </w:r>
+    </w:p>
+    <w:p>
+      <w:pPr>
+        <w:autoSpaceDE w:val="0"/>
+        <w:autoSpaceDN w:val="0"/>
+        <w:adjustRightInd w:val="0"/>
+        <w:spacing w:after="0" w:line="240" w:lineRule="auto"/>
+        <w:rPr>
+          <w:rFonts w:ascii="Consolas" w:hAnsi="Consolas" w:cs="Consolas"/>
+          <w:sz w:val="19"/>
+          <w:szCs w:val="19"/>
+        </w:rPr>
+      </w:pPr>
+      <w:r>
+        <w:rPr>
+          <w:rFonts w:ascii="Consolas" w:hAnsi="Consolas" w:cs="Consolas"/>
+          <w:sz w:val="19"/>
+          <w:szCs w:val="19"/>
+        </w:rPr>
+        <w:t xml:space="preserve">    //          Updated to fit C# better with some slight changes</w:t>
+      </w:r>
+    </w:p>
+    <w:p>
+      <w:pPr>
+        <w:autoSpaceDE w:val="0"/>
+        <w:autoSpaceDN w:val="0"/>
+        <w:adjustRightInd w:val="0"/>
+        <w:spacing w:after="0" w:line="240" w:lineRule="auto"/>
+        <w:rPr>
+          <w:rFonts w:ascii="Consolas" w:hAnsi="Consolas" w:cs="Consolas"/>
+          <w:sz w:val="19"/>
+          <w:szCs w:val="19"/>
+        </w:rPr>
+      </w:pPr>
+      <w:r>
+        <w:rPr>
+          <w:rFonts w:ascii="Consolas" w:hAnsi="Consolas" w:cs="Consolas"/>
+          <w:sz w:val="19"/>
+          <w:szCs w:val="19"/>
+        </w:rPr>
+        <w:t xml:space="preserve">    /******************************************/</w:t>
+      </w:r>
+    </w:p>
+    <w:p>
+      <w:pPr>
+        <w:autoSpaceDE w:val="0"/>
+        <w:autoSpaceDN w:val="0"/>
+        <w:adjustRightInd w:val="0"/>
+        <w:spacing w:after="0" w:line="240" w:lineRule="auto"/>
+        <w:rPr>
+          <w:rFonts w:ascii="Consolas" w:hAnsi="Consolas" w:cs="Consolas"/>
+          <w:sz w:val="19"/>
+          <w:szCs w:val="19"/>
+        </w:rPr>
+      </w:pPr>
+      <w:r>
+        <w:rPr>
+          <w:rFonts w:ascii="Consolas" w:hAnsi="Consolas" w:cs="Consolas"/>
+          <w:sz w:val="19"/>
+          <w:szCs w:val="19"/>
+        </w:rPr>
+        <w:t xml:space="preserve">    class Pianist</w:t>
+      </w:r>
+      <w:proofErr w:type="gramStart"/>
+      <w:r>
+        <w:rPr>
+          <w:rFonts w:ascii="Consolas" w:hAnsi="Consolas" w:cs="Consolas"/>
+          <w:sz w:val="19"/>
+          <w:szCs w:val="19"/>
+        </w:rPr>
+        <w:t>2 :</w:t>
+      </w:r>
+      <w:proofErr w:type="gramEnd"/>
+      <w:r>
+        <w:rPr>
+          <w:rFonts w:ascii="Consolas" w:hAnsi="Consolas" w:cs="Consolas"/>
+          <w:sz w:val="19"/>
+          <w:szCs w:val="19"/>
+        </w:rPr>
+        <w:t xml:space="preserve"> </w:t>
+      </w:r>
+      <w:proofErr w:type="spellStart"/>
+      <w:r>
+        <w:rPr>
+          <w:rFonts w:ascii="Consolas" w:hAnsi="Consolas" w:cs="Consolas"/>
+          <w:sz w:val="19"/>
+          <w:szCs w:val="19"/>
+        </w:rPr>
+        <w:t>IInterstrument</w:t>
+      </w:r>
+      <w:proofErr w:type="spellEnd"/>
+    </w:p>
+    <w:p>
+      <w:pPr>
+        <w:autoSpaceDE w:val="0"/>
+        <w:autoSpaceDN w:val="0"/>
+        <w:adjustRightInd w:val="0"/>
+        <w:spacing w:after="0" w:line="240" w:lineRule="auto"/>
+        <w:rPr>
+          <w:rFonts w:ascii="Consolas" w:hAnsi="Consolas" w:cs="Consolas"/>
+          <w:sz w:val="19"/>
+          <w:szCs w:val="19"/>
+        </w:rPr>
+      </w:pPr>
+      <w:r>
+        <w:rPr>
+          <w:rFonts w:ascii="Consolas" w:hAnsi="Consolas" w:cs="Consolas"/>
+          <w:sz w:val="19"/>
+          <w:szCs w:val="19"/>
+        </w:rPr>
+        <w:lastRenderedPageBreak/>
+        <w:t xml:space="preserve">    {</w:t>
+      </w:r>
+    </w:p>
+    <w:p>
+      <w:pPr>
+        <w:autoSpaceDE w:val="0"/>
+        <w:autoSpaceDN w:val="0"/>
+        <w:adjustRightInd w:val="0"/>
+        <w:spacing w:after="0" w:line="240" w:lineRule="auto"/>
+        <w:rPr>
+          <w:rFonts w:ascii="Consolas" w:hAnsi="Consolas" w:cs="Consolas"/>
+          <w:sz w:val="19"/>
+          <w:szCs w:val="19"/>
+        </w:rPr>
+      </w:pPr>
+      <w:r>
+        <w:rPr>
+          <w:rFonts w:ascii="Consolas" w:hAnsi="Consolas" w:cs="Consolas"/>
+          <w:sz w:val="19"/>
+          <w:szCs w:val="19"/>
+        </w:rPr>
+        <w:t xml:space="preserve">        public void </w:t>
+      </w:r>
+      <w:proofErr w:type="gramStart"/>
+      <w:r>
+        <w:rPr>
+          <w:rFonts w:ascii="Consolas" w:hAnsi="Consolas" w:cs="Consolas"/>
+          <w:sz w:val="19"/>
+          <w:szCs w:val="19"/>
+        </w:rPr>
+        <w:t>plays(</w:t>
+      </w:r>
+      <w:proofErr w:type="gramEnd"/>
+      <w:r>
+        <w:rPr>
+          <w:rFonts w:ascii="Consolas" w:hAnsi="Consolas" w:cs="Consolas"/>
+          <w:sz w:val="19"/>
+          <w:szCs w:val="19"/>
+        </w:rPr>
+        <w:t>)</w:t>
+      </w:r>
+    </w:p>
+    <w:p>
+      <w:pPr>
+        <w:autoSpaceDE w:val="0"/>
+        <w:autoSpaceDN w:val="0"/>
+        <w:adjustRightInd w:val="0"/>
+        <w:spacing w:after="0" w:line="240" w:lineRule="auto"/>
+        <w:rPr>
+          <w:rFonts w:ascii="Consolas" w:hAnsi="Consolas" w:cs="Consolas"/>
+          <w:sz w:val="19"/>
+          <w:szCs w:val="19"/>
+        </w:rPr>
+      </w:pPr>
+      <w:r>
+        <w:rPr>
+          <w:rFonts w:ascii="Consolas" w:hAnsi="Consolas" w:cs="Consolas"/>
+          <w:sz w:val="19"/>
+          <w:szCs w:val="19"/>
+        </w:rPr>
+        <w:t xml:space="preserve">        {</w:t>
+      </w:r>
+    </w:p>
+    <w:p>
+      <w:pPr>
+        <w:autoSpaceDE w:val="0"/>
+        <w:autoSpaceDN w:val="0"/>
+        <w:adjustRightInd w:val="0"/>
+        <w:spacing w:after="0" w:line="240" w:lineRule="auto"/>
+        <w:rPr>
+          <w:rFonts w:ascii="Consolas" w:hAnsi="Consolas" w:cs="Consolas"/>
+          <w:sz w:val="19"/>
+          <w:szCs w:val="19"/>
+        </w:rPr>
+      </w:pPr>
+      <w:r>
+        <w:rPr>
+          <w:rFonts w:ascii="Consolas" w:hAnsi="Consolas" w:cs="Consolas"/>
+          <w:sz w:val="19"/>
+          <w:szCs w:val="19"/>
+        </w:rPr>
+        <w:t xml:space="preserve">            </w:t>
+      </w:r>
+      <w:proofErr w:type="spellStart"/>
+      <w:r>
+        <w:rPr>
+          <w:rFonts w:ascii="Consolas" w:hAnsi="Consolas" w:cs="Consolas"/>
+          <w:sz w:val="19"/>
+          <w:szCs w:val="19"/>
+        </w:rPr>
+        <w:t>Console.WriteLine</w:t>
+      </w:r>
+      <w:proofErr w:type="spellEnd"/>
+      <w:r>
+        <w:rPr>
+          <w:rFonts w:ascii="Consolas" w:hAnsi="Consolas" w:cs="Consolas"/>
+          <w:sz w:val="19"/>
+          <w:szCs w:val="19"/>
+        </w:rPr>
+        <w:t>("Play a piano!");</w:t>
+      </w:r>
+    </w:p>
+    <w:p>
+      <w:pPr>
+        <w:autoSpaceDE w:val="0"/>
+        <w:autoSpaceDN w:val="0"/>
+        <w:adjustRightInd w:val="0"/>
+        <w:spacing w:after="0" w:line="240" w:lineRule="auto"/>
+        <w:rPr>
+          <w:rFonts w:ascii="Consolas" w:hAnsi="Consolas" w:cs="Consolas"/>
+          <w:sz w:val="19"/>
+          <w:szCs w:val="19"/>
+        </w:rPr>
+      </w:pPr>
+      <w:r>
+        <w:rPr>
+          <w:rFonts w:ascii="Consolas" w:hAnsi="Consolas" w:cs="Consolas"/>
+          <w:sz w:val="19"/>
+          <w:szCs w:val="19"/>
+        </w:rPr>
+        <w:t xml:space="preserve">        }</w:t>
+      </w:r>
+    </w:p>
+    <w:p>
+      <w:pPr>
+        <w:autoSpaceDE w:val="0"/>
+        <w:autoSpaceDN w:val="0"/>
+        <w:adjustRightInd w:val="0"/>
+        <w:spacing w:after="0" w:line="240" w:lineRule="auto"/>
+        <w:rPr>
+          <w:rFonts w:ascii="Consolas" w:hAnsi="Consolas" w:cs="Consolas"/>
+          <w:sz w:val="19"/>
+          <w:szCs w:val="19"/>
+        </w:rPr>
+      </w:pPr>
+      <w:r>
+        <w:rPr>
+          <w:rFonts w:ascii="Consolas" w:hAnsi="Consolas" w:cs="Consolas"/>
+          <w:sz w:val="19"/>
+          <w:szCs w:val="19"/>
+        </w:rPr>
+        <w:t xml:space="preserve">    }</w:t>
+      </w:r>
+    </w:p>
+    <w:p>
+      <w:pPr>
+        <w:autoSpaceDE w:val="0"/>
+        <w:autoSpaceDN w:val="0"/>
+        <w:adjustRightInd w:val="0"/>
+        <w:spacing w:after="0" w:line="240" w:lineRule="auto"/>
+        <w:rPr>
+          <w:rFonts w:ascii="Consolas" w:hAnsi="Consolas" w:cs="Consolas"/>
+          <w:sz w:val="19"/>
+          <w:szCs w:val="19"/>
+        </w:rPr>
+      </w:pPr>
+    </w:p>
+    <w:p>
+      <w:pPr>
+        <w:autoSpaceDE w:val="0"/>
+        <w:autoSpaceDN w:val="0"/>
+        <w:adjustRightInd w:val="0"/>
+        <w:spacing w:after="0" w:line="240" w:lineRule="auto"/>
+        <w:rPr>
+          <w:rFonts w:ascii="Consolas" w:hAnsi="Consolas" w:cs="Consolas"/>
+          <w:sz w:val="19"/>
+          <w:szCs w:val="19"/>
+        </w:rPr>
+      </w:pPr>
+      <w:r>
+        <w:rPr>
+          <w:rFonts w:ascii="Consolas" w:hAnsi="Consolas" w:cs="Consolas"/>
+          <w:sz w:val="19"/>
+          <w:szCs w:val="19"/>
+        </w:rPr>
+        <w:t xml:space="preserve">    class Violinist</w:t>
+      </w:r>
+      <w:proofErr w:type="gramStart"/>
+      <w:r>
+        <w:rPr>
+          <w:rFonts w:ascii="Consolas" w:hAnsi="Consolas" w:cs="Consolas"/>
+          <w:sz w:val="19"/>
+          <w:szCs w:val="19"/>
+        </w:rPr>
+        <w:t>2 :</w:t>
+      </w:r>
+      <w:proofErr w:type="gramEnd"/>
+      <w:r>
+        <w:rPr>
+          <w:rFonts w:ascii="Consolas" w:hAnsi="Consolas" w:cs="Consolas"/>
+          <w:sz w:val="19"/>
+          <w:szCs w:val="19"/>
+        </w:rPr>
+        <w:t xml:space="preserve"> </w:t>
+      </w:r>
+      <w:proofErr w:type="spellStart"/>
+      <w:r>
+        <w:rPr>
+          <w:rFonts w:ascii="Consolas" w:hAnsi="Consolas" w:cs="Consolas"/>
+          <w:sz w:val="19"/>
+          <w:szCs w:val="19"/>
+        </w:rPr>
+        <w:t>IInterstrument</w:t>
+      </w:r>
+      <w:proofErr w:type="spellEnd"/>
+    </w:p>
+    <w:p>
+      <w:pPr>
+        <w:autoSpaceDE w:val="0"/>
+        <w:autoSpaceDN w:val="0"/>
+        <w:adjustRightInd w:val="0"/>
+        <w:spacing w:after="0" w:line="240" w:lineRule="auto"/>
+        <w:rPr>
+          <w:rFonts w:ascii="Consolas" w:hAnsi="Consolas" w:cs="Consolas"/>
+          <w:sz w:val="19"/>
+          <w:szCs w:val="19"/>
+        </w:rPr>
+      </w:pPr>
+      <w:r>
+        <w:rPr>
+          <w:rFonts w:ascii="Consolas" w:hAnsi="Consolas" w:cs="Consolas"/>
+          <w:sz w:val="19"/>
+          <w:szCs w:val="19"/>
+        </w:rPr>
+        <w:t xml:space="preserve">    {</w:t>
+      </w:r>
+    </w:p>
+    <w:p>
+      <w:pPr>
+        <w:autoSpaceDE w:val="0"/>
+        <w:autoSpaceDN w:val="0"/>
+        <w:adjustRightInd w:val="0"/>
+        <w:spacing w:after="0" w:line="240" w:lineRule="auto"/>
+        <w:rPr>
+          <w:rFonts w:ascii="Consolas" w:hAnsi="Consolas" w:cs="Consolas"/>
+          <w:sz w:val="19"/>
+          <w:szCs w:val="19"/>
+        </w:rPr>
+      </w:pPr>
+      <w:r>
+        <w:rPr>
+          <w:rFonts w:ascii="Consolas" w:hAnsi="Consolas" w:cs="Consolas"/>
+          <w:sz w:val="19"/>
+          <w:szCs w:val="19"/>
+        </w:rPr>
+        <w:t xml:space="preserve">        public void </w:t>
+      </w:r>
+      <w:proofErr w:type="gramStart"/>
+      <w:r>
+        <w:rPr>
+          <w:rFonts w:ascii="Consolas" w:hAnsi="Consolas" w:cs="Consolas"/>
+          <w:sz w:val="19"/>
+          <w:szCs w:val="19"/>
+        </w:rPr>
+        <w:t>plays(</w:t>
+      </w:r>
+      <w:proofErr w:type="gramEnd"/>
+      <w:r>
+        <w:rPr>
+          <w:rFonts w:ascii="Consolas" w:hAnsi="Consolas" w:cs="Consolas"/>
+          <w:sz w:val="19"/>
+          <w:szCs w:val="19"/>
+        </w:rPr>
+        <w:t>)</w:t>
+      </w:r>
+    </w:p>
+    <w:p>
+      <w:pPr>
+        <w:autoSpaceDE w:val="0"/>
+        <w:autoSpaceDN w:val="0"/>
+        <w:adjustRightInd w:val="0"/>
+        <w:spacing w:after="0" w:line="240" w:lineRule="auto"/>
+        <w:rPr>
+          <w:rFonts w:ascii="Consolas" w:hAnsi="Consolas" w:cs="Consolas"/>
+          <w:sz w:val="19"/>
+          <w:szCs w:val="19"/>
+        </w:rPr>
+      </w:pPr>
+      <w:r>
+        <w:rPr>
+          <w:rFonts w:ascii="Consolas" w:hAnsi="Consolas" w:cs="Consolas"/>
+          <w:sz w:val="19"/>
+          <w:szCs w:val="19"/>
+        </w:rPr>
+        <w:t xml:space="preserve">        {</w:t>
+      </w:r>
+    </w:p>
+    <w:p>
+      <w:pPr>
+        <w:autoSpaceDE w:val="0"/>
+        <w:autoSpaceDN w:val="0"/>
+        <w:adjustRightInd w:val="0"/>
+        <w:spacing w:after="0" w:line="240" w:lineRule="auto"/>
+        <w:rPr>
+          <w:rFonts w:ascii="Consolas" w:hAnsi="Consolas" w:cs="Consolas"/>
+          <w:sz w:val="19"/>
+          <w:szCs w:val="19"/>
+        </w:rPr>
+      </w:pPr>
+      <w:r>
+        <w:rPr>
+          <w:rFonts w:ascii="Consolas" w:hAnsi="Consolas" w:cs="Consolas"/>
+          <w:sz w:val="19"/>
+          <w:szCs w:val="19"/>
+        </w:rPr>
+        <w:t xml:space="preserve">            </w:t>
+      </w:r>
+      <w:proofErr w:type="spellStart"/>
+      <w:r>
+        <w:rPr>
+          <w:rFonts w:ascii="Consolas" w:hAnsi="Consolas" w:cs="Consolas"/>
+          <w:sz w:val="19"/>
+          <w:szCs w:val="19"/>
+        </w:rPr>
+        <w:t>Console.WriteLine</w:t>
+      </w:r>
+      <w:proofErr w:type="spellEnd"/>
+      <w:r>
+        <w:rPr>
+          <w:rFonts w:ascii="Consolas" w:hAnsi="Consolas" w:cs="Consolas"/>
+          <w:sz w:val="19"/>
+          <w:szCs w:val="19"/>
+        </w:rPr>
+        <w:t>("Play a violin!");</w:t>
+      </w:r>
+    </w:p>
+    <w:p>
+      <w:pPr>
+        <w:autoSpaceDE w:val="0"/>
+        <w:autoSpaceDN w:val="0"/>
+        <w:adjustRightInd w:val="0"/>
+        <w:spacing w:after="0" w:line="240" w:lineRule="auto"/>
+        <w:rPr>
+          <w:rFonts w:ascii="Consolas" w:hAnsi="Consolas" w:cs="Consolas"/>
+          <w:sz w:val="19"/>
+          <w:szCs w:val="19"/>
+        </w:rPr>
+      </w:pPr>
+      <w:r>
+        <w:rPr>
+          <w:rFonts w:ascii="Consolas" w:hAnsi="Consolas" w:cs="Consolas"/>
+          <w:sz w:val="19"/>
+          <w:szCs w:val="19"/>
+        </w:rPr>
+        <w:t xml:space="preserve">        }</w:t>
+      </w:r>
+    </w:p>
+    <w:p>
+      <w:pPr>
+        <w:autoSpaceDE w:val="0"/>
+        <w:autoSpaceDN w:val="0"/>
+        <w:adjustRightInd w:val="0"/>
+        <w:spacing w:after="0" w:line="240" w:lineRule="auto"/>
+        <w:rPr>
+          <w:rFonts w:ascii="Consolas" w:hAnsi="Consolas" w:cs="Consolas"/>
+          <w:sz w:val="19"/>
+          <w:szCs w:val="19"/>
+        </w:rPr>
+      </w:pPr>
+      <w:r>
+        <w:rPr>
+          <w:rFonts w:ascii="Consolas" w:hAnsi="Consolas" w:cs="Consolas"/>
+          <w:sz w:val="19"/>
+          <w:szCs w:val="19"/>
+        </w:rPr>
+        <w:t xml:space="preserve">    }</w:t>
+      </w:r>
+    </w:p>
+    <w:p>
+      <w:pPr>
+        <w:autoSpaceDE w:val="0"/>
+        <w:autoSpaceDN w:val="0"/>
+        <w:adjustRightInd w:val="0"/>
+        <w:spacing w:after="0" w:line="240" w:lineRule="auto"/>
+        <w:rPr>
+          <w:rFonts w:ascii="Consolas" w:hAnsi="Consolas" w:cs="Consolas"/>
+          <w:sz w:val="19"/>
+          <w:szCs w:val="19"/>
+        </w:rPr>
+      </w:pPr>
+    </w:p>
+    <w:p>
+      <w:pPr>
+        <w:autoSpaceDE w:val="0"/>
+        <w:autoSpaceDN w:val="0"/>
+        <w:adjustRightInd w:val="0"/>
+        <w:spacing w:after="0" w:line="240" w:lineRule="auto"/>
+        <w:rPr>
+          <w:rFonts w:ascii="Consolas" w:hAnsi="Consolas" w:cs="Consolas"/>
+          <w:sz w:val="19"/>
+          <w:szCs w:val="19"/>
+        </w:rPr>
+      </w:pPr>
+      <w:r>
+        <w:rPr>
+          <w:rFonts w:ascii="Consolas" w:hAnsi="Consolas" w:cs="Consolas"/>
+          <w:sz w:val="19"/>
+          <w:szCs w:val="19"/>
+        </w:rPr>
+        <w:t xml:space="preserve">    // </w:t>
+      </w:r>
+      <w:proofErr w:type="spellStart"/>
+      <w:r>
+        <w:rPr>
+          <w:rFonts w:ascii="Consolas" w:hAnsi="Consolas" w:cs="Consolas"/>
+          <w:sz w:val="19"/>
+          <w:szCs w:val="19"/>
+        </w:rPr>
+        <w:t>comman</w:t>
+      </w:r>
+      <w:proofErr w:type="spellEnd"/>
+      <w:r>
+        <w:rPr>
+          <w:rFonts w:ascii="Consolas" w:hAnsi="Consolas" w:cs="Consolas"/>
+          <w:sz w:val="19"/>
+          <w:szCs w:val="19"/>
+        </w:rPr>
+        <w:t xml:space="preserve"> attribute that all </w:t>
+      </w:r>
+    </w:p>
+    <w:p>
+      <w:pPr>
+        <w:autoSpaceDE w:val="0"/>
+        <w:autoSpaceDN w:val="0"/>
+        <w:adjustRightInd w:val="0"/>
+        <w:spacing w:after="0" w:line="240" w:lineRule="auto"/>
+        <w:rPr>
+          <w:rFonts w:ascii="Consolas" w:hAnsi="Consolas" w:cs="Consolas"/>
+          <w:sz w:val="19"/>
+          <w:szCs w:val="19"/>
+        </w:rPr>
+      </w:pPr>
+      <w:r>
+        <w:rPr>
+          <w:rFonts w:ascii="Consolas" w:hAnsi="Consolas" w:cs="Consolas"/>
+          <w:sz w:val="19"/>
+          <w:szCs w:val="19"/>
+        </w:rPr>
+        <w:t xml:space="preserve">    public interface </w:t>
+      </w:r>
+      <w:proofErr w:type="spellStart"/>
+      <w:r>
+        <w:rPr>
+          <w:rFonts w:ascii="Consolas" w:hAnsi="Consolas" w:cs="Consolas"/>
+          <w:sz w:val="19"/>
+          <w:szCs w:val="19"/>
+        </w:rPr>
+        <w:t>IInterstrument</w:t>
+      </w:r>
+      <w:proofErr w:type="spellEnd"/>
+    </w:p>
+    <w:p>
+      <w:pPr>
+        <w:autoSpaceDE w:val="0"/>
+        <w:autoSpaceDN w:val="0"/>
+        <w:adjustRightInd w:val="0"/>
+        <w:spacing w:after="0" w:line="240" w:lineRule="auto"/>
+        <w:rPr>
+          <w:rFonts w:ascii="Consolas" w:hAnsi="Consolas" w:cs="Consolas"/>
+          <w:sz w:val="19"/>
+          <w:szCs w:val="19"/>
+        </w:rPr>
+      </w:pPr>
+      <w:r>
+        <w:rPr>
+          <w:rFonts w:ascii="Consolas" w:hAnsi="Consolas" w:cs="Consolas"/>
+          <w:sz w:val="19"/>
+          <w:szCs w:val="19"/>
+        </w:rPr>
+        <w:t xml:space="preserve">    {</w:t>
+      </w:r>
+    </w:p>
+    <w:p>
+      <w:pPr>
+        <w:autoSpaceDE w:val="0"/>
+        <w:autoSpaceDN w:val="0"/>
+        <w:adjustRightInd w:val="0"/>
+        <w:spacing w:after="0" w:line="240" w:lineRule="auto"/>
+        <w:rPr>
+          <w:rFonts w:ascii="Consolas" w:hAnsi="Consolas" w:cs="Consolas"/>
+          <w:sz w:val="19"/>
+          <w:szCs w:val="19"/>
+        </w:rPr>
+      </w:pPr>
+      <w:r>
+        <w:rPr>
+          <w:rFonts w:ascii="Consolas" w:hAnsi="Consolas" w:cs="Consolas"/>
+          <w:sz w:val="19"/>
+          <w:szCs w:val="19"/>
+        </w:rPr>
+        <w:t xml:space="preserve">        void </w:t>
+      </w:r>
+      <w:proofErr w:type="gramStart"/>
+      <w:r>
+        <w:rPr>
+          <w:rFonts w:ascii="Consolas" w:hAnsi="Consolas" w:cs="Consolas"/>
+          <w:sz w:val="19"/>
+          <w:szCs w:val="19"/>
+        </w:rPr>
+        <w:t>plays(</w:t>
+      </w:r>
+      <w:proofErr w:type="gramEnd"/>
+      <w:r>
+        <w:rPr>
+          <w:rFonts w:ascii="Consolas" w:hAnsi="Consolas" w:cs="Consolas"/>
+          <w:sz w:val="19"/>
+          <w:szCs w:val="19"/>
+        </w:rPr>
+        <w:t>);</w:t>
+      </w:r>
+    </w:p>
+    <w:p>
+      <w:pPr>
+        <w:autoSpaceDE w:val="0"/>
+        <w:autoSpaceDN w:val="0"/>
+        <w:adjustRightInd w:val="0"/>
+        <w:spacing w:after="0" w:line="240" w:lineRule="auto"/>
+        <w:rPr>
+          <w:rFonts w:ascii="Consolas" w:hAnsi="Consolas" w:cs="Consolas"/>
+          <w:sz w:val="19"/>
+          <w:szCs w:val="19"/>
+        </w:rPr>
+      </w:pPr>
+      <w:r>
+        <w:rPr>
+          <w:rFonts w:ascii="Consolas" w:hAnsi="Consolas" w:cs="Consolas"/>
+          <w:sz w:val="19"/>
+          <w:szCs w:val="19"/>
+        </w:rPr>
+        <w:t xml:space="preserve">    } </w:t>
+      </w:r>
+    </w:p>
+    <w:p>
+      <w:pPr>
+        <w:autoSpaceDE w:val="0"/>
+        <w:autoSpaceDN w:val="0"/>
+        <w:adjustRightInd w:val="0"/>
+        <w:spacing w:after="0" w:line="240" w:lineRule="auto"/>
+        <w:rPr>
+          <w:rFonts w:ascii="Consolas" w:hAnsi="Consolas" w:cs="Consolas"/>
+          <w:sz w:val="19"/>
+          <w:szCs w:val="19"/>
+        </w:rPr>
+      </w:pPr>
+    </w:p>
+    <w:p>
+      <w:pPr>
+        <w:autoSpaceDE w:val="0"/>
+        <w:autoSpaceDN w:val="0"/>
+        <w:adjustRightInd w:val="0"/>
+        <w:spacing w:after="0" w:line="240" w:lineRule="auto"/>
+        <w:rPr>
+          <w:rFonts w:ascii="Consolas" w:hAnsi="Consolas" w:cs="Consolas"/>
+          <w:sz w:val="19"/>
+          <w:szCs w:val="19"/>
+        </w:rPr>
+      </w:pPr>
+      <w:r>
+        <w:rPr>
+          <w:rFonts w:ascii="Consolas" w:hAnsi="Consolas" w:cs="Consolas"/>
+          <w:sz w:val="19"/>
+          <w:szCs w:val="19"/>
+        </w:rPr>
+        <w:t xml:space="preserve">    class Musicianv2</w:t>
+      </w:r>
+    </w:p>
+    <w:p>
+      <w:pPr>
+        <w:autoSpaceDE w:val="0"/>
+        <w:autoSpaceDN w:val="0"/>
+        <w:adjustRightInd w:val="0"/>
+        <w:spacing w:after="0" w:line="240" w:lineRule="auto"/>
+        <w:rPr>
+          <w:rFonts w:ascii="Consolas" w:hAnsi="Consolas" w:cs="Consolas"/>
+          <w:sz w:val="19"/>
+          <w:szCs w:val="19"/>
+        </w:rPr>
+      </w:pPr>
+      <w:r>
+        <w:rPr>
+          <w:rFonts w:ascii="Consolas" w:hAnsi="Consolas" w:cs="Consolas"/>
+          <w:sz w:val="19"/>
+          <w:szCs w:val="19"/>
+        </w:rPr>
+        <w:t xml:space="preserve">    {</w:t>
+      </w:r>
+    </w:p>
+    <w:p>
+      <w:pPr>
+        <w:autoSpaceDE w:val="0"/>
+        <w:autoSpaceDN w:val="0"/>
+        <w:adjustRightInd w:val="0"/>
+        <w:spacing w:after="0" w:line="240" w:lineRule="auto"/>
+        <w:rPr>
+          <w:rFonts w:ascii="Consolas" w:hAnsi="Consolas" w:cs="Consolas"/>
+          <w:sz w:val="19"/>
+          <w:szCs w:val="19"/>
+        </w:rPr>
+      </w:pPr>
+      <w:r>
+        <w:rPr>
+          <w:rFonts w:ascii="Consolas" w:hAnsi="Consolas" w:cs="Consolas"/>
+          <w:sz w:val="19"/>
+          <w:szCs w:val="19"/>
+        </w:rPr>
+        <w:t xml:space="preserve">        // uses </w:t>
+      </w:r>
+      <w:proofErr w:type="spellStart"/>
+      <w:r>
+        <w:rPr>
+          <w:rFonts w:ascii="Consolas" w:hAnsi="Consolas" w:cs="Consolas"/>
+          <w:sz w:val="19"/>
+          <w:szCs w:val="19"/>
+        </w:rPr>
+        <w:t>IInterstrument</w:t>
+      </w:r>
+      <w:proofErr w:type="spellEnd"/>
+      <w:r>
+        <w:rPr>
+          <w:rFonts w:ascii="Consolas" w:hAnsi="Consolas" w:cs="Consolas"/>
+          <w:sz w:val="19"/>
+          <w:szCs w:val="19"/>
+        </w:rPr>
+        <w:t xml:space="preserve"> instead of separate variables for each type </w:t>
+      </w:r>
+    </w:p>
+    <w:p>
+      <w:pPr>
+        <w:autoSpaceDE w:val="0"/>
+        <w:autoSpaceDN w:val="0"/>
+        <w:adjustRightInd w:val="0"/>
+        <w:spacing w:after="0" w:line="240" w:lineRule="auto"/>
+        <w:rPr>
+          <w:rFonts w:ascii="Consolas" w:hAnsi="Consolas" w:cs="Consolas"/>
+          <w:sz w:val="19"/>
+          <w:szCs w:val="19"/>
+        </w:rPr>
+      </w:pPr>
+      <w:r>
+        <w:rPr>
+          <w:rFonts w:ascii="Consolas" w:hAnsi="Consolas" w:cs="Consolas"/>
+          <w:sz w:val="19"/>
+          <w:szCs w:val="19"/>
+        </w:rPr>
+        <w:t xml:space="preserve">        private List&lt;</w:t>
+      </w:r>
+      <w:proofErr w:type="spellStart"/>
+      <w:r>
+        <w:rPr>
+          <w:rFonts w:ascii="Consolas" w:hAnsi="Consolas" w:cs="Consolas"/>
+          <w:sz w:val="19"/>
+          <w:szCs w:val="19"/>
+        </w:rPr>
+        <w:t>IInterstrument</w:t>
+      </w:r>
+      <w:proofErr w:type="spellEnd"/>
+      <w:r>
+        <w:rPr>
+          <w:rFonts w:ascii="Consolas" w:hAnsi="Consolas" w:cs="Consolas"/>
+          <w:sz w:val="19"/>
+          <w:szCs w:val="19"/>
+        </w:rPr>
+        <w:t xml:space="preserve">&gt; </w:t>
+      </w:r>
+      <w:proofErr w:type="spellStart"/>
+      <w:r>
+        <w:rPr>
+          <w:rFonts w:ascii="Consolas" w:hAnsi="Consolas" w:cs="Consolas"/>
+          <w:sz w:val="19"/>
+          <w:szCs w:val="19"/>
+        </w:rPr>
+        <w:t>interPlays</w:t>
+      </w:r>
+      <w:proofErr w:type="spellEnd"/>
+      <w:r>
+        <w:rPr>
+          <w:rFonts w:ascii="Consolas" w:hAnsi="Consolas" w:cs="Consolas"/>
+          <w:sz w:val="19"/>
+          <w:szCs w:val="19"/>
+        </w:rPr>
+        <w:t>;</w:t>
+      </w:r>
+    </w:p>
+    <w:p>
+      <w:pPr>
+        <w:autoSpaceDE w:val="0"/>
+        <w:autoSpaceDN w:val="0"/>
+        <w:adjustRightInd w:val="0"/>
+        <w:spacing w:after="0" w:line="240" w:lineRule="auto"/>
+        <w:rPr>
+          <w:rFonts w:ascii="Consolas" w:hAnsi="Consolas" w:cs="Consolas"/>
+          <w:sz w:val="19"/>
+          <w:szCs w:val="19"/>
+        </w:rPr>
+      </w:pPr>
+      <w:r>
+        <w:rPr>
+          <w:rFonts w:ascii="Consolas" w:hAnsi="Consolas" w:cs="Consolas"/>
+          <w:sz w:val="19"/>
+          <w:szCs w:val="19"/>
+        </w:rPr>
+        <w:t xml:space="preserve">        private string name;</w:t>
+      </w:r>
+    </w:p>
+    <w:p>
+      <w:pPr>
+        <w:autoSpaceDE w:val="0"/>
+        <w:autoSpaceDN w:val="0"/>
+        <w:adjustRightInd w:val="0"/>
+        <w:spacing w:after="0" w:line="240" w:lineRule="auto"/>
+        <w:rPr>
+          <w:rFonts w:ascii="Consolas" w:hAnsi="Consolas" w:cs="Consolas"/>
+          <w:sz w:val="19"/>
+          <w:szCs w:val="19"/>
+        </w:rPr>
+      </w:pPr>
+    </w:p>
+    <w:p>
+      <w:pPr>
+        <w:autoSpaceDE w:val="0"/>
+        <w:autoSpaceDN w:val="0"/>
+        <w:adjustRightInd w:val="0"/>
+        <w:spacing w:after="0" w:line="240" w:lineRule="auto"/>
+        <w:rPr>
+          <w:rFonts w:ascii="Consolas" w:hAnsi="Consolas" w:cs="Consolas"/>
+          <w:sz w:val="19"/>
+          <w:szCs w:val="19"/>
+        </w:rPr>
+      </w:pPr>
+      <w:r>
+        <w:rPr>
+          <w:rFonts w:ascii="Consolas" w:hAnsi="Consolas" w:cs="Consolas"/>
+          <w:sz w:val="19"/>
+          <w:szCs w:val="19"/>
+        </w:rPr>
+        <w:t xml:space="preserve">        public Musicianv2(string </w:t>
+      </w:r>
+      <w:proofErr w:type="gramStart"/>
+      <w:r>
+        <w:rPr>
+          <w:rFonts w:ascii="Consolas" w:hAnsi="Consolas" w:cs="Consolas"/>
+          <w:sz w:val="19"/>
+          <w:szCs w:val="19"/>
+        </w:rPr>
+        <w:t>nm){</w:t>
+      </w:r>
+      <w:proofErr w:type="gramEnd"/>
+    </w:p>
+    <w:p>
+      <w:pPr>
+        <w:autoSpaceDE w:val="0"/>
+        <w:autoSpaceDN w:val="0"/>
+        <w:adjustRightInd w:val="0"/>
+        <w:spacing w:after="0" w:line="240" w:lineRule="auto"/>
+        <w:rPr>
+          <w:rFonts w:ascii="Consolas" w:hAnsi="Consolas" w:cs="Consolas"/>
+          <w:sz w:val="19"/>
+          <w:szCs w:val="19"/>
+        </w:rPr>
+      </w:pPr>
+      <w:r>
+        <w:rPr>
+          <w:rFonts w:ascii="Consolas" w:hAnsi="Consolas" w:cs="Consolas"/>
+          <w:sz w:val="19"/>
+          <w:szCs w:val="19"/>
+        </w:rPr>
+        <w:t xml:space="preserve">            name = nm;</w:t>
+      </w:r>
+    </w:p>
+    <w:p>
+      <w:pPr>
+        <w:autoSpaceDE w:val="0"/>
+        <w:autoSpaceDN w:val="0"/>
+        <w:adjustRightInd w:val="0"/>
+        <w:spacing w:after="0" w:line="240" w:lineRule="auto"/>
+        <w:rPr>
+          <w:rFonts w:ascii="Consolas" w:hAnsi="Consolas" w:cs="Consolas"/>
+          <w:sz w:val="19"/>
+          <w:szCs w:val="19"/>
+        </w:rPr>
+      </w:pPr>
+      <w:r>
+        <w:rPr>
+          <w:rFonts w:ascii="Consolas" w:hAnsi="Consolas" w:cs="Consolas"/>
+          <w:sz w:val="19"/>
+          <w:szCs w:val="19"/>
+        </w:rPr>
+        <w:t xml:space="preserve">            </w:t>
+      </w:r>
+      <w:proofErr w:type="spellStart"/>
+      <w:r>
+        <w:rPr>
+          <w:rFonts w:ascii="Consolas" w:hAnsi="Consolas" w:cs="Consolas"/>
+          <w:sz w:val="19"/>
+          <w:szCs w:val="19"/>
+        </w:rPr>
+        <w:t>interPlays</w:t>
+      </w:r>
+      <w:proofErr w:type="spellEnd"/>
+      <w:r>
+        <w:rPr>
+          <w:rFonts w:ascii="Consolas" w:hAnsi="Consolas" w:cs="Consolas"/>
+          <w:sz w:val="19"/>
+          <w:szCs w:val="19"/>
+        </w:rPr>
+        <w:t xml:space="preserve"> = new List&lt;</w:t>
+      </w:r>
+      <w:proofErr w:type="spellStart"/>
+      <w:r>
+        <w:rPr>
+          <w:rFonts w:ascii="Consolas" w:hAnsi="Consolas" w:cs="Consolas"/>
+          <w:sz w:val="19"/>
+          <w:szCs w:val="19"/>
+        </w:rPr>
+        <w:t>IInterstrument</w:t>
+      </w:r>
+      <w:proofErr w:type="spellEnd"/>
+      <w:proofErr w:type="gramStart"/>
+      <w:r>
+        <w:rPr>
+          <w:rFonts w:ascii="Consolas" w:hAnsi="Consolas" w:cs="Consolas"/>
+          <w:sz w:val="19"/>
+          <w:szCs w:val="19"/>
+        </w:rPr>
+        <w:t>&gt;(</w:t>
+      </w:r>
+      <w:proofErr w:type="gramEnd"/>
+      <w:r>
+        <w:rPr>
+          <w:rFonts w:ascii="Consolas" w:hAnsi="Consolas" w:cs="Consolas"/>
+          <w:sz w:val="19"/>
+          <w:szCs w:val="19"/>
+        </w:rPr>
+        <w:t>);</w:t>
+      </w:r>
+    </w:p>
+    <w:p>
+      <w:pPr>
+        <w:autoSpaceDE w:val="0"/>
+        <w:autoSpaceDN w:val="0"/>
+        <w:adjustRightInd w:val="0"/>
+        <w:spacing w:after="0" w:line="240" w:lineRule="auto"/>
+        <w:rPr>
+          <w:rFonts w:ascii="Consolas" w:hAnsi="Consolas" w:cs="Consolas"/>
+          <w:sz w:val="19"/>
+          <w:szCs w:val="19"/>
+        </w:rPr>
+      </w:pPr>
+      <w:r>
+        <w:rPr>
+          <w:rFonts w:ascii="Consolas" w:hAnsi="Consolas" w:cs="Consolas"/>
+          <w:sz w:val="19"/>
+          <w:szCs w:val="19"/>
+        </w:rPr>
+        <w:t xml:space="preserve">        }</w:t>
+      </w:r>
+    </w:p>
+    <w:p>
+      <w:pPr>
+        <w:autoSpaceDE w:val="0"/>
+        <w:autoSpaceDN w:val="0"/>
+        <w:adjustRightInd w:val="0"/>
+        <w:spacing w:after="0" w:line="240" w:lineRule="auto"/>
+        <w:rPr>
+          <w:rFonts w:ascii="Consolas" w:hAnsi="Consolas" w:cs="Consolas"/>
+          <w:sz w:val="19"/>
+          <w:szCs w:val="19"/>
+        </w:rPr>
+      </w:pPr>
+      <w:r>
+        <w:rPr>
+          <w:rFonts w:ascii="Consolas" w:hAnsi="Consolas" w:cs="Consolas"/>
+          <w:sz w:val="19"/>
+          <w:szCs w:val="19"/>
+        </w:rPr>
+        <w:t xml:space="preserve">        public void </w:t>
+      </w:r>
+      <w:proofErr w:type="spellStart"/>
+      <w:proofErr w:type="gramStart"/>
+      <w:r>
+        <w:rPr>
+          <w:rFonts w:ascii="Consolas" w:hAnsi="Consolas" w:cs="Consolas"/>
+          <w:sz w:val="19"/>
+          <w:szCs w:val="19"/>
+        </w:rPr>
+        <w:t>addinter</w:t>
+      </w:r>
+      <w:proofErr w:type="spellEnd"/>
+      <w:r>
+        <w:rPr>
+          <w:rFonts w:ascii="Consolas" w:hAnsi="Consolas" w:cs="Consolas"/>
+          <w:sz w:val="19"/>
+          <w:szCs w:val="19"/>
+        </w:rPr>
+        <w:t>(</w:t>
+      </w:r>
+      <w:proofErr w:type="spellStart"/>
+      <w:proofErr w:type="gramEnd"/>
+      <w:r>
+        <w:rPr>
+          <w:rFonts w:ascii="Consolas" w:hAnsi="Consolas" w:cs="Consolas"/>
+          <w:sz w:val="19"/>
+          <w:szCs w:val="19"/>
+        </w:rPr>
+        <w:t>IInterstrument</w:t>
+      </w:r>
+      <w:proofErr w:type="spellEnd"/>
+      <w:r>
+        <w:rPr>
+          <w:rFonts w:ascii="Consolas" w:hAnsi="Consolas" w:cs="Consolas"/>
+          <w:sz w:val="19"/>
+          <w:szCs w:val="19"/>
+        </w:rPr>
+        <w:t xml:space="preserve"> </w:t>
+      </w:r>
+      <w:proofErr w:type="spellStart"/>
+      <w:r>
+        <w:rPr>
+          <w:rFonts w:ascii="Consolas" w:hAnsi="Consolas" w:cs="Consolas"/>
+          <w:sz w:val="19"/>
+          <w:szCs w:val="19"/>
+        </w:rPr>
+        <w:t>i</w:t>
+      </w:r>
+      <w:proofErr w:type="spellEnd"/>
+      <w:r>
+        <w:rPr>
+          <w:rFonts w:ascii="Consolas" w:hAnsi="Consolas" w:cs="Consolas"/>
+          <w:sz w:val="19"/>
+          <w:szCs w:val="19"/>
+        </w:rPr>
+        <w:t>){</w:t>
+      </w:r>
+    </w:p>
+    <w:p>
+      <w:pPr>
+        <w:autoSpaceDE w:val="0"/>
+        <w:autoSpaceDN w:val="0"/>
+        <w:adjustRightInd w:val="0"/>
+        <w:spacing w:after="0" w:line="240" w:lineRule="auto"/>
+        <w:rPr>
+          <w:rFonts w:ascii="Consolas" w:hAnsi="Consolas" w:cs="Consolas"/>
+          <w:sz w:val="19"/>
+          <w:szCs w:val="19"/>
+        </w:rPr>
+      </w:pPr>
+      <w:r>
+        <w:rPr>
+          <w:rFonts w:ascii="Consolas" w:hAnsi="Consolas" w:cs="Consolas"/>
+          <w:sz w:val="19"/>
+          <w:szCs w:val="19"/>
+        </w:rPr>
+        <w:t xml:space="preserve">            </w:t>
+      </w:r>
+      <w:proofErr w:type="spellStart"/>
+      <w:r>
+        <w:rPr>
+          <w:rFonts w:ascii="Consolas" w:hAnsi="Consolas" w:cs="Consolas"/>
+          <w:sz w:val="19"/>
+          <w:szCs w:val="19"/>
+        </w:rPr>
+        <w:t>interPlays.Add</w:t>
+      </w:r>
+      <w:proofErr w:type="spellEnd"/>
+      <w:r>
+        <w:rPr>
+          <w:rFonts w:ascii="Consolas" w:hAnsi="Consolas" w:cs="Consolas"/>
+          <w:sz w:val="19"/>
+          <w:szCs w:val="19"/>
+        </w:rPr>
+        <w:t>(</w:t>
+      </w:r>
+      <w:proofErr w:type="spellStart"/>
+      <w:r>
+        <w:rPr>
+          <w:rFonts w:ascii="Consolas" w:hAnsi="Consolas" w:cs="Consolas"/>
+          <w:sz w:val="19"/>
+          <w:szCs w:val="19"/>
+        </w:rPr>
+        <w:t>i</w:t>
+      </w:r>
+      <w:proofErr w:type="spellEnd"/>
+      <w:r>
+        <w:rPr>
+          <w:rFonts w:ascii="Consolas" w:hAnsi="Consolas" w:cs="Consolas"/>
+          <w:sz w:val="19"/>
+          <w:szCs w:val="19"/>
+        </w:rPr>
+        <w:t>);</w:t>
+      </w:r>
+    </w:p>
+    <w:p>
+      <w:pPr>
+        <w:autoSpaceDE w:val="0"/>
+        <w:autoSpaceDN w:val="0"/>
+        <w:adjustRightInd w:val="0"/>
+        <w:spacing w:after="0" w:line="240" w:lineRule="auto"/>
+        <w:rPr>
+          <w:rFonts w:ascii="Consolas" w:hAnsi="Consolas" w:cs="Consolas"/>
+          <w:sz w:val="19"/>
+          <w:szCs w:val="19"/>
+        </w:rPr>
+      </w:pPr>
+      <w:r>
+        <w:rPr>
+          <w:rFonts w:ascii="Consolas" w:hAnsi="Consolas" w:cs="Consolas"/>
+          <w:sz w:val="19"/>
+          <w:szCs w:val="19"/>
+        </w:rPr>
+        <w:t xml:space="preserve">        }</w:t>
+      </w:r>
+    </w:p>
+    <w:p>
+      <w:pPr>
+        <w:autoSpaceDE w:val="0"/>
+        <w:autoSpaceDN w:val="0"/>
+        <w:adjustRightInd w:val="0"/>
+        <w:spacing w:after="0" w:line="240" w:lineRule="auto"/>
+        <w:rPr>
+          <w:rFonts w:ascii="Consolas" w:hAnsi="Consolas" w:cs="Consolas"/>
+          <w:sz w:val="19"/>
+          <w:szCs w:val="19"/>
+        </w:rPr>
+      </w:pPr>
+    </w:p>
+    <w:p>
+      <w:pPr>
+        <w:autoSpaceDE w:val="0"/>
+        <w:autoSpaceDN w:val="0"/>
+        <w:adjustRightInd w:val="0"/>
+        <w:spacing w:after="0" w:line="240" w:lineRule="auto"/>
+        <w:rPr>
+          <w:rFonts w:ascii="Consolas" w:hAnsi="Consolas" w:cs="Consolas"/>
+          <w:sz w:val="19"/>
+          <w:szCs w:val="19"/>
+        </w:rPr>
+      </w:pPr>
+      <w:r>
+        <w:rPr>
+          <w:rFonts w:ascii="Consolas" w:hAnsi="Consolas" w:cs="Consolas"/>
+          <w:sz w:val="19"/>
+          <w:szCs w:val="19"/>
+        </w:rPr>
+        <w:t xml:space="preserve">        public void </w:t>
+      </w:r>
+      <w:proofErr w:type="gramStart"/>
+      <w:r>
+        <w:rPr>
+          <w:rFonts w:ascii="Consolas" w:hAnsi="Consolas" w:cs="Consolas"/>
+          <w:sz w:val="19"/>
+          <w:szCs w:val="19"/>
+        </w:rPr>
+        <w:t>sing(</w:t>
+      </w:r>
+      <w:proofErr w:type="gramEnd"/>
+      <w:r>
+        <w:rPr>
+          <w:rFonts w:ascii="Consolas" w:hAnsi="Consolas" w:cs="Consolas"/>
+          <w:sz w:val="19"/>
+          <w:szCs w:val="19"/>
+        </w:rPr>
+        <w:t>)</w:t>
+      </w:r>
+    </w:p>
+    <w:p>
+      <w:pPr>
+        <w:autoSpaceDE w:val="0"/>
+        <w:autoSpaceDN w:val="0"/>
+        <w:adjustRightInd w:val="0"/>
+        <w:spacing w:after="0" w:line="240" w:lineRule="auto"/>
+        <w:rPr>
+          <w:rFonts w:ascii="Consolas" w:hAnsi="Consolas" w:cs="Consolas"/>
+          <w:sz w:val="19"/>
+          <w:szCs w:val="19"/>
+        </w:rPr>
+      </w:pPr>
+      <w:r>
+        <w:rPr>
+          <w:rFonts w:ascii="Consolas" w:hAnsi="Consolas" w:cs="Consolas"/>
+          <w:sz w:val="19"/>
+          <w:szCs w:val="19"/>
+        </w:rPr>
+        <w:t xml:space="preserve">        {</w:t>
+      </w:r>
+    </w:p>
+    <w:p>
+      <w:pPr>
+        <w:autoSpaceDE w:val="0"/>
+        <w:autoSpaceDN w:val="0"/>
+        <w:adjustRightInd w:val="0"/>
+        <w:spacing w:after="0" w:line="240" w:lineRule="auto"/>
+        <w:rPr>
+          <w:rFonts w:ascii="Consolas" w:hAnsi="Consolas" w:cs="Consolas"/>
+          <w:sz w:val="19"/>
+          <w:szCs w:val="19"/>
+        </w:rPr>
+      </w:pPr>
+      <w:r>
+        <w:rPr>
+          <w:rFonts w:ascii="Consolas" w:hAnsi="Consolas" w:cs="Consolas"/>
+          <w:sz w:val="19"/>
+          <w:szCs w:val="19"/>
+        </w:rPr>
+        <w:t xml:space="preserve">            </w:t>
+      </w:r>
+      <w:proofErr w:type="spellStart"/>
+      <w:r>
+        <w:rPr>
+          <w:rFonts w:ascii="Consolas" w:hAnsi="Consolas" w:cs="Consolas"/>
+          <w:sz w:val="19"/>
+          <w:szCs w:val="19"/>
+        </w:rPr>
+        <w:t>Console.WriteLine</w:t>
+      </w:r>
+      <w:proofErr w:type="spellEnd"/>
+      <w:r>
+        <w:rPr>
+          <w:rFonts w:ascii="Consolas" w:hAnsi="Consolas" w:cs="Consolas"/>
+          <w:sz w:val="19"/>
+          <w:szCs w:val="19"/>
+        </w:rPr>
+        <w:t>("Sing a song!");</w:t>
+      </w:r>
+    </w:p>
+    <w:p>
+      <w:pPr>
+        <w:autoSpaceDE w:val="0"/>
+        <w:autoSpaceDN w:val="0"/>
+        <w:adjustRightInd w:val="0"/>
+        <w:spacing w:after="0" w:line="240" w:lineRule="auto"/>
+        <w:rPr>
+          <w:rFonts w:ascii="Consolas" w:hAnsi="Consolas" w:cs="Consolas"/>
+          <w:sz w:val="19"/>
+          <w:szCs w:val="19"/>
+        </w:rPr>
+      </w:pPr>
+      <w:r>
+        <w:rPr>
+          <w:rFonts w:ascii="Consolas" w:hAnsi="Consolas" w:cs="Consolas"/>
+          <w:sz w:val="19"/>
+          <w:szCs w:val="19"/>
+        </w:rPr>
+        <w:t xml:space="preserve">        }</w:t>
+      </w:r>
+    </w:p>
+    <w:p>
+      <w:pPr>
+        <w:autoSpaceDE w:val="0"/>
+        <w:autoSpaceDN w:val="0"/>
+        <w:adjustRightInd w:val="0"/>
+        <w:spacing w:after="0" w:line="240" w:lineRule="auto"/>
+        <w:rPr>
+          <w:rFonts w:ascii="Consolas" w:hAnsi="Consolas" w:cs="Consolas"/>
+          <w:sz w:val="19"/>
+          <w:szCs w:val="19"/>
+        </w:rPr>
+      </w:pPr>
+    </w:p>
+    <w:p>
+      <w:pPr>
+        <w:autoSpaceDE w:val="0"/>
+        <w:autoSpaceDN w:val="0"/>
+        <w:adjustRightInd w:val="0"/>
+        <w:spacing w:after="0" w:line="240" w:lineRule="auto"/>
+        <w:rPr>
+          <w:rFonts w:ascii="Consolas" w:hAnsi="Consolas" w:cs="Consolas"/>
+          <w:sz w:val="19"/>
+          <w:szCs w:val="19"/>
+        </w:rPr>
+      </w:pPr>
+      <w:r>
+        <w:rPr>
+          <w:rFonts w:ascii="Consolas" w:hAnsi="Consolas" w:cs="Consolas"/>
+          <w:sz w:val="19"/>
+          <w:szCs w:val="19"/>
+        </w:rPr>
+        <w:t xml:space="preserve">        public void </w:t>
+      </w:r>
+      <w:proofErr w:type="spellStart"/>
+      <w:proofErr w:type="gramStart"/>
+      <w:r>
+        <w:rPr>
+          <w:rFonts w:ascii="Consolas" w:hAnsi="Consolas" w:cs="Consolas"/>
+          <w:sz w:val="19"/>
+          <w:szCs w:val="19"/>
+        </w:rPr>
+        <w:t>playAllInter</w:t>
+      </w:r>
+      <w:proofErr w:type="spellEnd"/>
+      <w:r>
+        <w:rPr>
+          <w:rFonts w:ascii="Consolas" w:hAnsi="Consolas" w:cs="Consolas"/>
+          <w:sz w:val="19"/>
+          <w:szCs w:val="19"/>
+        </w:rPr>
+        <w:t>(</w:t>
+      </w:r>
+      <w:proofErr w:type="gramEnd"/>
+      <w:r>
+        <w:rPr>
+          <w:rFonts w:ascii="Consolas" w:hAnsi="Consolas" w:cs="Consolas"/>
+          <w:sz w:val="19"/>
+          <w:szCs w:val="19"/>
+        </w:rPr>
+        <w:t>)</w:t>
+      </w:r>
+    </w:p>
+    <w:p>
+      <w:pPr>
+        <w:autoSpaceDE w:val="0"/>
+        <w:autoSpaceDN w:val="0"/>
+        <w:adjustRightInd w:val="0"/>
+        <w:spacing w:after="0" w:line="240" w:lineRule="auto"/>
+        <w:rPr>
+          <w:rFonts w:ascii="Consolas" w:hAnsi="Consolas" w:cs="Consolas"/>
+          <w:sz w:val="19"/>
+          <w:szCs w:val="19"/>
+        </w:rPr>
+      </w:pPr>
+      <w:r>
+        <w:rPr>
+          <w:rFonts w:ascii="Consolas" w:hAnsi="Consolas" w:cs="Consolas"/>
+          <w:sz w:val="19"/>
+          <w:szCs w:val="19"/>
+        </w:rPr>
+        <w:t xml:space="preserve">        {</w:t>
+      </w:r>
+    </w:p>
+    <w:p>
+      <w:pPr>
+        <w:autoSpaceDE w:val="0"/>
+        <w:autoSpaceDN w:val="0"/>
+        <w:adjustRightInd w:val="0"/>
+        <w:spacing w:after="0" w:line="240" w:lineRule="auto"/>
+        <w:rPr>
+          <w:rFonts w:ascii="Consolas" w:hAnsi="Consolas" w:cs="Consolas"/>
+          <w:sz w:val="19"/>
+          <w:szCs w:val="19"/>
+        </w:rPr>
+      </w:pPr>
+      <w:r>
+        <w:rPr>
+          <w:rFonts w:ascii="Consolas" w:hAnsi="Consolas" w:cs="Consolas"/>
+          <w:sz w:val="19"/>
+          <w:szCs w:val="19"/>
+        </w:rPr>
+        <w:t xml:space="preserve">            // since we are using an interface we don't need to use specific functions for each type like in previous example</w:t>
+      </w:r>
+    </w:p>
+    <w:p>
+      <w:pPr>
+        <w:autoSpaceDE w:val="0"/>
+        <w:autoSpaceDN w:val="0"/>
+        <w:adjustRightInd w:val="0"/>
+        <w:spacing w:after="0" w:line="240" w:lineRule="auto"/>
+        <w:rPr>
+          <w:rFonts w:ascii="Consolas" w:hAnsi="Consolas" w:cs="Consolas"/>
+          <w:sz w:val="19"/>
+          <w:szCs w:val="19"/>
+        </w:rPr>
+      </w:pPr>
+      <w:r>
+        <w:rPr>
+          <w:rFonts w:ascii="Consolas" w:hAnsi="Consolas" w:cs="Consolas"/>
+          <w:sz w:val="19"/>
+          <w:szCs w:val="19"/>
+        </w:rPr>
+        <w:t xml:space="preserve">            </w:t>
+      </w:r>
+      <w:proofErr w:type="spellStart"/>
+      <w:r>
+        <w:rPr>
+          <w:rFonts w:ascii="Consolas" w:hAnsi="Consolas" w:cs="Consolas"/>
+          <w:sz w:val="19"/>
+          <w:szCs w:val="19"/>
+        </w:rPr>
+        <w:t>foreach</w:t>
+      </w:r>
+      <w:proofErr w:type="spellEnd"/>
+      <w:r>
+        <w:rPr>
+          <w:rFonts w:ascii="Consolas" w:hAnsi="Consolas" w:cs="Consolas"/>
+          <w:sz w:val="19"/>
+          <w:szCs w:val="19"/>
+        </w:rPr>
+        <w:t xml:space="preserve"> (</w:t>
+      </w:r>
+      <w:proofErr w:type="spellStart"/>
+      <w:r>
+        <w:rPr>
+          <w:rFonts w:ascii="Consolas" w:hAnsi="Consolas" w:cs="Consolas"/>
+          <w:sz w:val="19"/>
+          <w:szCs w:val="19"/>
+        </w:rPr>
+        <w:t>IInterstrument</w:t>
+      </w:r>
+      <w:proofErr w:type="spellEnd"/>
+      <w:r>
+        <w:rPr>
+          <w:rFonts w:ascii="Consolas" w:hAnsi="Consolas" w:cs="Consolas"/>
+          <w:sz w:val="19"/>
+          <w:szCs w:val="19"/>
+        </w:rPr>
+        <w:t xml:space="preserve"> </w:t>
+      </w:r>
+      <w:proofErr w:type="spellStart"/>
+      <w:r>
+        <w:rPr>
+          <w:rFonts w:ascii="Consolas" w:hAnsi="Consolas" w:cs="Consolas"/>
+          <w:sz w:val="19"/>
+          <w:szCs w:val="19"/>
+        </w:rPr>
+        <w:t>i</w:t>
+      </w:r>
+      <w:proofErr w:type="spellEnd"/>
+      <w:r>
+        <w:rPr>
+          <w:rFonts w:ascii="Consolas" w:hAnsi="Consolas" w:cs="Consolas"/>
+          <w:sz w:val="19"/>
+          <w:szCs w:val="19"/>
+        </w:rPr>
+        <w:t xml:space="preserve"> in </w:t>
+      </w:r>
+      <w:proofErr w:type="spellStart"/>
+      <w:r>
+        <w:rPr>
+          <w:rFonts w:ascii="Consolas" w:hAnsi="Consolas" w:cs="Consolas"/>
+          <w:sz w:val="19"/>
+          <w:szCs w:val="19"/>
+        </w:rPr>
+        <w:t>interPlays</w:t>
+      </w:r>
+      <w:proofErr w:type="spellEnd"/>
+      <w:r>
+        <w:rPr>
+          <w:rFonts w:ascii="Consolas" w:hAnsi="Consolas" w:cs="Consolas"/>
+          <w:sz w:val="19"/>
+          <w:szCs w:val="19"/>
+        </w:rPr>
+        <w:t>)</w:t>
+      </w:r>
+    </w:p>
+    <w:p>
+      <w:pPr>
+        <w:autoSpaceDE w:val="0"/>
+        <w:autoSpaceDN w:val="0"/>
+        <w:adjustRightInd w:val="0"/>
+        <w:spacing w:after="0" w:line="240" w:lineRule="auto"/>
+        <w:rPr>
+          <w:rFonts w:ascii="Consolas" w:hAnsi="Consolas" w:cs="Consolas"/>
+          <w:sz w:val="19"/>
+          <w:szCs w:val="19"/>
+        </w:rPr>
+      </w:pPr>
+      <w:r>
+        <w:rPr>
+          <w:rFonts w:ascii="Consolas" w:hAnsi="Consolas" w:cs="Consolas"/>
+          <w:sz w:val="19"/>
+          <w:szCs w:val="19"/>
+        </w:rPr>
+        <w:t xml:space="preserve">            {</w:t>
+      </w:r>
+    </w:p>
+    <w:p>
+      <w:pPr>
+        <w:autoSpaceDE w:val="0"/>
+        <w:autoSpaceDN w:val="0"/>
+        <w:adjustRightInd w:val="0"/>
+        <w:spacing w:after="0" w:line="240" w:lineRule="auto"/>
+        <w:rPr>
+          <w:rFonts w:ascii="Consolas" w:hAnsi="Consolas" w:cs="Consolas"/>
+          <w:sz w:val="19"/>
+          <w:szCs w:val="19"/>
+        </w:rPr>
+      </w:pPr>
+      <w:r>
+        <w:rPr>
+          <w:rFonts w:ascii="Consolas" w:hAnsi="Consolas" w:cs="Consolas"/>
+          <w:sz w:val="19"/>
+          <w:szCs w:val="19"/>
+        </w:rPr>
+        <w:t xml:space="preserve">                </w:t>
+      </w:r>
+      <w:proofErr w:type="spellStart"/>
+      <w:r>
+        <w:rPr>
+          <w:rFonts w:ascii="Consolas" w:hAnsi="Consolas" w:cs="Consolas"/>
+          <w:sz w:val="19"/>
+          <w:szCs w:val="19"/>
+        </w:rPr>
+        <w:t>i.</w:t>
+      </w:r>
+      <w:proofErr w:type="gramStart"/>
+      <w:r>
+        <w:rPr>
+          <w:rFonts w:ascii="Consolas" w:hAnsi="Consolas" w:cs="Consolas"/>
+          <w:sz w:val="19"/>
+          <w:szCs w:val="19"/>
+        </w:rPr>
+        <w:t>plays</w:t>
+      </w:r>
+      <w:proofErr w:type="spellEnd"/>
+      <w:r>
+        <w:rPr>
+          <w:rFonts w:ascii="Consolas" w:hAnsi="Consolas" w:cs="Consolas"/>
+          <w:sz w:val="19"/>
+          <w:szCs w:val="19"/>
+        </w:rPr>
+        <w:t>(</w:t>
+      </w:r>
+      <w:proofErr w:type="gramEnd"/>
+      <w:r>
+        <w:rPr>
+          <w:rFonts w:ascii="Consolas" w:hAnsi="Consolas" w:cs="Consolas"/>
+          <w:sz w:val="19"/>
+          <w:szCs w:val="19"/>
+        </w:rPr>
+        <w:t>);</w:t>
+      </w:r>
+    </w:p>
+    <w:p>
+      <w:pPr>
+        <w:autoSpaceDE w:val="0"/>
+        <w:autoSpaceDN w:val="0"/>
+        <w:adjustRightInd w:val="0"/>
+        <w:spacing w:after="0" w:line="240" w:lineRule="auto"/>
+        <w:rPr>
+          <w:rFonts w:ascii="Consolas" w:hAnsi="Consolas" w:cs="Consolas"/>
+          <w:sz w:val="19"/>
+          <w:szCs w:val="19"/>
+        </w:rPr>
+      </w:pPr>
+      <w:r>
+        <w:rPr>
+          <w:rFonts w:ascii="Consolas" w:hAnsi="Consolas" w:cs="Consolas"/>
+          <w:sz w:val="19"/>
+          <w:szCs w:val="19"/>
+        </w:rPr>
+        <w:t xml:space="preserve">            }</w:t>
+      </w:r>
+    </w:p>
+    <w:p>
+      <w:pPr>
+        <w:autoSpaceDE w:val="0"/>
+        <w:autoSpaceDN w:val="0"/>
+        <w:adjustRightInd w:val="0"/>
+        <w:spacing w:after="0" w:line="240" w:lineRule="auto"/>
+        <w:rPr>
+          <w:rFonts w:ascii="Consolas" w:hAnsi="Consolas" w:cs="Consolas"/>
+          <w:sz w:val="19"/>
+          <w:szCs w:val="19"/>
+        </w:rPr>
+      </w:pPr>
+      <w:r>
+        <w:rPr>
+          <w:rFonts w:ascii="Consolas" w:hAnsi="Consolas" w:cs="Consolas"/>
+          <w:sz w:val="19"/>
+          <w:szCs w:val="19"/>
+        </w:rPr>
+        <w:t xml:space="preserve">        }</w:t>
+      </w:r>
+    </w:p>
+    <w:p>
+      <w:pPr>
+        <w:autoSpaceDE w:val="0"/>
+        <w:autoSpaceDN w:val="0"/>
+        <w:adjustRightInd w:val="0"/>
+        <w:spacing w:after="0" w:line="240" w:lineRule="auto"/>
+        <w:rPr>
+          <w:rFonts w:ascii="Consolas" w:hAnsi="Consolas" w:cs="Consolas"/>
+          <w:sz w:val="19"/>
+          <w:szCs w:val="19"/>
+        </w:rPr>
+      </w:pPr>
+      <w:r>
+        <w:rPr>
+          <w:rFonts w:ascii="Consolas" w:hAnsi="Consolas" w:cs="Consolas"/>
+          <w:sz w:val="19"/>
+          <w:szCs w:val="19"/>
+        </w:rPr>
+        <w:t xml:space="preserve">    }</w:t>
+      </w:r>
+    </w:p>
+    <w:p>
+      <w:pPr>
+        <w:autoSpaceDE w:val="0"/>
+        <w:autoSpaceDN w:val="0"/>
+        <w:adjustRightInd w:val="0"/>
+        <w:spacing w:after="0" w:line="240" w:lineRule="auto"/>
+        <w:rPr>
+          <w:rFonts w:ascii="Consolas" w:hAnsi="Consolas" w:cs="Consolas"/>
+          <w:sz w:val="19"/>
+          <w:szCs w:val="19"/>
+        </w:rPr>
+      </w:pPr>
+      <w:r>
+        <w:rPr>
+          <w:rFonts w:ascii="Consolas" w:hAnsi="Consolas" w:cs="Consolas"/>
+          <w:sz w:val="19"/>
+          <w:szCs w:val="19"/>
+        </w:rPr>
+        <w:t xml:space="preserve">    </w:t>
+      </w:r>
+    </w:p>
+    <w:p>
+      <w:pPr>
+        <w:autoSpaceDE w:val="0"/>
+        <w:autoSpaceDN w:val="0"/>
+        <w:adjustRightInd w:val="0"/>
+        <w:spacing w:after="0" w:line="240" w:lineRule="auto"/>
+        <w:rPr>
+          <w:rFonts w:ascii="Consolas" w:hAnsi="Consolas" w:cs="Consolas"/>
+          <w:sz w:val="19"/>
+          <w:szCs w:val="19"/>
+        </w:rPr>
+      </w:pPr>
+      <w:r>
+        <w:rPr>
+          <w:rFonts w:ascii="Consolas" w:hAnsi="Consolas" w:cs="Consolas"/>
+          <w:sz w:val="19"/>
+          <w:szCs w:val="19"/>
+        </w:rPr>
+        <w:t xml:space="preserve">    class Program</w:t>
+      </w:r>
+    </w:p>
+    <w:p>
+      <w:pPr>
+        <w:autoSpaceDE w:val="0"/>
+        <w:autoSpaceDN w:val="0"/>
+        <w:adjustRightInd w:val="0"/>
+        <w:spacing w:after="0" w:line="240" w:lineRule="auto"/>
+        <w:rPr>
+          <w:rFonts w:ascii="Consolas" w:hAnsi="Consolas" w:cs="Consolas"/>
+          <w:sz w:val="19"/>
+          <w:szCs w:val="19"/>
+        </w:rPr>
+      </w:pPr>
+      <w:r>
+        <w:rPr>
+          <w:rFonts w:ascii="Consolas" w:hAnsi="Consolas" w:cs="Consolas"/>
+          <w:sz w:val="19"/>
+          <w:szCs w:val="19"/>
+        </w:rPr>
+        <w:t xml:space="preserve">    {</w:t>
+      </w:r>
+    </w:p>
+    <w:p>
+      <w:pPr>
+        <w:autoSpaceDE w:val="0"/>
+        <w:autoSpaceDN w:val="0"/>
+        <w:adjustRightInd w:val="0"/>
+        <w:spacing w:after="0" w:line="240" w:lineRule="auto"/>
+        <w:rPr>
+          <w:rFonts w:ascii="Consolas" w:hAnsi="Consolas" w:cs="Consolas"/>
+          <w:sz w:val="19"/>
+          <w:szCs w:val="19"/>
+        </w:rPr>
+      </w:pPr>
+      <w:r>
+        <w:rPr>
+          <w:rFonts w:ascii="Consolas" w:hAnsi="Consolas" w:cs="Consolas"/>
+          <w:sz w:val="19"/>
+          <w:szCs w:val="19"/>
+        </w:rPr>
+        <w:t xml:space="preserve">        static void Main(</w:t>
+      </w:r>
+      <w:proofErr w:type="gramStart"/>
+      <w:r>
+        <w:rPr>
+          <w:rFonts w:ascii="Consolas" w:hAnsi="Consolas" w:cs="Consolas"/>
+          <w:sz w:val="19"/>
+          <w:szCs w:val="19"/>
+        </w:rPr>
+        <w:t>string[</w:t>
+      </w:r>
+      <w:proofErr w:type="gramEnd"/>
+      <w:r>
+        <w:rPr>
+          <w:rFonts w:ascii="Consolas" w:hAnsi="Consolas" w:cs="Consolas"/>
+          <w:sz w:val="19"/>
+          <w:szCs w:val="19"/>
+        </w:rPr>
+        <w:t xml:space="preserve">] </w:t>
+      </w:r>
+      <w:proofErr w:type="spellStart"/>
+      <w:r>
+        <w:rPr>
+          <w:rFonts w:ascii="Consolas" w:hAnsi="Consolas" w:cs="Consolas"/>
+          <w:sz w:val="19"/>
+          <w:szCs w:val="19"/>
+        </w:rPr>
+        <w:t>args</w:t>
+      </w:r>
+      <w:proofErr w:type="spellEnd"/>
+      <w:r>
+        <w:rPr>
+          <w:rFonts w:ascii="Consolas" w:hAnsi="Consolas" w:cs="Consolas"/>
+          <w:sz w:val="19"/>
+          <w:szCs w:val="19"/>
+        </w:rPr>
+        <w:t>)</w:t>
+      </w:r>
+    </w:p>
+    <w:p>
+      <w:pPr>
+        <w:autoSpaceDE w:val="0"/>
+        <w:autoSpaceDN w:val="0"/>
+        <w:adjustRightInd w:val="0"/>
+        <w:spacing w:after="0" w:line="240" w:lineRule="auto"/>
+        <w:rPr>
+          <w:rFonts w:ascii="Consolas" w:hAnsi="Consolas" w:cs="Consolas"/>
+          <w:sz w:val="19"/>
+          <w:szCs w:val="19"/>
+        </w:rPr>
+      </w:pPr>
+      <w:r>
+        <w:rPr>
+          <w:rFonts w:ascii="Consolas" w:hAnsi="Consolas" w:cs="Consolas"/>
+          <w:sz w:val="19"/>
+          <w:szCs w:val="19"/>
+        </w:rPr>
+        <w:t xml:space="preserve">        {</w:t>
+      </w:r>
+    </w:p>
+    <w:p>
+      <w:pPr>
+        <w:autoSpaceDE w:val="0"/>
+        <w:autoSpaceDN w:val="0"/>
+        <w:adjustRightInd w:val="0"/>
+        <w:spacing w:after="0" w:line="240" w:lineRule="auto"/>
+        <w:rPr>
+          <w:rFonts w:ascii="Consolas" w:hAnsi="Consolas" w:cs="Consolas"/>
+          <w:sz w:val="19"/>
+          <w:szCs w:val="19"/>
+        </w:rPr>
+      </w:pPr>
+      <w:r>
+        <w:rPr>
+          <w:rFonts w:ascii="Consolas" w:hAnsi="Consolas" w:cs="Consolas"/>
+          <w:sz w:val="19"/>
+          <w:szCs w:val="19"/>
+        </w:rPr>
+        <w:t xml:space="preserve">            Musician guy = new Musician("</w:t>
+      </w:r>
+      <w:proofErr w:type="spellStart"/>
+      <w:r>
+        <w:rPr>
+          <w:rFonts w:ascii="Consolas" w:hAnsi="Consolas" w:cs="Consolas"/>
+          <w:sz w:val="19"/>
+          <w:szCs w:val="19"/>
+        </w:rPr>
+        <w:t>billy</w:t>
+      </w:r>
+      <w:proofErr w:type="spellEnd"/>
+      <w:r>
+        <w:rPr>
+          <w:rFonts w:ascii="Consolas" w:hAnsi="Consolas" w:cs="Consolas"/>
+          <w:sz w:val="19"/>
+          <w:szCs w:val="19"/>
+        </w:rPr>
+        <w:t>");</w:t>
+      </w:r>
+    </w:p>
+    <w:p>
+      <w:pPr>
+        <w:autoSpaceDE w:val="0"/>
+        <w:autoSpaceDN w:val="0"/>
+        <w:adjustRightInd w:val="0"/>
+        <w:spacing w:after="0" w:line="240" w:lineRule="auto"/>
+        <w:rPr>
+          <w:rFonts w:ascii="Consolas" w:hAnsi="Consolas" w:cs="Consolas"/>
+          <w:sz w:val="19"/>
+          <w:szCs w:val="19"/>
+        </w:rPr>
+      </w:pPr>
+    </w:p>
+    <w:p>
+      <w:pPr>
+        <w:autoSpaceDE w:val="0"/>
+        <w:autoSpaceDN w:val="0"/>
+        <w:adjustRightInd w:val="0"/>
+        <w:spacing w:after="0" w:line="240" w:lineRule="auto"/>
+        <w:rPr>
+          <w:rFonts w:ascii="Consolas" w:hAnsi="Consolas" w:cs="Consolas"/>
+          <w:sz w:val="19"/>
+          <w:szCs w:val="19"/>
+        </w:rPr>
+      </w:pPr>
+      <w:r>
+        <w:rPr>
+          <w:rFonts w:ascii="Consolas" w:hAnsi="Consolas" w:cs="Consolas"/>
+          <w:sz w:val="19"/>
+          <w:szCs w:val="19"/>
+        </w:rPr>
+        <w:t xml:space="preserve">            </w:t>
+      </w:r>
+      <w:proofErr w:type="spellStart"/>
+      <w:proofErr w:type="gramStart"/>
+      <w:r>
+        <w:rPr>
+          <w:rFonts w:ascii="Consolas" w:hAnsi="Consolas" w:cs="Consolas"/>
+          <w:sz w:val="19"/>
+          <w:szCs w:val="19"/>
+        </w:rPr>
+        <w:t>guy.sing</w:t>
+      </w:r>
+      <w:proofErr w:type="spellEnd"/>
+      <w:proofErr w:type="gramEnd"/>
+      <w:r>
+        <w:rPr>
+          <w:rFonts w:ascii="Consolas" w:hAnsi="Consolas" w:cs="Consolas"/>
+          <w:sz w:val="19"/>
+          <w:szCs w:val="19"/>
+        </w:rPr>
+        <w:t>();</w:t>
+      </w:r>
+    </w:p>
+    <w:p>
+      <w:pPr>
+        <w:autoSpaceDE w:val="0"/>
+        <w:autoSpaceDN w:val="0"/>
+        <w:adjustRightInd w:val="0"/>
+        <w:spacing w:after="0" w:line="240" w:lineRule="auto"/>
+        <w:rPr>
+          <w:rFonts w:ascii="Consolas" w:hAnsi="Consolas" w:cs="Consolas"/>
+          <w:sz w:val="19"/>
+          <w:szCs w:val="19"/>
+        </w:rPr>
+      </w:pPr>
+      <w:r>
+        <w:rPr>
+          <w:rFonts w:ascii="Consolas" w:hAnsi="Consolas" w:cs="Consolas"/>
+          <w:sz w:val="19"/>
+          <w:szCs w:val="19"/>
+        </w:rPr>
+        <w:lastRenderedPageBreak/>
+        <w:t xml:space="preserve">            </w:t>
+      </w:r>
+      <w:proofErr w:type="spellStart"/>
+      <w:proofErr w:type="gramStart"/>
+      <w:r>
+        <w:rPr>
+          <w:rFonts w:ascii="Consolas" w:hAnsi="Consolas" w:cs="Consolas"/>
+          <w:sz w:val="19"/>
+          <w:szCs w:val="19"/>
+        </w:rPr>
+        <w:t>guy.pianoPlay</w:t>
+      </w:r>
+      <w:proofErr w:type="spellEnd"/>
+      <w:proofErr w:type="gramEnd"/>
+      <w:r>
+        <w:rPr>
+          <w:rFonts w:ascii="Consolas" w:hAnsi="Consolas" w:cs="Consolas"/>
+          <w:sz w:val="19"/>
+          <w:szCs w:val="19"/>
+        </w:rPr>
+        <w:t>();</w:t>
+      </w:r>
+    </w:p>
+    <w:p>
+      <w:pPr>
+        <w:autoSpaceDE w:val="0"/>
+        <w:autoSpaceDN w:val="0"/>
+        <w:adjustRightInd w:val="0"/>
+        <w:spacing w:after="0" w:line="240" w:lineRule="auto"/>
+        <w:rPr>
+          <w:rFonts w:ascii="Consolas" w:hAnsi="Consolas" w:cs="Consolas"/>
+          <w:sz w:val="19"/>
+          <w:szCs w:val="19"/>
+        </w:rPr>
+      </w:pPr>
+      <w:r>
+        <w:rPr>
+          <w:rFonts w:ascii="Consolas" w:hAnsi="Consolas" w:cs="Consolas"/>
+          <w:sz w:val="19"/>
+          <w:szCs w:val="19"/>
+        </w:rPr>
+        <w:t xml:space="preserve">            </w:t>
+      </w:r>
+      <w:proofErr w:type="spellStart"/>
+      <w:proofErr w:type="gramStart"/>
+      <w:r>
+        <w:rPr>
+          <w:rFonts w:ascii="Consolas" w:hAnsi="Consolas" w:cs="Consolas"/>
+          <w:sz w:val="19"/>
+          <w:szCs w:val="19"/>
+        </w:rPr>
+        <w:t>guy.violinPlay</w:t>
+      </w:r>
+      <w:proofErr w:type="spellEnd"/>
+      <w:proofErr w:type="gramEnd"/>
+      <w:r>
+        <w:rPr>
+          <w:rFonts w:ascii="Consolas" w:hAnsi="Consolas" w:cs="Consolas"/>
+          <w:sz w:val="19"/>
+          <w:szCs w:val="19"/>
+        </w:rPr>
+        <w:t>();</w:t>
+      </w:r>
+    </w:p>
+    <w:p>
+      <w:pPr>
+        <w:autoSpaceDE w:val="0"/>
+        <w:autoSpaceDN w:val="0"/>
+        <w:adjustRightInd w:val="0"/>
+        <w:spacing w:after="0" w:line="240" w:lineRule="auto"/>
+        <w:rPr>
+          <w:rFonts w:ascii="Consolas" w:hAnsi="Consolas" w:cs="Consolas"/>
+          <w:sz w:val="19"/>
+          <w:szCs w:val="19"/>
+        </w:rPr>
+      </w:pPr>
+      <w:r>
+        <w:rPr>
+          <w:rFonts w:ascii="Consolas" w:hAnsi="Consolas" w:cs="Consolas"/>
+          <w:sz w:val="19"/>
+          <w:szCs w:val="19"/>
+        </w:rPr>
+        <w:t xml:space="preserve">            </w:t>
+      </w:r>
+    </w:p>
+    <w:p>
+      <w:pPr>
+        <w:autoSpaceDE w:val="0"/>
+        <w:autoSpaceDN w:val="0"/>
+        <w:adjustRightInd w:val="0"/>
+        <w:spacing w:after="0" w:line="240" w:lineRule="auto"/>
+        <w:rPr>
+          <w:rFonts w:ascii="Consolas" w:hAnsi="Consolas" w:cs="Consolas"/>
+          <w:sz w:val="19"/>
+          <w:szCs w:val="19"/>
+        </w:rPr>
+      </w:pPr>
+      <w:r>
+        <w:rPr>
+          <w:rFonts w:ascii="Consolas" w:hAnsi="Consolas" w:cs="Consolas"/>
+          <w:sz w:val="19"/>
+          <w:szCs w:val="19"/>
+        </w:rPr>
+        <w:t xml:space="preserve">            </w:t>
+      </w:r>
+      <w:proofErr w:type="spellStart"/>
+      <w:r>
+        <w:rPr>
+          <w:rFonts w:ascii="Consolas" w:hAnsi="Consolas" w:cs="Consolas"/>
+          <w:sz w:val="19"/>
+          <w:szCs w:val="19"/>
+        </w:rPr>
+        <w:t>Console.WriteLine</w:t>
+      </w:r>
+      <w:proofErr w:type="spellEnd"/>
+      <w:r>
+        <w:rPr>
+          <w:rFonts w:ascii="Consolas" w:hAnsi="Consolas" w:cs="Consolas"/>
+          <w:sz w:val="19"/>
+          <w:szCs w:val="19"/>
+        </w:rPr>
+        <w:t>("--------------------");</w:t>
+      </w:r>
+    </w:p>
+    <w:p>
+      <w:pPr>
+        <w:autoSpaceDE w:val="0"/>
+        <w:autoSpaceDN w:val="0"/>
+        <w:adjustRightInd w:val="0"/>
+        <w:spacing w:after="0" w:line="240" w:lineRule="auto"/>
+        <w:rPr>
+          <w:rFonts w:ascii="Consolas" w:hAnsi="Consolas" w:cs="Consolas"/>
+          <w:sz w:val="19"/>
+          <w:szCs w:val="19"/>
+        </w:rPr>
+      </w:pPr>
+    </w:p>
+    <w:p>
+      <w:pPr>
+        <w:autoSpaceDE w:val="0"/>
+        <w:autoSpaceDN w:val="0"/>
+        <w:adjustRightInd w:val="0"/>
+        <w:spacing w:after="0" w:line="240" w:lineRule="auto"/>
+        <w:rPr>
+          <w:rFonts w:ascii="Consolas" w:hAnsi="Consolas" w:cs="Consolas"/>
+          <w:sz w:val="19"/>
+          <w:szCs w:val="19"/>
+        </w:rPr>
+      </w:pPr>
+      <w:r>
+        <w:rPr>
+          <w:rFonts w:ascii="Consolas" w:hAnsi="Consolas" w:cs="Consolas"/>
+          <w:sz w:val="19"/>
+          <w:szCs w:val="19"/>
+        </w:rPr>
+        <w:t xml:space="preserve">            Musicianv2 bob = new Musicianv2("bob");</w:t>
+      </w:r>
+    </w:p>
+    <w:p>
+      <w:pPr>
+        <w:autoSpaceDE w:val="0"/>
+        <w:autoSpaceDN w:val="0"/>
+        <w:adjustRightInd w:val="0"/>
+        <w:spacing w:after="0" w:line="240" w:lineRule="auto"/>
+        <w:rPr>
+          <w:rFonts w:ascii="Consolas" w:hAnsi="Consolas" w:cs="Consolas"/>
+          <w:sz w:val="19"/>
+          <w:szCs w:val="19"/>
+        </w:rPr>
+      </w:pPr>
+      <w:r>
+        <w:rPr>
+          <w:rFonts w:ascii="Consolas" w:hAnsi="Consolas" w:cs="Consolas"/>
+          <w:sz w:val="19"/>
+          <w:szCs w:val="19"/>
+        </w:rPr>
+        <w:t xml:space="preserve">            </w:t>
+      </w:r>
+      <w:proofErr w:type="spellStart"/>
+      <w:r>
+        <w:rPr>
+          <w:rFonts w:ascii="Consolas" w:hAnsi="Consolas" w:cs="Consolas"/>
+          <w:sz w:val="19"/>
+          <w:szCs w:val="19"/>
+        </w:rPr>
+        <w:t>IInterstrument</w:t>
+      </w:r>
+      <w:proofErr w:type="spellEnd"/>
+      <w:r>
+        <w:rPr>
+          <w:rFonts w:ascii="Consolas" w:hAnsi="Consolas" w:cs="Consolas"/>
+          <w:sz w:val="19"/>
+          <w:szCs w:val="19"/>
+        </w:rPr>
+        <w:t xml:space="preserve"> piano = new Pianist2();</w:t>
+      </w:r>
+    </w:p>
+    <w:p>
+      <w:pPr>
+        <w:autoSpaceDE w:val="0"/>
+        <w:autoSpaceDN w:val="0"/>
+        <w:adjustRightInd w:val="0"/>
+        <w:spacing w:after="0" w:line="240" w:lineRule="auto"/>
+        <w:rPr>
+          <w:rFonts w:ascii="Consolas" w:hAnsi="Consolas" w:cs="Consolas"/>
+          <w:sz w:val="19"/>
+          <w:szCs w:val="19"/>
+        </w:rPr>
+      </w:pPr>
+      <w:r>
+        <w:rPr>
+          <w:rFonts w:ascii="Consolas" w:hAnsi="Consolas" w:cs="Consolas"/>
+          <w:sz w:val="19"/>
+          <w:szCs w:val="19"/>
+        </w:rPr>
+        <w:t xml:space="preserve">            </w:t>
+      </w:r>
+      <w:proofErr w:type="spellStart"/>
+      <w:r>
+        <w:rPr>
+          <w:rFonts w:ascii="Consolas" w:hAnsi="Consolas" w:cs="Consolas"/>
+          <w:sz w:val="19"/>
+          <w:szCs w:val="19"/>
+        </w:rPr>
+        <w:t>IInterstrument</w:t>
+      </w:r>
+      <w:proofErr w:type="spellEnd"/>
+      <w:r>
+        <w:rPr>
+          <w:rFonts w:ascii="Consolas" w:hAnsi="Consolas" w:cs="Consolas"/>
+          <w:sz w:val="19"/>
+          <w:szCs w:val="19"/>
+        </w:rPr>
+        <w:t xml:space="preserve"> violin = new Violinist2();</w:t>
+      </w:r>
+    </w:p>
+    <w:p>
+      <w:pPr>
+        <w:autoSpaceDE w:val="0"/>
+        <w:autoSpaceDN w:val="0"/>
+        <w:adjustRightInd w:val="0"/>
+        <w:spacing w:after="0" w:line="240" w:lineRule="auto"/>
+        <w:rPr>
+          <w:rFonts w:ascii="Consolas" w:hAnsi="Consolas" w:cs="Consolas"/>
+          <w:sz w:val="19"/>
+          <w:szCs w:val="19"/>
+        </w:rPr>
+      </w:pPr>
+      <w:r>
+        <w:rPr>
+          <w:rFonts w:ascii="Consolas" w:hAnsi="Consolas" w:cs="Consolas"/>
+          <w:sz w:val="19"/>
+          <w:szCs w:val="19"/>
+        </w:rPr>
+        <w:t xml:space="preserve">            </w:t>
+      </w:r>
+      <w:proofErr w:type="spellStart"/>
+      <w:proofErr w:type="gramStart"/>
+      <w:r>
+        <w:rPr>
+          <w:rFonts w:ascii="Consolas" w:hAnsi="Consolas" w:cs="Consolas"/>
+          <w:sz w:val="19"/>
+          <w:szCs w:val="19"/>
+        </w:rPr>
+        <w:t>bob.sing</w:t>
+      </w:r>
+      <w:proofErr w:type="spellEnd"/>
+      <w:proofErr w:type="gramEnd"/>
+      <w:r>
+        <w:rPr>
+          <w:rFonts w:ascii="Consolas" w:hAnsi="Consolas" w:cs="Consolas"/>
+          <w:sz w:val="19"/>
+          <w:szCs w:val="19"/>
+        </w:rPr>
+        <w:t>();</w:t>
+      </w:r>
+    </w:p>
+    <w:p>
+      <w:pPr>
+        <w:autoSpaceDE w:val="0"/>
+        <w:autoSpaceDN w:val="0"/>
+        <w:adjustRightInd w:val="0"/>
+        <w:spacing w:after="0" w:line="240" w:lineRule="auto"/>
+        <w:rPr>
+          <w:rFonts w:ascii="Consolas" w:hAnsi="Consolas" w:cs="Consolas"/>
+          <w:sz w:val="19"/>
+          <w:szCs w:val="19"/>
+        </w:rPr>
+      </w:pPr>
+      <w:r>
+        <w:rPr>
+          <w:rFonts w:ascii="Consolas" w:hAnsi="Consolas" w:cs="Consolas"/>
+          <w:sz w:val="19"/>
+          <w:szCs w:val="19"/>
+        </w:rPr>
+        <w:t xml:space="preserve">            </w:t>
+      </w:r>
+      <w:proofErr w:type="spellStart"/>
+      <w:proofErr w:type="gramStart"/>
+      <w:r>
+        <w:rPr>
+          <w:rFonts w:ascii="Consolas" w:hAnsi="Consolas" w:cs="Consolas"/>
+          <w:sz w:val="19"/>
+          <w:szCs w:val="19"/>
+        </w:rPr>
+        <w:t>bob.addinter</w:t>
+      </w:r>
+      <w:proofErr w:type="spellEnd"/>
+      <w:proofErr w:type="gramEnd"/>
+      <w:r>
+        <w:rPr>
+          <w:rFonts w:ascii="Consolas" w:hAnsi="Consolas" w:cs="Consolas"/>
+          <w:sz w:val="19"/>
+          <w:szCs w:val="19"/>
+        </w:rPr>
+        <w:t>(piano);</w:t>
+      </w:r>
+    </w:p>
+    <w:p>
+      <w:pPr>
+        <w:autoSpaceDE w:val="0"/>
+        <w:autoSpaceDN w:val="0"/>
+        <w:adjustRightInd w:val="0"/>
+        <w:spacing w:after="0" w:line="240" w:lineRule="auto"/>
+        <w:rPr>
+          <w:rFonts w:ascii="Consolas" w:hAnsi="Consolas" w:cs="Consolas"/>
+          <w:sz w:val="19"/>
+          <w:szCs w:val="19"/>
+        </w:rPr>
+      </w:pPr>
+      <w:r>
+        <w:rPr>
+          <w:rFonts w:ascii="Consolas" w:hAnsi="Consolas" w:cs="Consolas"/>
+          <w:sz w:val="19"/>
+          <w:szCs w:val="19"/>
+        </w:rPr>
+        <w:t xml:space="preserve">            </w:t>
+      </w:r>
+      <w:proofErr w:type="spellStart"/>
+      <w:proofErr w:type="gramStart"/>
+      <w:r>
+        <w:rPr>
+          <w:rFonts w:ascii="Consolas" w:hAnsi="Consolas" w:cs="Consolas"/>
+          <w:sz w:val="19"/>
+          <w:szCs w:val="19"/>
+        </w:rPr>
+        <w:t>bob.addinter</w:t>
+      </w:r>
+      <w:proofErr w:type="spellEnd"/>
+      <w:proofErr w:type="gramEnd"/>
+      <w:r>
+        <w:rPr>
+          <w:rFonts w:ascii="Consolas" w:hAnsi="Consolas" w:cs="Consolas"/>
+          <w:sz w:val="19"/>
+          <w:szCs w:val="19"/>
+        </w:rPr>
+        <w:t>(violin);</w:t>
+      </w:r>
+    </w:p>
+    <w:p>
+      <w:pPr>
+        <w:autoSpaceDE w:val="0"/>
+        <w:autoSpaceDN w:val="0"/>
+        <w:adjustRightInd w:val="0"/>
+        <w:spacing w:after="0" w:line="240" w:lineRule="auto"/>
+        <w:rPr>
+          <w:rFonts w:ascii="Consolas" w:hAnsi="Consolas" w:cs="Consolas"/>
+          <w:sz w:val="19"/>
+          <w:szCs w:val="19"/>
+        </w:rPr>
+      </w:pPr>
+      <w:r>
+        <w:rPr>
+          <w:rFonts w:ascii="Consolas" w:hAnsi="Consolas" w:cs="Consolas"/>
+          <w:sz w:val="19"/>
+          <w:szCs w:val="19"/>
+        </w:rPr>
+        <w:t xml:space="preserve">            </w:t>
+      </w:r>
+      <w:proofErr w:type="spellStart"/>
+      <w:proofErr w:type="gramStart"/>
+      <w:r>
+        <w:rPr>
+          <w:rFonts w:ascii="Consolas" w:hAnsi="Consolas" w:cs="Consolas"/>
+          <w:sz w:val="19"/>
+          <w:szCs w:val="19"/>
+        </w:rPr>
+        <w:t>bob.playAllInter</w:t>
+      </w:r>
+      <w:proofErr w:type="spellEnd"/>
+      <w:proofErr w:type="gramEnd"/>
+      <w:r>
+        <w:rPr>
+          <w:rFonts w:ascii="Consolas" w:hAnsi="Consolas" w:cs="Consolas"/>
+          <w:sz w:val="19"/>
+          <w:szCs w:val="19"/>
+        </w:rPr>
+        <w:t>();</w:t>
+      </w:r>
+    </w:p>
+    <w:p>
+      <w:pPr>
+        <w:autoSpaceDE w:val="0"/>
+        <w:autoSpaceDN w:val="0"/>
+        <w:adjustRightInd w:val="0"/>
+        <w:spacing w:after="0" w:line="240" w:lineRule="auto"/>
+        <w:rPr>
+          <w:rFonts w:ascii="Consolas" w:hAnsi="Consolas" w:cs="Consolas"/>
+          <w:sz w:val="19"/>
+          <w:szCs w:val="19"/>
+        </w:rPr>
+      </w:pPr>
+    </w:p>
+    <w:p>
+      <w:pPr>
+        <w:autoSpaceDE w:val="0"/>
+        <w:autoSpaceDN w:val="0"/>
+        <w:adjustRightInd w:val="0"/>
+        <w:spacing w:after="0" w:line="240" w:lineRule="auto"/>
+        <w:rPr>
+          <w:rFonts w:ascii="Consolas" w:hAnsi="Consolas" w:cs="Consolas"/>
+          <w:sz w:val="19"/>
+          <w:szCs w:val="19"/>
+        </w:rPr>
+      </w:pPr>
+      <w:r>
+        <w:rPr>
+          <w:rFonts w:ascii="Consolas" w:hAnsi="Consolas" w:cs="Consolas"/>
+          <w:sz w:val="19"/>
+          <w:szCs w:val="19"/>
+        </w:rPr>
+        <w:t xml:space="preserve">            </w:t>
+      </w:r>
+      <w:proofErr w:type="spellStart"/>
+      <w:r>
+        <w:rPr>
+          <w:rFonts w:ascii="Consolas" w:hAnsi="Consolas" w:cs="Consolas"/>
+          <w:sz w:val="19"/>
+          <w:szCs w:val="19"/>
+        </w:rPr>
+        <w:t>Console.ReadKey</w:t>
+      </w:r>
+      <w:proofErr w:type="spellEnd"/>
+      <w:r>
+        <w:rPr>
+          <w:rFonts w:ascii="Consolas" w:hAnsi="Consolas" w:cs="Consolas"/>
+          <w:sz w:val="19"/>
+          <w:szCs w:val="19"/>
+        </w:rPr>
+        <w:t>();</w:t>
+      </w:r>
+    </w:p>
+    <w:p>
+      <w:pPr>
+        <w:autoSpaceDE w:val="0"/>
+        <w:autoSpaceDN w:val="0"/>
+        <w:adjustRightInd w:val="0"/>
+        <w:spacing w:after="0" w:line="240" w:lineRule="auto"/>
+        <w:rPr>
+          <w:rFonts w:ascii="Consolas" w:hAnsi="Consolas" w:cs="Consolas"/>
+          <w:sz w:val="19"/>
+          <w:szCs w:val="19"/>
+        </w:rPr>
+      </w:pPr>
+      <w:r>
+        <w:rPr>
+          <w:rFonts w:ascii="Consolas" w:hAnsi="Consolas" w:cs="Consolas"/>
+          <w:sz w:val="19"/>
+          <w:szCs w:val="19"/>
+        </w:rPr>
+        <w:t xml:space="preserve">        }</w:t>
+      </w:r>
+    </w:p>
+    <w:p>
+      <w:pPr>
+        <w:autoSpaceDE w:val="0"/>
+        <w:autoSpaceDN w:val="0"/>
+        <w:adjustRightInd w:val="0"/>
+        <w:spacing w:after="0" w:line="240" w:lineRule="auto"/>
+        <w:rPr>
+          <w:rFonts w:ascii="Consolas" w:hAnsi="Consolas" w:cs="Consolas"/>
+          <w:sz w:val="19"/>
+          <w:szCs w:val="19"/>
+        </w:rPr>
+      </w:pPr>
+      <w:r>
+        <w:rPr>
+          <w:rFonts w:ascii="Consolas" w:hAnsi="Consolas" w:cs="Consolas"/>
+          <w:sz w:val="19"/>
+          <w:szCs w:val="19"/>
+        </w:rPr>
+        <w:t xml:space="preserve">    }</w:t>
+      </w:r>
+    </w:p>
+    <w:p>
+      <w:pPr>
+        <w:autoSpaceDE w:val="0"/>
+        <w:autoSpaceDN w:val="0"/>
+        <w:adjustRightInd w:val="0"/>
+        <w:spacing w:after="0" w:line="240" w:lineRule="auto"/>
+        <w:rPr>
+          <w:rFonts w:ascii="Consolas" w:hAnsi="Consolas" w:cs="Consolas"/>
+          <w:sz w:val="19"/>
+          <w:szCs w:val="19"/>
+        </w:rPr>
+      </w:pPr>
+      <w:r>
+        <w:rPr>
+          <w:rFonts w:ascii="Consolas" w:hAnsi="Consolas" w:cs="Consolas"/>
+          <w:sz w:val="19"/>
+          <w:szCs w:val="19"/>
+        </w:rPr>
+        <w:t>}</w:t>
+      </w:r>
+    </w:p>
+    <w:p>
+      <w:pPr>
+        <w:rPr>
+          <w:sz w:val="32"/>
+          <w:szCs w:val="32"/>
+        </w:rPr>
+      </w:pPr>
+    </w:p>
+    <w:p/>
+    <w:p>
+      <w:r>
+        <w:rPr>
+          <w:noProof/>
+        </w:rPr>
+        <w:drawing>
+          <wp:inline distT="0" distB="0" distL="0" distR="0" wp14:anchorId="552CD4CE" wp14:editId="2B153EBE">
+            <wp:extent cx="5943600" cy="1192530"/>
+            <wp:effectExtent l="0" t="0" r="0" b="7620"/>
+            <wp:docPr id="8" name="Picture 8"/>
+            <wp:cNvGraphicFramePr>
+              <a:graphicFrameLocks xmlns:a="http://schemas.openxmlformats.org/drawingml/2006/main" noChangeAspect="1"/>
+            </wp:cNvGraphicFramePr>
+            <a:graphic xmlns:a="http://schemas.openxmlformats.org/drawingml/2006/main">
+              <a:graphicData uri="http://schemas.openxmlformats.org/drawingml/2006/picture">
+                <pic:pic xmlns:pic="http://schemas.openxmlformats.org/drawingml/2006/picture">
+                  <pic:nvPicPr>
+                    <pic:cNvPr id="1" name=""/>
+                    <pic:cNvPicPr/>
+                  </pic:nvPicPr>
+                  <pic:blipFill>
+                    <a:blip r:embed="rId9"/>
+                    <a:stretch>
+                      <a:fillRect/>
+                    </a:stretch>
+                  </pic:blipFill>
+                  <pic:spPr>
+                    <a:xfrm>
+                      <a:off x="0" y="0"/>
+                      <a:ext cx="5943600" cy="1192530"/>
+                    </a:xfrm>
+                    <a:prstGeom prst="rect">
+                      <a:avLst/>
+                    </a:prstGeom>
+                  </pic:spPr>
+                </pic:pic>
+              </a:graphicData>
+            </a:graphic>
+          </wp:inline>
+        </w:drawing>
+      </w:r>
+    </w:p>
+    <w:p/>
+    <w:p>
+      <w:pPr>
+        <w:autoSpaceDE w:val="0"/>
+        <w:autoSpaceDN w:val="0"/>
+        <w:adjustRightInd w:val="0"/>
+        <w:spacing w:after="0" w:line="240" w:lineRule="auto"/>
+        <w:rPr>
+          <w:rFonts w:ascii="Consolas" w:hAnsi="Consolas" w:cs="Consolas"/>
+          <w:sz w:val="19"/>
+          <w:szCs w:val="19"/>
+        </w:rPr>
+      </w:pPr>
+      <w:r>
+        <w:rPr>
+          <w:rFonts w:ascii="Consolas" w:hAnsi="Consolas" w:cs="Consolas"/>
+          <w:sz w:val="19"/>
+          <w:szCs w:val="19"/>
+        </w:rPr>
+        <w:t xml:space="preserve">// </w:t>
+      </w:r>
+      <w:proofErr w:type="gramStart"/>
+      <w:r>
+        <w:rPr>
+          <w:rFonts w:ascii="Consolas" w:hAnsi="Consolas" w:cs="Consolas"/>
+          <w:sz w:val="19"/>
+          <w:szCs w:val="19"/>
+        </w:rPr>
+        <w:t>Question2.cpp :</w:t>
+      </w:r>
+      <w:proofErr w:type="gramEnd"/>
+      <w:r>
+        <w:rPr>
+          <w:rFonts w:ascii="Consolas" w:hAnsi="Consolas" w:cs="Consolas"/>
+          <w:sz w:val="19"/>
+          <w:szCs w:val="19"/>
+        </w:rPr>
+        <w:t xml:space="preserve"> Defines the entry point for the console application.</w:t>
+      </w:r>
+    </w:p>
+    <w:p>
+      <w:pPr>
+        <w:autoSpaceDE w:val="0"/>
+        <w:autoSpaceDN w:val="0"/>
+        <w:adjustRightInd w:val="0"/>
+        <w:spacing w:after="0" w:line="240" w:lineRule="auto"/>
+        <w:rPr>
+          <w:rFonts w:ascii="Consolas" w:hAnsi="Consolas" w:cs="Consolas"/>
+          <w:sz w:val="19"/>
+          <w:szCs w:val="19"/>
+        </w:rPr>
+      </w:pPr>
+      <w:r>
+        <w:rPr>
+          <w:rFonts w:ascii="Consolas" w:hAnsi="Consolas" w:cs="Consolas"/>
+          <w:sz w:val="19"/>
+          <w:szCs w:val="19"/>
+        </w:rPr>
+        <w:t>//</w:t>
+      </w:r>
+    </w:p>
+    <w:p>
+      <w:pPr>
+        <w:autoSpaceDE w:val="0"/>
+        <w:autoSpaceDN w:val="0"/>
+        <w:adjustRightInd w:val="0"/>
+        <w:spacing w:after="0" w:line="240" w:lineRule="auto"/>
+        <w:rPr>
+          <w:rFonts w:ascii="Consolas" w:hAnsi="Consolas" w:cs="Consolas"/>
+          <w:sz w:val="19"/>
+          <w:szCs w:val="19"/>
+        </w:rPr>
+      </w:pPr>
+    </w:p>
+    <w:p>
+      <w:pPr>
+        <w:autoSpaceDE w:val="0"/>
+        <w:autoSpaceDN w:val="0"/>
+        <w:adjustRightInd w:val="0"/>
+        <w:spacing w:after="0" w:line="240" w:lineRule="auto"/>
+        <w:rPr>
+          <w:rFonts w:ascii="Consolas" w:hAnsi="Consolas" w:cs="Consolas"/>
+          <w:sz w:val="19"/>
+          <w:szCs w:val="19"/>
+        </w:rPr>
+      </w:pPr>
+      <w:r>
+        <w:rPr>
+          <w:rFonts w:ascii="Consolas" w:hAnsi="Consolas" w:cs="Consolas"/>
+          <w:sz w:val="19"/>
+          <w:szCs w:val="19"/>
+        </w:rPr>
+        <w:t>/*</w:t>
+      </w:r>
+    </w:p>
+    <w:p>
+      <w:pPr>
+        <w:autoSpaceDE w:val="0"/>
+        <w:autoSpaceDN w:val="0"/>
+        <w:adjustRightInd w:val="0"/>
+        <w:spacing w:after="0" w:line="240" w:lineRule="auto"/>
+        <w:rPr>
+          <w:rFonts w:ascii="Consolas" w:hAnsi="Consolas" w:cs="Consolas"/>
+          <w:sz w:val="19"/>
+          <w:szCs w:val="19"/>
+        </w:rPr>
+      </w:pPr>
+      <w:r>
+        <w:rPr>
+          <w:rFonts w:ascii="Consolas" w:hAnsi="Consolas" w:cs="Consolas"/>
+          <w:sz w:val="19"/>
+          <w:szCs w:val="19"/>
+        </w:rPr>
+        <w:tab/>
+        <w:t>Question 2</w:t>
+      </w:r>
+    </w:p>
+    <w:p>
+      <w:pPr>
+        <w:autoSpaceDE w:val="0"/>
+        <w:autoSpaceDN w:val="0"/>
+        <w:adjustRightInd w:val="0"/>
+        <w:spacing w:after="0" w:line="240" w:lineRule="auto"/>
+        <w:rPr>
+          <w:rFonts w:ascii="Consolas" w:hAnsi="Consolas" w:cs="Consolas"/>
+          <w:sz w:val="19"/>
+          <w:szCs w:val="19"/>
+        </w:rPr>
+      </w:pPr>
+      <w:r>
+        <w:rPr>
+          <w:rFonts w:ascii="Consolas" w:hAnsi="Consolas" w:cs="Consolas"/>
+          <w:sz w:val="19"/>
+          <w:szCs w:val="19"/>
+        </w:rPr>
+        <w:tab/>
+        <w:t>C++</w:t>
+      </w:r>
+    </w:p>
+    <w:p>
+      <w:pPr>
+        <w:autoSpaceDE w:val="0"/>
+        <w:autoSpaceDN w:val="0"/>
+        <w:adjustRightInd w:val="0"/>
+        <w:spacing w:after="0" w:line="240" w:lineRule="auto"/>
+        <w:rPr>
+          <w:rFonts w:ascii="Consolas" w:hAnsi="Consolas" w:cs="Consolas"/>
+          <w:sz w:val="19"/>
+          <w:szCs w:val="19"/>
+        </w:rPr>
+      </w:pPr>
+      <w:r>
+        <w:rPr>
+          <w:rFonts w:ascii="Consolas" w:hAnsi="Consolas" w:cs="Consolas"/>
+          <w:sz w:val="19"/>
+          <w:szCs w:val="19"/>
+        </w:rPr>
+        <w:tab/>
+        <w:t xml:space="preserve">Adam </w:t>
+      </w:r>
+      <w:proofErr w:type="spellStart"/>
+      <w:r>
+        <w:rPr>
+          <w:rFonts w:ascii="Consolas" w:hAnsi="Consolas" w:cs="Consolas"/>
+          <w:sz w:val="19"/>
+          <w:szCs w:val="19"/>
+        </w:rPr>
+        <w:t>Giaccaglia</w:t>
+      </w:r>
+      <w:proofErr w:type="spellEnd"/>
+    </w:p>
+    <w:p>
+      <w:pPr>
+        <w:autoSpaceDE w:val="0"/>
+        <w:autoSpaceDN w:val="0"/>
+        <w:adjustRightInd w:val="0"/>
+        <w:spacing w:after="0" w:line="240" w:lineRule="auto"/>
+        <w:rPr>
+          <w:rFonts w:ascii="Consolas" w:hAnsi="Consolas" w:cs="Consolas"/>
+          <w:sz w:val="19"/>
+          <w:szCs w:val="19"/>
+        </w:rPr>
+      </w:pPr>
+      <w:r>
+        <w:rPr>
+          <w:rFonts w:ascii="Consolas" w:hAnsi="Consolas" w:cs="Consolas"/>
+          <w:sz w:val="19"/>
+          <w:szCs w:val="19"/>
+        </w:rPr>
+        <w:t>*/</w:t>
+      </w:r>
+    </w:p>
+    <w:p>
+      <w:pPr>
+        <w:autoSpaceDE w:val="0"/>
+        <w:autoSpaceDN w:val="0"/>
+        <w:adjustRightInd w:val="0"/>
+        <w:spacing w:after="0" w:line="240" w:lineRule="auto"/>
+        <w:rPr>
+          <w:rFonts w:ascii="Consolas" w:hAnsi="Consolas" w:cs="Consolas"/>
+          <w:sz w:val="19"/>
+          <w:szCs w:val="19"/>
+        </w:rPr>
+      </w:pPr>
+    </w:p>
+    <w:p>
+      <w:pPr>
+        <w:autoSpaceDE w:val="0"/>
+        <w:autoSpaceDN w:val="0"/>
+        <w:adjustRightInd w:val="0"/>
+        <w:spacing w:after="0" w:line="240" w:lineRule="auto"/>
+        <w:rPr>
+          <w:rFonts w:ascii="Consolas" w:hAnsi="Consolas" w:cs="Consolas"/>
+          <w:sz w:val="19"/>
+          <w:szCs w:val="19"/>
+        </w:rPr>
+      </w:pPr>
+      <w:r>
+        <w:rPr>
+          <w:rFonts w:ascii="Consolas" w:hAnsi="Consolas" w:cs="Consolas"/>
+          <w:sz w:val="19"/>
+          <w:szCs w:val="19"/>
+        </w:rPr>
+        <w:t>#include "</w:t>
+      </w:r>
+      <w:proofErr w:type="spellStart"/>
+      <w:r>
+        <w:rPr>
+          <w:rFonts w:ascii="Consolas" w:hAnsi="Consolas" w:cs="Consolas"/>
+          <w:sz w:val="19"/>
+          <w:szCs w:val="19"/>
+        </w:rPr>
+        <w:t>stdafx.h</w:t>
+      </w:r>
+      <w:proofErr w:type="spellEnd"/>
+      <w:r>
+        <w:rPr>
+          <w:rFonts w:ascii="Consolas" w:hAnsi="Consolas" w:cs="Consolas"/>
+          <w:sz w:val="19"/>
+          <w:szCs w:val="19"/>
+        </w:rPr>
+        <w:t>"</w:t>
+      </w:r>
+    </w:p>
+    <w:p>
+      <w:pPr>
+        <w:autoSpaceDE w:val="0"/>
+        <w:autoSpaceDN w:val="0"/>
+        <w:adjustRightInd w:val="0"/>
+        <w:spacing w:after="0" w:line="240" w:lineRule="auto"/>
+        <w:rPr>
+          <w:rFonts w:ascii="Consolas" w:hAnsi="Consolas" w:cs="Consolas"/>
+          <w:sz w:val="19"/>
+          <w:szCs w:val="19"/>
+        </w:rPr>
+      </w:pPr>
+      <w:r>
+        <w:rPr>
+          <w:rFonts w:ascii="Consolas" w:hAnsi="Consolas" w:cs="Consolas"/>
+          <w:sz w:val="19"/>
+          <w:szCs w:val="19"/>
+        </w:rPr>
+        <w:t>#include &lt;iostream&gt;</w:t>
+      </w:r>
+    </w:p>
+    <w:p>
+      <w:pPr>
+        <w:autoSpaceDE w:val="0"/>
+        <w:autoSpaceDN w:val="0"/>
+        <w:adjustRightInd w:val="0"/>
+        <w:spacing w:after="0" w:line="240" w:lineRule="auto"/>
+        <w:rPr>
+          <w:rFonts w:ascii="Consolas" w:hAnsi="Consolas" w:cs="Consolas"/>
+          <w:sz w:val="19"/>
+          <w:szCs w:val="19"/>
+        </w:rPr>
+      </w:pPr>
+      <w:r>
+        <w:rPr>
+          <w:rFonts w:ascii="Consolas" w:hAnsi="Consolas" w:cs="Consolas"/>
+          <w:sz w:val="19"/>
+          <w:szCs w:val="19"/>
+        </w:rPr>
+        <w:t>#include &lt;string&gt;</w:t>
+      </w:r>
+    </w:p>
+    <w:p>
+      <w:pPr>
+        <w:autoSpaceDE w:val="0"/>
+        <w:autoSpaceDN w:val="0"/>
+        <w:adjustRightInd w:val="0"/>
+        <w:spacing w:after="0" w:line="240" w:lineRule="auto"/>
+        <w:rPr>
+          <w:rFonts w:ascii="Consolas" w:hAnsi="Consolas" w:cs="Consolas"/>
+          <w:sz w:val="19"/>
+          <w:szCs w:val="19"/>
+        </w:rPr>
+      </w:pPr>
+    </w:p>
+    <w:p>
+      <w:pPr>
+        <w:autoSpaceDE w:val="0"/>
+        <w:autoSpaceDN w:val="0"/>
+        <w:adjustRightInd w:val="0"/>
+        <w:spacing w:after="0" w:line="240" w:lineRule="auto"/>
+        <w:rPr>
+          <w:rFonts w:ascii="Consolas" w:hAnsi="Consolas" w:cs="Consolas"/>
+          <w:sz w:val="19"/>
+          <w:szCs w:val="19"/>
+        </w:rPr>
+      </w:pPr>
+      <w:r>
+        <w:rPr>
+          <w:rFonts w:ascii="Consolas" w:hAnsi="Consolas" w:cs="Consolas"/>
+          <w:sz w:val="19"/>
+          <w:szCs w:val="19"/>
+        </w:rPr>
+        <w:t xml:space="preserve">using namespace </w:t>
+      </w:r>
+      <w:proofErr w:type="spellStart"/>
+      <w:r>
+        <w:rPr>
+          <w:rFonts w:ascii="Consolas" w:hAnsi="Consolas" w:cs="Consolas"/>
+          <w:sz w:val="19"/>
+          <w:szCs w:val="19"/>
+        </w:rPr>
+        <w:t>std</w:t>
+      </w:r>
+      <w:proofErr w:type="spellEnd"/>
+      <w:r>
+        <w:rPr>
+          <w:rFonts w:ascii="Consolas" w:hAnsi="Consolas" w:cs="Consolas"/>
+          <w:sz w:val="19"/>
+          <w:szCs w:val="19"/>
+        </w:rPr>
+        <w:t>;</w:t>
+      </w:r>
+    </w:p>
+    <w:p>
+      <w:pPr>
+        <w:autoSpaceDE w:val="0"/>
+        <w:autoSpaceDN w:val="0"/>
+        <w:adjustRightInd w:val="0"/>
+        <w:spacing w:after="0" w:line="240" w:lineRule="auto"/>
+        <w:rPr>
+          <w:rFonts w:ascii="Consolas" w:hAnsi="Consolas" w:cs="Consolas"/>
+          <w:sz w:val="19"/>
+          <w:szCs w:val="19"/>
+        </w:rPr>
+      </w:pPr>
+    </w:p>
+    <w:p>
+      <w:pPr>
+        <w:autoSpaceDE w:val="0"/>
+        <w:autoSpaceDN w:val="0"/>
+        <w:adjustRightInd w:val="0"/>
+        <w:spacing w:after="0" w:line="240" w:lineRule="auto"/>
+        <w:rPr>
+          <w:rFonts w:ascii="Consolas" w:hAnsi="Consolas" w:cs="Consolas"/>
+          <w:sz w:val="19"/>
+          <w:szCs w:val="19"/>
+        </w:rPr>
+      </w:pPr>
+      <w:r>
+        <w:rPr>
+          <w:rFonts w:ascii="Consolas" w:hAnsi="Consolas" w:cs="Consolas"/>
+          <w:sz w:val="19"/>
+          <w:szCs w:val="19"/>
+        </w:rPr>
+        <w:t>class Pianist</w:t>
+      </w:r>
+    </w:p>
+    <w:p>
+      <w:pPr>
+        <w:autoSpaceDE w:val="0"/>
+        <w:autoSpaceDN w:val="0"/>
+        <w:adjustRightInd w:val="0"/>
+        <w:spacing w:after="0" w:line="240" w:lineRule="auto"/>
+        <w:rPr>
+          <w:rFonts w:ascii="Consolas" w:hAnsi="Consolas" w:cs="Consolas"/>
+          <w:sz w:val="19"/>
+          <w:szCs w:val="19"/>
+        </w:rPr>
+      </w:pPr>
+      <w:r>
+        <w:rPr>
+          <w:rFonts w:ascii="Consolas" w:hAnsi="Consolas" w:cs="Consolas"/>
+          <w:sz w:val="19"/>
+          <w:szCs w:val="19"/>
+        </w:rPr>
+        <w:t>{</w:t>
+      </w:r>
+    </w:p>
+    <w:p>
+      <w:pPr>
+        <w:autoSpaceDE w:val="0"/>
+        <w:autoSpaceDN w:val="0"/>
+        <w:adjustRightInd w:val="0"/>
+        <w:spacing w:after="0" w:line="240" w:lineRule="auto"/>
+        <w:rPr>
+          <w:rFonts w:ascii="Consolas" w:hAnsi="Consolas" w:cs="Consolas"/>
+          <w:sz w:val="19"/>
+          <w:szCs w:val="19"/>
+        </w:rPr>
+      </w:pPr>
+      <w:r>
+        <w:rPr>
+          <w:rFonts w:ascii="Consolas" w:hAnsi="Consolas" w:cs="Consolas"/>
+          <w:sz w:val="19"/>
+          <w:szCs w:val="19"/>
+        </w:rPr>
+        <w:t>//protected to allow pianist to inherit</w:t>
+      </w:r>
+    </w:p>
+    <w:p>
+      <w:pPr>
+        <w:autoSpaceDE w:val="0"/>
+        <w:autoSpaceDN w:val="0"/>
+        <w:adjustRightInd w:val="0"/>
+        <w:spacing w:after="0" w:line="240" w:lineRule="auto"/>
+        <w:rPr>
+          <w:rFonts w:ascii="Consolas" w:hAnsi="Consolas" w:cs="Consolas"/>
+          <w:sz w:val="19"/>
+          <w:szCs w:val="19"/>
+        </w:rPr>
+      </w:pPr>
+      <w:r>
+        <w:rPr>
+          <w:rFonts w:ascii="Consolas" w:hAnsi="Consolas" w:cs="Consolas"/>
+          <w:sz w:val="19"/>
+          <w:szCs w:val="19"/>
+        </w:rPr>
+        <w:t>protected:</w:t>
+      </w:r>
+    </w:p>
+    <w:p>
+      <w:pPr>
+        <w:autoSpaceDE w:val="0"/>
+        <w:autoSpaceDN w:val="0"/>
+        <w:adjustRightInd w:val="0"/>
+        <w:spacing w:after="0" w:line="240" w:lineRule="auto"/>
+        <w:rPr>
+          <w:rFonts w:ascii="Consolas" w:hAnsi="Consolas" w:cs="Consolas"/>
+          <w:sz w:val="19"/>
+          <w:szCs w:val="19"/>
+        </w:rPr>
+      </w:pPr>
+      <w:r>
+        <w:rPr>
+          <w:rFonts w:ascii="Consolas" w:hAnsi="Consolas" w:cs="Consolas"/>
+          <w:sz w:val="19"/>
+          <w:szCs w:val="19"/>
+        </w:rPr>
+        <w:tab/>
+        <w:t>string name;</w:t>
+      </w:r>
+    </w:p>
+    <w:p>
+      <w:pPr>
+        <w:autoSpaceDE w:val="0"/>
+        <w:autoSpaceDN w:val="0"/>
+        <w:adjustRightInd w:val="0"/>
+        <w:spacing w:after="0" w:line="240" w:lineRule="auto"/>
+        <w:rPr>
+          <w:rFonts w:ascii="Consolas" w:hAnsi="Consolas" w:cs="Consolas"/>
+          <w:sz w:val="19"/>
+          <w:szCs w:val="19"/>
+        </w:rPr>
+      </w:pPr>
+      <w:r>
+        <w:rPr>
+          <w:rFonts w:ascii="Consolas" w:hAnsi="Consolas" w:cs="Consolas"/>
+          <w:sz w:val="19"/>
+          <w:szCs w:val="19"/>
+        </w:rPr>
+        <w:t>public:</w:t>
+      </w:r>
+    </w:p>
+    <w:p>
+      <w:pPr>
+        <w:autoSpaceDE w:val="0"/>
+        <w:autoSpaceDN w:val="0"/>
+        <w:adjustRightInd w:val="0"/>
+        <w:spacing w:after="0" w:line="240" w:lineRule="auto"/>
+        <w:rPr>
+          <w:rFonts w:ascii="Consolas" w:hAnsi="Consolas" w:cs="Consolas"/>
+          <w:sz w:val="19"/>
+          <w:szCs w:val="19"/>
+        </w:rPr>
+      </w:pPr>
+      <w:r>
+        <w:rPr>
+          <w:rFonts w:ascii="Consolas" w:hAnsi="Consolas" w:cs="Consolas"/>
+          <w:sz w:val="19"/>
+          <w:szCs w:val="19"/>
+        </w:rPr>
+        <w:tab/>
+      </w:r>
+      <w:proofErr w:type="gramStart"/>
+      <w:r>
+        <w:rPr>
+          <w:rFonts w:ascii="Consolas" w:hAnsi="Consolas" w:cs="Consolas"/>
+          <w:sz w:val="19"/>
+          <w:szCs w:val="19"/>
+        </w:rPr>
+        <w:t>Pianist(</w:t>
+      </w:r>
+      <w:proofErr w:type="gramEnd"/>
+      <w:r>
+        <w:rPr>
+          <w:rFonts w:ascii="Consolas" w:hAnsi="Consolas" w:cs="Consolas"/>
+          <w:sz w:val="19"/>
+          <w:szCs w:val="19"/>
+        </w:rPr>
+        <w:t>string x)</w:t>
+      </w:r>
+    </w:p>
+    <w:p>
+      <w:pPr>
+        <w:autoSpaceDE w:val="0"/>
+        <w:autoSpaceDN w:val="0"/>
+        <w:adjustRightInd w:val="0"/>
+        <w:spacing w:after="0" w:line="240" w:lineRule="auto"/>
+        <w:rPr>
+          <w:rFonts w:ascii="Consolas" w:hAnsi="Consolas" w:cs="Consolas"/>
+          <w:sz w:val="19"/>
+          <w:szCs w:val="19"/>
+        </w:rPr>
+      </w:pPr>
+      <w:r>
+        <w:rPr>
+          <w:rFonts w:ascii="Consolas" w:hAnsi="Consolas" w:cs="Consolas"/>
+          <w:sz w:val="19"/>
+          <w:szCs w:val="19"/>
+        </w:rPr>
+        <w:tab/>
+        <w:t>{</w:t>
+      </w:r>
+    </w:p>
+    <w:p>
+      <w:pPr>
+        <w:autoSpaceDE w:val="0"/>
+        <w:autoSpaceDN w:val="0"/>
+        <w:adjustRightInd w:val="0"/>
+        <w:spacing w:after="0" w:line="240" w:lineRule="auto"/>
+        <w:rPr>
+          <w:rFonts w:ascii="Consolas" w:hAnsi="Consolas" w:cs="Consolas"/>
+          <w:sz w:val="19"/>
+          <w:szCs w:val="19"/>
+        </w:rPr>
+      </w:pPr>
+      <w:r>
+        <w:rPr>
+          <w:rFonts w:ascii="Consolas" w:hAnsi="Consolas" w:cs="Consolas"/>
+          <w:sz w:val="19"/>
+          <w:szCs w:val="19"/>
+        </w:rPr>
+        <w:tab/>
+      </w:r>
+      <w:r>
+        <w:rPr>
+          <w:rFonts w:ascii="Consolas" w:hAnsi="Consolas" w:cs="Consolas"/>
+          <w:sz w:val="19"/>
+          <w:szCs w:val="19"/>
+        </w:rPr>
+        <w:tab/>
+        <w:t>name = x;</w:t>
+      </w:r>
+    </w:p>
+    <w:p>
+      <w:pPr>
+        <w:autoSpaceDE w:val="0"/>
+        <w:autoSpaceDN w:val="0"/>
+        <w:adjustRightInd w:val="0"/>
+        <w:spacing w:after="0" w:line="240" w:lineRule="auto"/>
+        <w:rPr>
+          <w:rFonts w:ascii="Consolas" w:hAnsi="Consolas" w:cs="Consolas"/>
+          <w:sz w:val="19"/>
+          <w:szCs w:val="19"/>
+        </w:rPr>
+      </w:pPr>
+      <w:r>
+        <w:rPr>
+          <w:rFonts w:ascii="Consolas" w:hAnsi="Consolas" w:cs="Consolas"/>
+          <w:sz w:val="19"/>
+          <w:szCs w:val="19"/>
+        </w:rPr>
+        <w:tab/>
+        <w:t>}</w:t>
+      </w:r>
+    </w:p>
+    <w:p>
+      <w:pPr>
+        <w:autoSpaceDE w:val="0"/>
+        <w:autoSpaceDN w:val="0"/>
+        <w:adjustRightInd w:val="0"/>
+        <w:spacing w:after="0" w:line="240" w:lineRule="auto"/>
+        <w:rPr>
+          <w:rFonts w:ascii="Consolas" w:hAnsi="Consolas" w:cs="Consolas"/>
+          <w:sz w:val="19"/>
+          <w:szCs w:val="19"/>
+        </w:rPr>
+      </w:pPr>
+      <w:r>
+        <w:rPr>
+          <w:rFonts w:ascii="Consolas" w:hAnsi="Consolas" w:cs="Consolas"/>
+          <w:sz w:val="19"/>
+          <w:szCs w:val="19"/>
+        </w:rPr>
+        <w:lastRenderedPageBreak/>
+        <w:t xml:space="preserve"> void </w:t>
+      </w:r>
+      <w:proofErr w:type="spellStart"/>
+      <w:proofErr w:type="gramStart"/>
+      <w:r>
+        <w:rPr>
+          <w:rFonts w:ascii="Consolas" w:hAnsi="Consolas" w:cs="Consolas"/>
+          <w:sz w:val="19"/>
+          <w:szCs w:val="19"/>
+        </w:rPr>
+        <w:t>pianoPlay</w:t>
+      </w:r>
+      <w:proofErr w:type="spellEnd"/>
+      <w:r>
+        <w:rPr>
+          <w:rFonts w:ascii="Consolas" w:hAnsi="Consolas" w:cs="Consolas"/>
+          <w:sz w:val="19"/>
+          <w:szCs w:val="19"/>
+        </w:rPr>
+        <w:t>(</w:t>
+      </w:r>
+      <w:proofErr w:type="gramEnd"/>
+      <w:r>
+        <w:rPr>
+          <w:rFonts w:ascii="Consolas" w:hAnsi="Consolas" w:cs="Consolas"/>
+          <w:sz w:val="19"/>
+          <w:szCs w:val="19"/>
+        </w:rPr>
+        <w:t>){</w:t>
+      </w:r>
+    </w:p>
+    <w:p>
+      <w:pPr>
+        <w:autoSpaceDE w:val="0"/>
+        <w:autoSpaceDN w:val="0"/>
+        <w:adjustRightInd w:val="0"/>
+        <w:spacing w:after="0" w:line="240" w:lineRule="auto"/>
+        <w:rPr>
+          <w:rFonts w:ascii="Consolas" w:hAnsi="Consolas" w:cs="Consolas"/>
+          <w:sz w:val="19"/>
+          <w:szCs w:val="19"/>
+        </w:rPr>
+      </w:pPr>
+      <w:r>
+        <w:rPr>
+          <w:rFonts w:ascii="Consolas" w:hAnsi="Consolas" w:cs="Consolas"/>
+          <w:sz w:val="19"/>
+          <w:szCs w:val="19"/>
+        </w:rPr>
+        <w:tab/>
+        <w:t xml:space="preserve"> </w:t>
+      </w:r>
+      <w:proofErr w:type="spellStart"/>
+      <w:r>
+        <w:rPr>
+          <w:rFonts w:ascii="Consolas" w:hAnsi="Consolas" w:cs="Consolas"/>
+          <w:sz w:val="19"/>
+          <w:szCs w:val="19"/>
+        </w:rPr>
+        <w:t>cout</w:t>
+      </w:r>
+      <w:proofErr w:type="spellEnd"/>
+      <w:r>
+        <w:rPr>
+          <w:rFonts w:ascii="Consolas" w:hAnsi="Consolas" w:cs="Consolas"/>
+          <w:sz w:val="19"/>
+          <w:szCs w:val="19"/>
+        </w:rPr>
+        <w:t xml:space="preserve"> &lt;&lt; ("Play a piano!") &lt;&lt; </w:t>
+      </w:r>
+      <w:proofErr w:type="spellStart"/>
+      <w:r>
+        <w:rPr>
+          <w:rFonts w:ascii="Consolas" w:hAnsi="Consolas" w:cs="Consolas"/>
+          <w:sz w:val="19"/>
+          <w:szCs w:val="19"/>
+        </w:rPr>
+        <w:t>endl</w:t>
+      </w:r>
+      <w:proofErr w:type="spellEnd"/>
+      <w:r>
+        <w:rPr>
+          <w:rFonts w:ascii="Consolas" w:hAnsi="Consolas" w:cs="Consolas"/>
+          <w:sz w:val="19"/>
+          <w:szCs w:val="19"/>
+        </w:rPr>
+        <w:t>;</w:t>
+      </w:r>
+    </w:p>
+    <w:p>
+      <w:pPr>
+        <w:autoSpaceDE w:val="0"/>
+        <w:autoSpaceDN w:val="0"/>
+        <w:adjustRightInd w:val="0"/>
+        <w:spacing w:after="0" w:line="240" w:lineRule="auto"/>
+        <w:rPr>
+          <w:rFonts w:ascii="Consolas" w:hAnsi="Consolas" w:cs="Consolas"/>
+          <w:sz w:val="19"/>
+          <w:szCs w:val="19"/>
+        </w:rPr>
+      </w:pPr>
+      <w:r>
+        <w:rPr>
+          <w:rFonts w:ascii="Consolas" w:hAnsi="Consolas" w:cs="Consolas"/>
+          <w:sz w:val="19"/>
+          <w:szCs w:val="19"/>
+        </w:rPr>
+        <w:tab/>
+        <w:t>}</w:t>
+      </w:r>
+    </w:p>
+    <w:p>
+      <w:pPr>
+        <w:autoSpaceDE w:val="0"/>
+        <w:autoSpaceDN w:val="0"/>
+        <w:adjustRightInd w:val="0"/>
+        <w:spacing w:after="0" w:line="240" w:lineRule="auto"/>
+        <w:rPr>
+          <w:rFonts w:ascii="Consolas" w:hAnsi="Consolas" w:cs="Consolas"/>
+          <w:sz w:val="19"/>
+          <w:szCs w:val="19"/>
+        </w:rPr>
+      </w:pPr>
+      <w:r>
+        <w:rPr>
+          <w:rFonts w:ascii="Consolas" w:hAnsi="Consolas" w:cs="Consolas"/>
+          <w:sz w:val="19"/>
+          <w:szCs w:val="19"/>
+        </w:rPr>
+        <w:t>};</w:t>
+      </w:r>
+    </w:p>
+    <w:p>
+      <w:pPr>
+        <w:autoSpaceDE w:val="0"/>
+        <w:autoSpaceDN w:val="0"/>
+        <w:adjustRightInd w:val="0"/>
+        <w:spacing w:after="0" w:line="240" w:lineRule="auto"/>
+        <w:rPr>
+          <w:rFonts w:ascii="Consolas" w:hAnsi="Consolas" w:cs="Consolas"/>
+          <w:sz w:val="19"/>
+          <w:szCs w:val="19"/>
+        </w:rPr>
+      </w:pPr>
+    </w:p>
+    <w:p>
+      <w:pPr>
+        <w:autoSpaceDE w:val="0"/>
+        <w:autoSpaceDN w:val="0"/>
+        <w:adjustRightInd w:val="0"/>
+        <w:spacing w:after="0" w:line="240" w:lineRule="auto"/>
+        <w:rPr>
+          <w:rFonts w:ascii="Consolas" w:hAnsi="Consolas" w:cs="Consolas"/>
+          <w:sz w:val="19"/>
+          <w:szCs w:val="19"/>
+        </w:rPr>
+      </w:pPr>
+      <w:r>
+        <w:rPr>
+          <w:rFonts w:ascii="Consolas" w:hAnsi="Consolas" w:cs="Consolas"/>
+          <w:sz w:val="19"/>
+          <w:szCs w:val="19"/>
+        </w:rPr>
+        <w:t>class Violinist</w:t>
+      </w:r>
+    </w:p>
+    <w:p>
+      <w:pPr>
+        <w:autoSpaceDE w:val="0"/>
+        <w:autoSpaceDN w:val="0"/>
+        <w:adjustRightInd w:val="0"/>
+        <w:spacing w:after="0" w:line="240" w:lineRule="auto"/>
+        <w:rPr>
+          <w:rFonts w:ascii="Consolas" w:hAnsi="Consolas" w:cs="Consolas"/>
+          <w:sz w:val="19"/>
+          <w:szCs w:val="19"/>
+        </w:rPr>
+      </w:pPr>
+      <w:r>
+        <w:rPr>
+          <w:rFonts w:ascii="Consolas" w:hAnsi="Consolas" w:cs="Consolas"/>
+          <w:sz w:val="19"/>
+          <w:szCs w:val="19"/>
+        </w:rPr>
+        <w:t>{</w:t>
+      </w:r>
+    </w:p>
+    <w:p>
+      <w:pPr>
+        <w:autoSpaceDE w:val="0"/>
+        <w:autoSpaceDN w:val="0"/>
+        <w:adjustRightInd w:val="0"/>
+        <w:spacing w:after="0" w:line="240" w:lineRule="auto"/>
+        <w:rPr>
+          <w:rFonts w:ascii="Consolas" w:hAnsi="Consolas" w:cs="Consolas"/>
+          <w:sz w:val="19"/>
+          <w:szCs w:val="19"/>
+        </w:rPr>
+      </w:pPr>
+      <w:r>
+        <w:rPr>
+          <w:rFonts w:ascii="Consolas" w:hAnsi="Consolas" w:cs="Consolas"/>
+          <w:sz w:val="19"/>
+          <w:szCs w:val="19"/>
+        </w:rPr>
+        <w:t>public:</w:t>
+      </w:r>
+    </w:p>
+    <w:p>
+      <w:pPr>
+        <w:autoSpaceDE w:val="0"/>
+        <w:autoSpaceDN w:val="0"/>
+        <w:adjustRightInd w:val="0"/>
+        <w:spacing w:after="0" w:line="240" w:lineRule="auto"/>
+        <w:rPr>
+          <w:rFonts w:ascii="Consolas" w:hAnsi="Consolas" w:cs="Consolas"/>
+          <w:sz w:val="19"/>
+          <w:szCs w:val="19"/>
+        </w:rPr>
+      </w:pPr>
+      <w:r>
+        <w:rPr>
+          <w:rFonts w:ascii="Consolas" w:hAnsi="Consolas" w:cs="Consolas"/>
+          <w:sz w:val="19"/>
+          <w:szCs w:val="19"/>
+        </w:rPr>
+        <w:tab/>
+        <w:t xml:space="preserve">void </w:t>
+      </w:r>
+      <w:proofErr w:type="spellStart"/>
+      <w:proofErr w:type="gramStart"/>
+      <w:r>
+        <w:rPr>
+          <w:rFonts w:ascii="Consolas" w:hAnsi="Consolas" w:cs="Consolas"/>
+          <w:sz w:val="19"/>
+          <w:szCs w:val="19"/>
+        </w:rPr>
+        <w:t>violinPlay</w:t>
+      </w:r>
+      <w:proofErr w:type="spellEnd"/>
+      <w:r>
+        <w:rPr>
+          <w:rFonts w:ascii="Consolas" w:hAnsi="Consolas" w:cs="Consolas"/>
+          <w:sz w:val="19"/>
+          <w:szCs w:val="19"/>
+        </w:rPr>
+        <w:t>(</w:t>
+      </w:r>
+      <w:proofErr w:type="gramEnd"/>
+      <w:r>
+        <w:rPr>
+          <w:rFonts w:ascii="Consolas" w:hAnsi="Consolas" w:cs="Consolas"/>
+          <w:sz w:val="19"/>
+          <w:szCs w:val="19"/>
+        </w:rPr>
+        <w:t>)</w:t>
+      </w:r>
+    </w:p>
+    <w:p>
+      <w:pPr>
+        <w:autoSpaceDE w:val="0"/>
+        <w:autoSpaceDN w:val="0"/>
+        <w:adjustRightInd w:val="0"/>
+        <w:spacing w:after="0" w:line="240" w:lineRule="auto"/>
+        <w:rPr>
+          <w:rFonts w:ascii="Consolas" w:hAnsi="Consolas" w:cs="Consolas"/>
+          <w:sz w:val="19"/>
+          <w:szCs w:val="19"/>
+        </w:rPr>
+      </w:pPr>
+      <w:r>
+        <w:rPr>
+          <w:rFonts w:ascii="Consolas" w:hAnsi="Consolas" w:cs="Consolas"/>
+          <w:sz w:val="19"/>
+          <w:szCs w:val="19"/>
+        </w:rPr>
+        <w:tab/>
+        <w:t>{</w:t>
+      </w:r>
+    </w:p>
+    <w:p>
+      <w:pPr>
+        <w:autoSpaceDE w:val="0"/>
+        <w:autoSpaceDN w:val="0"/>
+        <w:adjustRightInd w:val="0"/>
+        <w:spacing w:after="0" w:line="240" w:lineRule="auto"/>
+        <w:rPr>
+          <w:rFonts w:ascii="Consolas" w:hAnsi="Consolas" w:cs="Consolas"/>
+          <w:sz w:val="19"/>
+          <w:szCs w:val="19"/>
+        </w:rPr>
+      </w:pPr>
+      <w:r>
+        <w:rPr>
+          <w:rFonts w:ascii="Consolas" w:hAnsi="Consolas" w:cs="Consolas"/>
+          <w:sz w:val="19"/>
+          <w:szCs w:val="19"/>
+        </w:rPr>
+        <w:tab/>
+      </w:r>
+      <w:r>
+        <w:rPr>
+          <w:rFonts w:ascii="Consolas" w:hAnsi="Consolas" w:cs="Consolas"/>
+          <w:sz w:val="19"/>
+          <w:szCs w:val="19"/>
+        </w:rPr>
+        <w:tab/>
+      </w:r>
+      <w:proofErr w:type="spellStart"/>
+      <w:r>
+        <w:rPr>
+          <w:rFonts w:ascii="Consolas" w:hAnsi="Consolas" w:cs="Consolas"/>
+          <w:sz w:val="19"/>
+          <w:szCs w:val="19"/>
+        </w:rPr>
+        <w:t>cout</w:t>
+      </w:r>
+      <w:proofErr w:type="spellEnd"/>
+      <w:r>
+        <w:rPr>
+          <w:rFonts w:ascii="Consolas" w:hAnsi="Consolas" w:cs="Consolas"/>
+          <w:sz w:val="19"/>
+          <w:szCs w:val="19"/>
+        </w:rPr>
+        <w:t xml:space="preserve"> &lt;&lt; ("Play a violin!") &lt;&lt; </w:t>
+      </w:r>
+      <w:proofErr w:type="spellStart"/>
+      <w:r>
+        <w:rPr>
+          <w:rFonts w:ascii="Consolas" w:hAnsi="Consolas" w:cs="Consolas"/>
+          <w:sz w:val="19"/>
+          <w:szCs w:val="19"/>
+        </w:rPr>
+        <w:t>endl</w:t>
+      </w:r>
+      <w:proofErr w:type="spellEnd"/>
+      <w:r>
+        <w:rPr>
+          <w:rFonts w:ascii="Consolas" w:hAnsi="Consolas" w:cs="Consolas"/>
+          <w:sz w:val="19"/>
+          <w:szCs w:val="19"/>
+        </w:rPr>
+        <w:t>;</w:t>
+      </w:r>
+    </w:p>
+    <w:p>
+      <w:pPr>
+        <w:autoSpaceDE w:val="0"/>
+        <w:autoSpaceDN w:val="0"/>
+        <w:adjustRightInd w:val="0"/>
+        <w:spacing w:after="0" w:line="240" w:lineRule="auto"/>
+        <w:rPr>
+          <w:rFonts w:ascii="Consolas" w:hAnsi="Consolas" w:cs="Consolas"/>
+          <w:sz w:val="19"/>
+          <w:szCs w:val="19"/>
+        </w:rPr>
+      </w:pPr>
+      <w:r>
+        <w:rPr>
+          <w:rFonts w:ascii="Consolas" w:hAnsi="Consolas" w:cs="Consolas"/>
+          <w:sz w:val="19"/>
+          <w:szCs w:val="19"/>
+        </w:rPr>
+        <w:tab/>
+        <w:t>}</w:t>
+      </w:r>
+    </w:p>
+    <w:p>
+      <w:pPr>
+        <w:autoSpaceDE w:val="0"/>
+        <w:autoSpaceDN w:val="0"/>
+        <w:adjustRightInd w:val="0"/>
+        <w:spacing w:after="0" w:line="240" w:lineRule="auto"/>
+        <w:rPr>
+          <w:rFonts w:ascii="Consolas" w:hAnsi="Consolas" w:cs="Consolas"/>
+          <w:sz w:val="19"/>
+          <w:szCs w:val="19"/>
+        </w:rPr>
+      </w:pPr>
+      <w:r>
+        <w:rPr>
+          <w:rFonts w:ascii="Consolas" w:hAnsi="Consolas" w:cs="Consolas"/>
+          <w:sz w:val="19"/>
+          <w:szCs w:val="19"/>
+        </w:rPr>
+        <w:t>};</w:t>
+      </w:r>
+    </w:p>
+    <w:p>
+      <w:pPr>
+        <w:autoSpaceDE w:val="0"/>
+        <w:autoSpaceDN w:val="0"/>
+        <w:adjustRightInd w:val="0"/>
+        <w:spacing w:after="0" w:line="240" w:lineRule="auto"/>
+        <w:rPr>
+          <w:rFonts w:ascii="Consolas" w:hAnsi="Consolas" w:cs="Consolas"/>
+          <w:sz w:val="19"/>
+          <w:szCs w:val="19"/>
+        </w:rPr>
+      </w:pPr>
+    </w:p>
+    <w:p>
+      <w:pPr>
+        <w:autoSpaceDE w:val="0"/>
+        <w:autoSpaceDN w:val="0"/>
+        <w:adjustRightInd w:val="0"/>
+        <w:spacing w:after="0" w:line="240" w:lineRule="auto"/>
+        <w:rPr>
+          <w:rFonts w:ascii="Consolas" w:hAnsi="Consolas" w:cs="Consolas"/>
+          <w:sz w:val="19"/>
+          <w:szCs w:val="19"/>
+        </w:rPr>
+      </w:pPr>
+      <w:r>
+        <w:rPr>
+          <w:rFonts w:ascii="Consolas" w:hAnsi="Consolas" w:cs="Consolas"/>
+          <w:sz w:val="19"/>
+          <w:szCs w:val="19"/>
+        </w:rPr>
+        <w:t>class Musician: public Pianist, public Violinist</w:t>
+      </w:r>
+    </w:p>
+    <w:p>
+      <w:pPr>
+        <w:autoSpaceDE w:val="0"/>
+        <w:autoSpaceDN w:val="0"/>
+        <w:adjustRightInd w:val="0"/>
+        <w:spacing w:after="0" w:line="240" w:lineRule="auto"/>
+        <w:rPr>
+          <w:rFonts w:ascii="Consolas" w:hAnsi="Consolas" w:cs="Consolas"/>
+          <w:sz w:val="19"/>
+          <w:szCs w:val="19"/>
+        </w:rPr>
+      </w:pPr>
+      <w:r>
+        <w:rPr>
+          <w:rFonts w:ascii="Consolas" w:hAnsi="Consolas" w:cs="Consolas"/>
+          <w:sz w:val="19"/>
+          <w:szCs w:val="19"/>
+        </w:rPr>
+        <w:t>{</w:t>
+      </w:r>
+    </w:p>
+    <w:p>
+      <w:pPr>
+        <w:autoSpaceDE w:val="0"/>
+        <w:autoSpaceDN w:val="0"/>
+        <w:adjustRightInd w:val="0"/>
+        <w:spacing w:after="0" w:line="240" w:lineRule="auto"/>
+        <w:rPr>
+          <w:rFonts w:ascii="Consolas" w:hAnsi="Consolas" w:cs="Consolas"/>
+          <w:sz w:val="19"/>
+          <w:szCs w:val="19"/>
+        </w:rPr>
+      </w:pPr>
+      <w:r>
+        <w:rPr>
+          <w:rFonts w:ascii="Consolas" w:hAnsi="Consolas" w:cs="Consolas"/>
+          <w:sz w:val="19"/>
+          <w:szCs w:val="19"/>
+        </w:rPr>
+        <w:t>public:</w:t>
+      </w:r>
+    </w:p>
+    <w:p>
+      <w:pPr>
+        <w:autoSpaceDE w:val="0"/>
+        <w:autoSpaceDN w:val="0"/>
+        <w:adjustRightInd w:val="0"/>
+        <w:spacing w:after="0" w:line="240" w:lineRule="auto"/>
+        <w:rPr>
+          <w:rFonts w:ascii="Consolas" w:hAnsi="Consolas" w:cs="Consolas"/>
+          <w:sz w:val="19"/>
+          <w:szCs w:val="19"/>
+        </w:rPr>
+      </w:pPr>
+      <w:r>
+        <w:rPr>
+          <w:rFonts w:ascii="Consolas" w:hAnsi="Consolas" w:cs="Consolas"/>
+          <w:sz w:val="19"/>
+          <w:szCs w:val="19"/>
+        </w:rPr>
+        <w:tab/>
+      </w:r>
+      <w:proofErr w:type="gramStart"/>
+      <w:r>
+        <w:rPr>
+          <w:rFonts w:ascii="Consolas" w:hAnsi="Consolas" w:cs="Consolas"/>
+          <w:sz w:val="19"/>
+          <w:szCs w:val="19"/>
+        </w:rPr>
+        <w:t>Musician(</w:t>
+      </w:r>
+      <w:proofErr w:type="gramEnd"/>
+      <w:r>
+        <w:rPr>
+          <w:rFonts w:ascii="Consolas" w:hAnsi="Consolas" w:cs="Consolas"/>
+          <w:sz w:val="19"/>
+          <w:szCs w:val="19"/>
+        </w:rPr>
+        <w:t xml:space="preserve">string </w:t>
+      </w:r>
+      <w:proofErr w:type="spellStart"/>
+      <w:r>
+        <w:rPr>
+          <w:rFonts w:ascii="Consolas" w:hAnsi="Consolas" w:cs="Consolas"/>
+          <w:sz w:val="19"/>
+          <w:szCs w:val="19"/>
+        </w:rPr>
+        <w:t>str</w:t>
+      </w:r>
+      <w:proofErr w:type="spellEnd"/>
+      <w:r>
+        <w:rPr>
+          <w:rFonts w:ascii="Consolas" w:hAnsi="Consolas" w:cs="Consolas"/>
+          <w:sz w:val="19"/>
+          <w:szCs w:val="19"/>
+        </w:rPr>
+        <w:t>) :Pianist(</w:t>
+      </w:r>
+      <w:proofErr w:type="spellStart"/>
+      <w:r>
+        <w:rPr>
+          <w:rFonts w:ascii="Consolas" w:hAnsi="Consolas" w:cs="Consolas"/>
+          <w:sz w:val="19"/>
+          <w:szCs w:val="19"/>
+        </w:rPr>
+        <w:t>str</w:t>
+      </w:r>
+      <w:proofErr w:type="spellEnd"/>
+      <w:r>
+        <w:rPr>
+          <w:rFonts w:ascii="Consolas" w:hAnsi="Consolas" w:cs="Consolas"/>
+          <w:sz w:val="19"/>
+          <w:szCs w:val="19"/>
+        </w:rPr>
+        <w:t>), Violinist(){</w:t>
+      </w:r>
+    </w:p>
+    <w:p>
+      <w:pPr>
+        <w:autoSpaceDE w:val="0"/>
+        <w:autoSpaceDN w:val="0"/>
+        <w:adjustRightInd w:val="0"/>
+        <w:spacing w:after="0" w:line="240" w:lineRule="auto"/>
+        <w:rPr>
+          <w:rFonts w:ascii="Consolas" w:hAnsi="Consolas" w:cs="Consolas"/>
+          <w:sz w:val="19"/>
+          <w:szCs w:val="19"/>
+        </w:rPr>
+      </w:pPr>
+    </w:p>
+    <w:p>
+      <w:pPr>
+        <w:autoSpaceDE w:val="0"/>
+        <w:autoSpaceDN w:val="0"/>
+        <w:adjustRightInd w:val="0"/>
+        <w:spacing w:after="0" w:line="240" w:lineRule="auto"/>
+        <w:rPr>
+          <w:rFonts w:ascii="Consolas" w:hAnsi="Consolas" w:cs="Consolas"/>
+          <w:sz w:val="19"/>
+          <w:szCs w:val="19"/>
+        </w:rPr>
+      </w:pPr>
+      <w:r>
+        <w:rPr>
+          <w:rFonts w:ascii="Consolas" w:hAnsi="Consolas" w:cs="Consolas"/>
+          <w:sz w:val="19"/>
+          <w:szCs w:val="19"/>
+        </w:rPr>
+        <w:tab/>
+        <w:t>}</w:t>
+      </w:r>
+    </w:p>
+    <w:p>
+      <w:pPr>
+        <w:autoSpaceDE w:val="0"/>
+        <w:autoSpaceDN w:val="0"/>
+        <w:adjustRightInd w:val="0"/>
+        <w:spacing w:after="0" w:line="240" w:lineRule="auto"/>
+        <w:rPr>
+          <w:rFonts w:ascii="Consolas" w:hAnsi="Consolas" w:cs="Consolas"/>
+          <w:sz w:val="19"/>
+          <w:szCs w:val="19"/>
+        </w:rPr>
+      </w:pPr>
+      <w:r>
+        <w:rPr>
+          <w:rFonts w:ascii="Consolas" w:hAnsi="Consolas" w:cs="Consolas"/>
+          <w:sz w:val="19"/>
+          <w:szCs w:val="19"/>
+        </w:rPr>
+        <w:tab/>
+        <w:t xml:space="preserve">void </w:t>
+      </w:r>
+      <w:proofErr w:type="gramStart"/>
+      <w:r>
+        <w:rPr>
+          <w:rFonts w:ascii="Consolas" w:hAnsi="Consolas" w:cs="Consolas"/>
+          <w:sz w:val="19"/>
+          <w:szCs w:val="19"/>
+        </w:rPr>
+        <w:t>sing(</w:t>
+      </w:r>
+      <w:proofErr w:type="gramEnd"/>
+      <w:r>
+        <w:rPr>
+          <w:rFonts w:ascii="Consolas" w:hAnsi="Consolas" w:cs="Consolas"/>
+          <w:sz w:val="19"/>
+          <w:szCs w:val="19"/>
+        </w:rPr>
+        <w:t>)</w:t>
+      </w:r>
+    </w:p>
+    <w:p>
+      <w:pPr>
+        <w:autoSpaceDE w:val="0"/>
+        <w:autoSpaceDN w:val="0"/>
+        <w:adjustRightInd w:val="0"/>
+        <w:spacing w:after="0" w:line="240" w:lineRule="auto"/>
+        <w:rPr>
+          <w:rFonts w:ascii="Consolas" w:hAnsi="Consolas" w:cs="Consolas"/>
+          <w:sz w:val="19"/>
+          <w:szCs w:val="19"/>
+        </w:rPr>
+      </w:pPr>
+      <w:r>
+        <w:rPr>
+          <w:rFonts w:ascii="Consolas" w:hAnsi="Consolas" w:cs="Consolas"/>
+          <w:sz w:val="19"/>
+          <w:szCs w:val="19"/>
+        </w:rPr>
+        <w:tab/>
+        <w:t>{</w:t>
+      </w:r>
+    </w:p>
+    <w:p>
+      <w:pPr>
+        <w:autoSpaceDE w:val="0"/>
+        <w:autoSpaceDN w:val="0"/>
+        <w:adjustRightInd w:val="0"/>
+        <w:spacing w:after="0" w:line="240" w:lineRule="auto"/>
+        <w:rPr>
+          <w:rFonts w:ascii="Consolas" w:hAnsi="Consolas" w:cs="Consolas"/>
+          <w:sz w:val="19"/>
+          <w:szCs w:val="19"/>
+        </w:rPr>
+      </w:pPr>
+      <w:r>
+        <w:rPr>
+          <w:rFonts w:ascii="Consolas" w:hAnsi="Consolas" w:cs="Consolas"/>
+          <w:sz w:val="19"/>
+          <w:szCs w:val="19"/>
+        </w:rPr>
+        <w:tab/>
+      </w:r>
+      <w:r>
+        <w:rPr>
+          <w:rFonts w:ascii="Consolas" w:hAnsi="Consolas" w:cs="Consolas"/>
+          <w:sz w:val="19"/>
+          <w:szCs w:val="19"/>
+        </w:rPr>
+        <w:tab/>
+      </w:r>
+      <w:proofErr w:type="spellStart"/>
+      <w:r>
+        <w:rPr>
+          <w:rFonts w:ascii="Consolas" w:hAnsi="Consolas" w:cs="Consolas"/>
+          <w:sz w:val="19"/>
+          <w:szCs w:val="19"/>
+        </w:rPr>
+        <w:t>cout</w:t>
+      </w:r>
+      <w:proofErr w:type="spellEnd"/>
+      <w:r>
+        <w:rPr>
+          <w:rFonts w:ascii="Consolas" w:hAnsi="Consolas" w:cs="Consolas"/>
+          <w:sz w:val="19"/>
+          <w:szCs w:val="19"/>
+        </w:rPr>
+        <w:t xml:space="preserve"> &lt;&lt; ("Sing a song!") &lt;&lt; </w:t>
+      </w:r>
+      <w:proofErr w:type="spellStart"/>
+      <w:r>
+        <w:rPr>
+          <w:rFonts w:ascii="Consolas" w:hAnsi="Consolas" w:cs="Consolas"/>
+          <w:sz w:val="19"/>
+          <w:szCs w:val="19"/>
+        </w:rPr>
+        <w:t>endl</w:t>
+      </w:r>
+      <w:proofErr w:type="spellEnd"/>
+      <w:r>
+        <w:rPr>
+          <w:rFonts w:ascii="Consolas" w:hAnsi="Consolas" w:cs="Consolas"/>
+          <w:sz w:val="19"/>
+          <w:szCs w:val="19"/>
+        </w:rPr>
+        <w:t>;</w:t>
+      </w:r>
+    </w:p>
+    <w:p>
+      <w:pPr>
+        <w:autoSpaceDE w:val="0"/>
+        <w:autoSpaceDN w:val="0"/>
+        <w:adjustRightInd w:val="0"/>
+        <w:spacing w:after="0" w:line="240" w:lineRule="auto"/>
+        <w:rPr>
+          <w:rFonts w:ascii="Consolas" w:hAnsi="Consolas" w:cs="Consolas"/>
+          <w:sz w:val="19"/>
+          <w:szCs w:val="19"/>
+        </w:rPr>
+      </w:pPr>
+      <w:r>
+        <w:rPr>
+          <w:rFonts w:ascii="Consolas" w:hAnsi="Consolas" w:cs="Consolas"/>
+          <w:sz w:val="19"/>
+          <w:szCs w:val="19"/>
+        </w:rPr>
+        <w:tab/>
+        <w:t>}</w:t>
+      </w:r>
+    </w:p>
+    <w:p>
+      <w:pPr>
+        <w:autoSpaceDE w:val="0"/>
+        <w:autoSpaceDN w:val="0"/>
+        <w:adjustRightInd w:val="0"/>
+        <w:spacing w:after="0" w:line="240" w:lineRule="auto"/>
+        <w:rPr>
+          <w:rFonts w:ascii="Consolas" w:hAnsi="Consolas" w:cs="Consolas"/>
+          <w:sz w:val="19"/>
+          <w:szCs w:val="19"/>
+        </w:rPr>
+      </w:pPr>
+      <w:r>
+        <w:rPr>
+          <w:rFonts w:ascii="Consolas" w:hAnsi="Consolas" w:cs="Consolas"/>
+          <w:sz w:val="19"/>
+          <w:szCs w:val="19"/>
+        </w:rPr>
+        <w:t>};</w:t>
+      </w:r>
+    </w:p>
+    <w:p>
+      <w:pPr>
+        <w:autoSpaceDE w:val="0"/>
+        <w:autoSpaceDN w:val="0"/>
+        <w:adjustRightInd w:val="0"/>
+        <w:spacing w:after="0" w:line="240" w:lineRule="auto"/>
+        <w:rPr>
+          <w:rFonts w:ascii="Consolas" w:hAnsi="Consolas" w:cs="Consolas"/>
+          <w:sz w:val="19"/>
+          <w:szCs w:val="19"/>
+        </w:rPr>
+      </w:pPr>
+    </w:p>
+    <w:p>
+      <w:pPr>
+        <w:autoSpaceDE w:val="0"/>
+        <w:autoSpaceDN w:val="0"/>
+        <w:adjustRightInd w:val="0"/>
+        <w:spacing w:after="0" w:line="240" w:lineRule="auto"/>
+        <w:rPr>
+          <w:rFonts w:ascii="Consolas" w:hAnsi="Consolas" w:cs="Consolas"/>
+          <w:sz w:val="19"/>
+          <w:szCs w:val="19"/>
+        </w:rPr>
+      </w:pPr>
+      <w:proofErr w:type="spellStart"/>
+      <w:r>
+        <w:rPr>
+          <w:rFonts w:ascii="Consolas" w:hAnsi="Consolas" w:cs="Consolas"/>
+          <w:sz w:val="19"/>
+          <w:szCs w:val="19"/>
+        </w:rPr>
+        <w:t>int</w:t>
+      </w:r>
+      <w:proofErr w:type="spellEnd"/>
+      <w:r>
+        <w:rPr>
+          <w:rFonts w:ascii="Consolas" w:hAnsi="Consolas" w:cs="Consolas"/>
+          <w:sz w:val="19"/>
+          <w:szCs w:val="19"/>
+        </w:rPr>
+        <w:t xml:space="preserve"> _</w:t>
+      </w:r>
+      <w:proofErr w:type="spellStart"/>
+      <w:proofErr w:type="gramStart"/>
+      <w:r>
+        <w:rPr>
+          <w:rFonts w:ascii="Consolas" w:hAnsi="Consolas" w:cs="Consolas"/>
+          <w:sz w:val="19"/>
+          <w:szCs w:val="19"/>
+        </w:rPr>
+        <w:t>tmain</w:t>
+      </w:r>
+      <w:proofErr w:type="spellEnd"/>
+      <w:r>
+        <w:rPr>
+          <w:rFonts w:ascii="Consolas" w:hAnsi="Consolas" w:cs="Consolas"/>
+          <w:sz w:val="19"/>
+          <w:szCs w:val="19"/>
+        </w:rPr>
+        <w:t>(</w:t>
+      </w:r>
+      <w:proofErr w:type="spellStart"/>
+      <w:proofErr w:type="gramEnd"/>
+      <w:r>
+        <w:rPr>
+          <w:rFonts w:ascii="Consolas" w:hAnsi="Consolas" w:cs="Consolas"/>
+          <w:sz w:val="19"/>
+          <w:szCs w:val="19"/>
+        </w:rPr>
+        <w:t>int</w:t>
+      </w:r>
+      <w:proofErr w:type="spellEnd"/>
+      <w:r>
+        <w:rPr>
+          <w:rFonts w:ascii="Consolas" w:hAnsi="Consolas" w:cs="Consolas"/>
+          <w:sz w:val="19"/>
+          <w:szCs w:val="19"/>
+        </w:rPr>
+        <w:t xml:space="preserve"> </w:t>
+      </w:r>
+      <w:proofErr w:type="spellStart"/>
+      <w:r>
+        <w:rPr>
+          <w:rFonts w:ascii="Consolas" w:hAnsi="Consolas" w:cs="Consolas"/>
+          <w:sz w:val="19"/>
+          <w:szCs w:val="19"/>
+        </w:rPr>
+        <w:t>argc</w:t>
+      </w:r>
+      <w:proofErr w:type="spellEnd"/>
+      <w:r>
+        <w:rPr>
+          <w:rFonts w:ascii="Consolas" w:hAnsi="Consolas" w:cs="Consolas"/>
+          <w:sz w:val="19"/>
+          <w:szCs w:val="19"/>
+        </w:rPr>
+        <w:t xml:space="preserve">, _TCHAR* </w:t>
+      </w:r>
+      <w:proofErr w:type="spellStart"/>
+      <w:r>
+        <w:rPr>
+          <w:rFonts w:ascii="Consolas" w:hAnsi="Consolas" w:cs="Consolas"/>
+          <w:sz w:val="19"/>
+          <w:szCs w:val="19"/>
+        </w:rPr>
+        <w:t>argv</w:t>
+      </w:r>
+      <w:proofErr w:type="spellEnd"/>
+      <w:r>
+        <w:rPr>
+          <w:rFonts w:ascii="Consolas" w:hAnsi="Consolas" w:cs="Consolas"/>
+          <w:sz w:val="19"/>
+          <w:szCs w:val="19"/>
+        </w:rPr>
+        <w:t>[])</w:t>
+      </w:r>
+    </w:p>
+    <w:p>
+      <w:pPr>
+        <w:autoSpaceDE w:val="0"/>
+        <w:autoSpaceDN w:val="0"/>
+        <w:adjustRightInd w:val="0"/>
+        <w:spacing w:after="0" w:line="240" w:lineRule="auto"/>
+        <w:rPr>
+          <w:rFonts w:ascii="Consolas" w:hAnsi="Consolas" w:cs="Consolas"/>
+          <w:sz w:val="19"/>
+          <w:szCs w:val="19"/>
+        </w:rPr>
+      </w:pPr>
+      <w:r>
+        <w:rPr>
+          <w:rFonts w:ascii="Consolas" w:hAnsi="Consolas" w:cs="Consolas"/>
+          <w:sz w:val="19"/>
+          <w:szCs w:val="19"/>
+        </w:rPr>
+        <w:t>{</w:t>
+      </w:r>
+    </w:p>
+    <w:p>
+      <w:pPr>
+        <w:autoSpaceDE w:val="0"/>
+        <w:autoSpaceDN w:val="0"/>
+        <w:adjustRightInd w:val="0"/>
+        <w:spacing w:after="0" w:line="240" w:lineRule="auto"/>
+        <w:rPr>
+          <w:rFonts w:ascii="Consolas" w:hAnsi="Consolas" w:cs="Consolas"/>
+          <w:sz w:val="19"/>
+          <w:szCs w:val="19"/>
+        </w:rPr>
+      </w:pPr>
+      <w:r>
+        <w:rPr>
+          <w:rFonts w:ascii="Consolas" w:hAnsi="Consolas" w:cs="Consolas"/>
+          <w:sz w:val="19"/>
+          <w:szCs w:val="19"/>
+        </w:rPr>
+        <w:tab/>
+      </w:r>
+    </w:p>
+    <w:p>
+      <w:pPr>
+        <w:autoSpaceDE w:val="0"/>
+        <w:autoSpaceDN w:val="0"/>
+        <w:adjustRightInd w:val="0"/>
+        <w:spacing w:after="0" w:line="240" w:lineRule="auto"/>
+        <w:rPr>
+          <w:rFonts w:ascii="Consolas" w:hAnsi="Consolas" w:cs="Consolas"/>
+          <w:sz w:val="19"/>
+          <w:szCs w:val="19"/>
+        </w:rPr>
+      </w:pPr>
+      <w:r>
+        <w:rPr>
+          <w:rFonts w:ascii="Consolas" w:hAnsi="Consolas" w:cs="Consolas"/>
+          <w:sz w:val="19"/>
+          <w:szCs w:val="19"/>
+        </w:rPr>
+        <w:tab/>
+        <w:t>Musician * guy = new Musician("Bob");</w:t>
+      </w:r>
+    </w:p>
+    <w:p>
+      <w:pPr>
+        <w:autoSpaceDE w:val="0"/>
+        <w:autoSpaceDN w:val="0"/>
+        <w:adjustRightInd w:val="0"/>
+        <w:spacing w:after="0" w:line="240" w:lineRule="auto"/>
+        <w:rPr>
+          <w:rFonts w:ascii="Consolas" w:hAnsi="Consolas" w:cs="Consolas"/>
+          <w:sz w:val="19"/>
+          <w:szCs w:val="19"/>
+        </w:rPr>
+      </w:pPr>
+      <w:r>
+        <w:rPr>
+          <w:rFonts w:ascii="Consolas" w:hAnsi="Consolas" w:cs="Consolas"/>
+          <w:sz w:val="19"/>
+          <w:szCs w:val="19"/>
+        </w:rPr>
+        <w:tab/>
+        <w:t>guy-&gt;</w:t>
+      </w:r>
+      <w:proofErr w:type="gramStart"/>
+      <w:r>
+        <w:rPr>
+          <w:rFonts w:ascii="Consolas" w:hAnsi="Consolas" w:cs="Consolas"/>
+          <w:sz w:val="19"/>
+          <w:szCs w:val="19"/>
+        </w:rPr>
+        <w:t>sing(</w:t>
+      </w:r>
+      <w:proofErr w:type="gramEnd"/>
+      <w:r>
+        <w:rPr>
+          <w:rFonts w:ascii="Consolas" w:hAnsi="Consolas" w:cs="Consolas"/>
+          <w:sz w:val="19"/>
+          <w:szCs w:val="19"/>
+        </w:rPr>
+        <w:t>);</w:t>
+      </w:r>
+    </w:p>
+    <w:p>
+      <w:pPr>
+        <w:autoSpaceDE w:val="0"/>
+        <w:autoSpaceDN w:val="0"/>
+        <w:adjustRightInd w:val="0"/>
+        <w:spacing w:after="0" w:line="240" w:lineRule="auto"/>
+        <w:rPr>
+          <w:rFonts w:ascii="Consolas" w:hAnsi="Consolas" w:cs="Consolas"/>
+          <w:sz w:val="19"/>
+          <w:szCs w:val="19"/>
+        </w:rPr>
+      </w:pPr>
+      <w:r>
+        <w:rPr>
+          <w:rFonts w:ascii="Consolas" w:hAnsi="Consolas" w:cs="Consolas"/>
+          <w:sz w:val="19"/>
+          <w:szCs w:val="19"/>
+        </w:rPr>
+        <w:tab/>
+        <w:t>guy-&gt;</w:t>
+      </w:r>
+      <w:proofErr w:type="spellStart"/>
+      <w:proofErr w:type="gramStart"/>
+      <w:r>
+        <w:rPr>
+          <w:rFonts w:ascii="Consolas" w:hAnsi="Consolas" w:cs="Consolas"/>
+          <w:sz w:val="19"/>
+          <w:szCs w:val="19"/>
+        </w:rPr>
+        <w:t>pianoPlay</w:t>
+      </w:r>
+      <w:proofErr w:type="spellEnd"/>
+      <w:r>
+        <w:rPr>
+          <w:rFonts w:ascii="Consolas" w:hAnsi="Consolas" w:cs="Consolas"/>
+          <w:sz w:val="19"/>
+          <w:szCs w:val="19"/>
+        </w:rPr>
+        <w:t>(</w:t>
+      </w:r>
+      <w:proofErr w:type="gramEnd"/>
+      <w:r>
+        <w:rPr>
+          <w:rFonts w:ascii="Consolas" w:hAnsi="Consolas" w:cs="Consolas"/>
+          <w:sz w:val="19"/>
+          <w:szCs w:val="19"/>
+        </w:rPr>
+        <w:t>);</w:t>
+      </w:r>
+    </w:p>
+    <w:p>
+      <w:pPr>
+        <w:autoSpaceDE w:val="0"/>
+        <w:autoSpaceDN w:val="0"/>
+        <w:adjustRightInd w:val="0"/>
+        <w:spacing w:after="0" w:line="240" w:lineRule="auto"/>
+        <w:rPr>
+          <w:rFonts w:ascii="Consolas" w:hAnsi="Consolas" w:cs="Consolas"/>
+          <w:sz w:val="19"/>
+          <w:szCs w:val="19"/>
+        </w:rPr>
+      </w:pPr>
+      <w:r>
+        <w:rPr>
+          <w:rFonts w:ascii="Consolas" w:hAnsi="Consolas" w:cs="Consolas"/>
+          <w:sz w:val="19"/>
+          <w:szCs w:val="19"/>
+        </w:rPr>
+        <w:tab/>
+        <w:t>guy-&gt;</w:t>
+      </w:r>
+      <w:proofErr w:type="spellStart"/>
+      <w:proofErr w:type="gramStart"/>
+      <w:r>
+        <w:rPr>
+          <w:rFonts w:ascii="Consolas" w:hAnsi="Consolas" w:cs="Consolas"/>
+          <w:sz w:val="19"/>
+          <w:szCs w:val="19"/>
+        </w:rPr>
+        <w:t>violinPlay</w:t>
+      </w:r>
+      <w:proofErr w:type="spellEnd"/>
+      <w:r>
+        <w:rPr>
+          <w:rFonts w:ascii="Consolas" w:hAnsi="Consolas" w:cs="Consolas"/>
+          <w:sz w:val="19"/>
+          <w:szCs w:val="19"/>
+        </w:rPr>
+        <w:t>(</w:t>
+      </w:r>
+      <w:proofErr w:type="gramEnd"/>
+      <w:r>
+        <w:rPr>
+          <w:rFonts w:ascii="Consolas" w:hAnsi="Consolas" w:cs="Consolas"/>
+          <w:sz w:val="19"/>
+          <w:szCs w:val="19"/>
+        </w:rPr>
+        <w:t>);</w:t>
+      </w:r>
+    </w:p>
+    <w:p>
+      <w:pPr>
+        <w:autoSpaceDE w:val="0"/>
+        <w:autoSpaceDN w:val="0"/>
+        <w:adjustRightInd w:val="0"/>
+        <w:spacing w:after="0" w:line="240" w:lineRule="auto"/>
+        <w:rPr>
+          <w:rFonts w:ascii="Consolas" w:hAnsi="Consolas" w:cs="Consolas"/>
+          <w:sz w:val="19"/>
+          <w:szCs w:val="19"/>
+        </w:rPr>
+      </w:pPr>
+      <w:r>
+        <w:rPr>
+          <w:rFonts w:ascii="Consolas" w:hAnsi="Consolas" w:cs="Consolas"/>
+          <w:sz w:val="19"/>
+          <w:szCs w:val="19"/>
+        </w:rPr>
+        <w:tab/>
+      </w:r>
+    </w:p>
+    <w:p>
+      <w:pPr>
+        <w:autoSpaceDE w:val="0"/>
+        <w:autoSpaceDN w:val="0"/>
+        <w:adjustRightInd w:val="0"/>
+        <w:spacing w:after="0" w:line="240" w:lineRule="auto"/>
+        <w:rPr>
+          <w:rFonts w:ascii="Consolas" w:hAnsi="Consolas" w:cs="Consolas"/>
+          <w:sz w:val="19"/>
+          <w:szCs w:val="19"/>
+        </w:rPr>
+      </w:pPr>
+      <w:r>
+        <w:rPr>
+          <w:rFonts w:ascii="Consolas" w:hAnsi="Consolas" w:cs="Consolas"/>
+          <w:sz w:val="19"/>
+          <w:szCs w:val="19"/>
+        </w:rPr>
+        <w:tab/>
+        <w:t>return 0;</w:t>
+      </w:r>
+    </w:p>
+    <w:p>
+      <w:pPr>
+        <w:autoSpaceDE w:val="0"/>
+        <w:autoSpaceDN w:val="0"/>
+        <w:adjustRightInd w:val="0"/>
+        <w:spacing w:after="0" w:line="240" w:lineRule="auto"/>
+        <w:rPr>
+          <w:rFonts w:ascii="Consolas" w:hAnsi="Consolas" w:cs="Consolas"/>
+          <w:sz w:val="19"/>
+          <w:szCs w:val="19"/>
+        </w:rPr>
+      </w:pPr>
+      <w:r>
+        <w:rPr>
+          <w:rFonts w:ascii="Consolas" w:hAnsi="Consolas" w:cs="Consolas"/>
+          <w:sz w:val="19"/>
+          <w:szCs w:val="19"/>
+        </w:rPr>
+        <w:t>}</w:t>
+      </w:r>
+    </w:p>
+    <w:p>
+      <w:pPr>
+        <w:autoSpaceDE w:val="0"/>
+        <w:autoSpaceDN w:val="0"/>
+        <w:adjustRightInd w:val="0"/>
+        <w:spacing w:after="0" w:line="240" w:lineRule="auto"/>
+        <w:rPr>
+          <w:rFonts w:ascii="Consolas" w:hAnsi="Consolas" w:cs="Consolas"/>
+          <w:color w:val="DCDCDC"/>
+          <w:sz w:val="19"/>
+          <w:szCs w:val="19"/>
+          <w:highlight w:val="black"/>
+        </w:rPr>
+      </w:pPr>
+    </w:p>
+    <w:p>
+      <w:r>
+        <w:rPr>
+          <w:noProof/>
+        </w:rPr>
+        <w:drawing>
+          <wp:inline distT="0" distB="0" distL="0" distR="0" wp14:anchorId="1AC6F742" wp14:editId="0D054748">
+            <wp:extent cx="5943600" cy="734060"/>
+            <wp:effectExtent l="0" t="0" r="0" b="8890"/>
+            <wp:docPr id="7" name="Picture 7"/>
+            <wp:cNvGraphicFramePr>
+              <a:graphicFrameLocks xmlns:a="http://schemas.openxmlformats.org/drawingml/2006/main" noChangeAspect="1"/>
+            </wp:cNvGraphicFramePr>
+            <a:graphic xmlns:a="http://schemas.openxmlformats.org/drawingml/2006/main">
+              <a:graphicData uri="http://schemas.openxmlformats.org/drawingml/2006/picture">
+                <pic:pic xmlns:pic="http://schemas.openxmlformats.org/drawingml/2006/picture">
+                  <pic:nvPicPr>
+                    <pic:cNvPr id="1" name=""/>
+                    <pic:cNvPicPr/>
+                  </pic:nvPicPr>
+                  <pic:blipFill>
+                    <a:blip r:embed="rId10"/>
+                    <a:stretch>
+                      <a:fillRect/>
+                    </a:stretch>
+                  </pic:blipFill>
+                  <pic:spPr>
+                    <a:xfrm>
+                      <a:off x="0" y="0"/>
+                      <a:ext cx="5943600" cy="734060"/>
+                    </a:xfrm>
+                    <a:prstGeom prst="rect">
+                      <a:avLst/>
+                    </a:prstGeom>
+                  </pic:spPr>
+                </pic:pic>
+              </a:graphicData>
+            </a:graphic>
+          </wp:inline>
+        </w:drawing>
+      </w:r>
+    </w:p>
+    <w:p/>
+    <w:p>
+      <w:r>
+        <w:t xml:space="preserve">C++ supports multiple inheritance so </w:t>
+      </w:r>
+      <w:r>
+        <w:t xml:space="preserve">having musician inherit from pianist and violinist is simply adding a comma to add another base class. </w:t>
+      </w:r>
+    </w:p>
+    <w:p>
+      <w:r>
+        <w:t>Java and C# do no</w:t>
+      </w:r>
+      <w:r>
+        <w:t xml:space="preserve">t support multiple </w:t>
+      </w:r>
+      <w:proofErr w:type="gramStart"/>
+      <w:r>
+        <w:t>inheritance</w:t>
+      </w:r>
+      <w:proofErr w:type="gramEnd"/>
+      <w:r>
+        <w:t xml:space="preserve"> so an interface must be used. </w:t>
+      </w:r>
+      <w:proofErr w:type="gramStart"/>
+      <w:r>
+        <w:t>However</w:t>
+      </w:r>
+      <w:proofErr w:type="gramEnd"/>
+      <w:r>
+        <w:t xml:space="preserve"> using an interface without changing any of the classes makes the</w:t>
+      </w:r>
+      <w:r>
+        <w:t xml:space="preserve"> violinist class</w:t>
+      </w:r>
+      <w:r>
+        <w:t xml:space="preserve"> redundant. This is because Musician must implement </w:t>
+      </w:r>
+      <w:proofErr w:type="spellStart"/>
+      <w:r>
+        <w:t>IViolinist</w:t>
+      </w:r>
+      <w:proofErr w:type="spellEnd"/>
+      <w:r>
+        <w:t xml:space="preserve"> </w:t>
+      </w:r>
+      <w:r>
+        <w:t>and therefore must have the same line as the violinist class.</w:t>
+      </w:r>
+    </w:p>
+    <w:p>
+      <w:r>
+        <w:t xml:space="preserve">So as an alternate implementation for C# </w:t>
+      </w:r>
+      <w:r>
+        <w:t xml:space="preserve">I made using a new interface </w:t>
+      </w:r>
+      <w:proofErr w:type="spellStart"/>
+      <w:r>
+        <w:t>IInterstrument</w:t>
+      </w:r>
+      <w:proofErr w:type="spellEnd"/>
+      <w:r>
+        <w:t xml:space="preserve">. All violinist, pianists, </w:t>
+      </w:r>
+      <w:proofErr w:type="spellStart"/>
+      <w:r>
+        <w:t>etc</w:t>
+      </w:r>
+      <w:proofErr w:type="spellEnd"/>
+      <w:r>
+        <w:t xml:space="preserve"> play an instrument. This is the common functionality the interface and every class implementing </w:t>
+      </w:r>
+      <w:proofErr w:type="spellStart"/>
+      <w:r>
+        <w:t>IInterstrument</w:t>
+      </w:r>
+      <w:proofErr w:type="spellEnd"/>
+      <w:r>
+        <w:t xml:space="preserve"> must have. Musicianv2 then uses and accepts </w:t>
+      </w:r>
+      <w:proofErr w:type="spellStart"/>
+      <w:r>
+        <w:t>IInterstrument</w:t>
+      </w:r>
+      <w:proofErr w:type="spellEnd"/>
+      <w:r>
+        <w:t xml:space="preserve"> instead of </w:t>
+      </w:r>
+      <w:r>
+        <w:lastRenderedPageBreak/>
+        <w:t xml:space="preserve">using individual classes. </w:t>
+      </w:r>
+      <w:r>
+        <w:t>This allows us to add more types of instruments like cellist or flautists without having to rewrite the Musician class.</w:t>
+      </w:r>
+    </w:p>
+    <w:p>
+      <w:r>
+        <w:t xml:space="preserve">For Java, I did not include the alternate implantation as it’s the same </w:t>
+      </w:r>
+      <w:r>
+        <w:t xml:space="preserve">C# </w:t>
+      </w:r>
+      <w:r>
+        <w:t xml:space="preserve">code with minor syntax changes. </w:t>
+      </w:r>
+    </w:p>
+    <w:p>
+      <w:r>
+        <w:pict>
+          <v:rect id="_x0000_i1026" style="width:0;height:1.5pt" o:hralign="center" o:hrstd="t" o:hr="t" fillcolor="#a0a0a0" stroked="f"/>
+        </w:pict>
+      </w:r>
+    </w:p>
+    <w:p>
+      <w:pPr>
+        <w:rPr>
+          <w:sz w:val="32"/>
+          <w:szCs w:val="32"/>
+        </w:rPr>
+      </w:pPr>
+      <w:r>
+        <w:rPr>
+          <w:sz w:val="32"/>
+          <w:szCs w:val="32"/>
+        </w:rPr>
+        <w:t>Question 3:</w:t>
+      </w:r>
+    </w:p>
+    <w:p>
+      <w:pPr>
+        <w:pStyle w:val="HTMLPreformatted"/>
+        <w:shd w:val="clear" w:color="auto" w:fill="2B2B2B"/>
+        <w:rPr>
+          <w:color w:val="A9B7C6"/>
+          <w:sz w:val="18"/>
+          <w:szCs w:val="18"/>
+        </w:rPr>
+      </w:pPr>
+      <w:r>
+        <w:rPr>
+          <w:color w:val="A9B7C6"/>
+          <w:sz w:val="18"/>
+          <w:szCs w:val="18"/>
+        </w:rPr>
+        <w:br/>
+      </w:r>
+      <w:r>
+        <w:rPr>
+          <w:color w:val="808080"/>
+          <w:sz w:val="18"/>
+          <w:szCs w:val="18"/>
+        </w:rPr>
+        <w:t>/*</w:t>
+      </w:r>
+      <w:r>
+        <w:rPr>
+          <w:color w:val="808080"/>
+          <w:sz w:val="18"/>
+          <w:szCs w:val="18"/>
+        </w:rPr>
+        <w:br/>
+        <w:t xml:space="preserve">    Question 3</w:t>
+      </w:r>
+      <w:r>
+        <w:rPr>
+          <w:color w:val="808080"/>
+          <w:sz w:val="18"/>
+          <w:szCs w:val="18"/>
+        </w:rPr>
+        <w:br/>
+        <w:t xml:space="preserve">    Java</w:t>
+      </w:r>
+      <w:r>
+        <w:rPr>
+          <w:color w:val="808080"/>
+          <w:sz w:val="18"/>
+          <w:szCs w:val="18"/>
+        </w:rPr>
+        <w:br/>
+        <w:t xml:space="preserve">    Ada </w:t>
+      </w:r>
+      <w:proofErr w:type="spellStart"/>
+      <w:r>
+        <w:rPr>
+          <w:color w:val="808080"/>
+          <w:sz w:val="18"/>
+          <w:szCs w:val="18"/>
+        </w:rPr>
+        <w:t>Giaccaglia</w:t>
+      </w:r>
+      <w:proofErr w:type="spellEnd"/>
+      <w:r>
+        <w:rPr>
+          <w:color w:val="808080"/>
+          <w:sz w:val="18"/>
+          <w:szCs w:val="18"/>
+        </w:rPr>
+        <w:br/>
+      </w:r>
+      <w:r>
+        <w:rPr>
+          <w:color w:val="808080"/>
+          <w:sz w:val="18"/>
+          <w:szCs w:val="18"/>
+        </w:rPr>
+        <w:br/>
+        <w:t xml:space="preserve"> */</w:t>
+      </w:r>
+      <w:r>
+        <w:rPr>
+          <w:color w:val="808080"/>
+          <w:sz w:val="18"/>
+          <w:szCs w:val="18"/>
+        </w:rPr>
+        <w:br/>
+      </w:r>
+      <w:r>
+        <w:rPr>
+          <w:color w:val="808080"/>
+          <w:sz w:val="18"/>
+          <w:szCs w:val="18"/>
+        </w:rPr>
+        <w:br/>
+      </w:r>
+      <w:r>
+        <w:rPr>
+          <w:color w:val="808080"/>
+          <w:sz w:val="18"/>
+          <w:szCs w:val="18"/>
+        </w:rPr>
+        <w:br/>
+      </w:r>
+      <w:r>
+        <w:rPr>
+          <w:color w:val="CC7832"/>
+          <w:sz w:val="18"/>
+          <w:szCs w:val="18"/>
+        </w:rPr>
+        <w:t xml:space="preserve">package </w:t>
+      </w:r>
+      <w:r>
+        <w:rPr>
+          <w:color w:val="A9B7C6"/>
+          <w:sz w:val="18"/>
+          <w:szCs w:val="18"/>
+        </w:rPr>
+        <w:t>Corporation</w:t>
+      </w:r>
+      <w:r>
+        <w:rPr>
+          <w:color w:val="CC7832"/>
+          <w:sz w:val="18"/>
+          <w:szCs w:val="18"/>
+        </w:rPr>
+        <w:t>;</w:t>
+      </w:r>
+      <w:r>
+        <w:rPr>
+          <w:color w:val="CC7832"/>
+          <w:sz w:val="18"/>
+          <w:szCs w:val="18"/>
+        </w:rPr>
+        <w:br/>
+        <w:t xml:space="preserve">public class </w:t>
+      </w:r>
+      <w:r>
+        <w:rPr>
+          <w:color w:val="A9B7C6"/>
+          <w:sz w:val="18"/>
+          <w:szCs w:val="18"/>
+        </w:rPr>
+        <w:t>Question3 {</w:t>
+      </w:r>
+      <w:r>
+        <w:rPr>
+          <w:color w:val="A9B7C6"/>
+          <w:sz w:val="18"/>
+          <w:szCs w:val="18"/>
+        </w:rPr>
+        <w:br/>
+        <w:t xml:space="preserve">    </w:t>
+      </w:r>
+      <w:r>
+        <w:rPr>
+          <w:color w:val="CC7832"/>
+          <w:sz w:val="18"/>
+          <w:szCs w:val="18"/>
+        </w:rPr>
+        <w:t xml:space="preserve">public static void </w:t>
+      </w:r>
+      <w:r>
+        <w:rPr>
+          <w:color w:val="FFC66D"/>
+          <w:sz w:val="18"/>
+          <w:szCs w:val="18"/>
+        </w:rPr>
+        <w:t>main</w:t>
+      </w:r>
+      <w:r>
+        <w:rPr>
+          <w:color w:val="A9B7C6"/>
+          <w:sz w:val="18"/>
+          <w:szCs w:val="18"/>
+        </w:rPr>
+        <w:t xml:space="preserve">( String[] </w:t>
+      </w:r>
+      <w:proofErr w:type="spellStart"/>
+      <w:r>
+        <w:rPr>
+          <w:color w:val="A9B7C6"/>
+          <w:sz w:val="18"/>
+          <w:szCs w:val="18"/>
+        </w:rPr>
+        <w:t>args</w:t>
+      </w:r>
+      <w:proofErr w:type="spellEnd"/>
+      <w:r>
+        <w:rPr>
+          <w:color w:val="A9B7C6"/>
+          <w:sz w:val="18"/>
+          <w:szCs w:val="18"/>
+        </w:rPr>
+        <w:t xml:space="preserve"> ) {</w:t>
+      </w:r>
+      <w:r>
+        <w:rPr>
+          <w:color w:val="A9B7C6"/>
+          <w:sz w:val="18"/>
+          <w:szCs w:val="18"/>
+        </w:rPr>
+        <w:br/>
+        <w:t xml:space="preserve">        Bank bank1 = </w:t>
+      </w:r>
+      <w:r>
+        <w:rPr>
+          <w:color w:val="CC7832"/>
+          <w:sz w:val="18"/>
+          <w:szCs w:val="18"/>
+        </w:rPr>
+        <w:t xml:space="preserve">new </w:t>
+      </w:r>
+      <w:r>
+        <w:rPr>
+          <w:color w:val="A9B7C6"/>
+          <w:sz w:val="18"/>
+          <w:szCs w:val="18"/>
+        </w:rPr>
+        <w:t>Bank()</w:t>
+      </w:r>
+      <w:r>
+        <w:rPr>
+          <w:color w:val="CC7832"/>
+          <w:sz w:val="18"/>
+          <w:szCs w:val="18"/>
+        </w:rPr>
+        <w:t>;</w:t>
+      </w:r>
+      <w:r>
+        <w:rPr>
+          <w:color w:val="CC7832"/>
+          <w:sz w:val="18"/>
+          <w:szCs w:val="18"/>
+        </w:rPr>
+        <w:br/>
+        <w:t xml:space="preserve">        </w:t>
+      </w:r>
+      <w:r>
+        <w:rPr>
+          <w:color w:val="A9B7C6"/>
+          <w:sz w:val="18"/>
+          <w:szCs w:val="18"/>
+        </w:rPr>
+        <w:t xml:space="preserve">Manager boss = </w:t>
+      </w:r>
+      <w:r>
+        <w:rPr>
+          <w:color w:val="CC7832"/>
+          <w:sz w:val="18"/>
+          <w:szCs w:val="18"/>
+        </w:rPr>
+        <w:t xml:space="preserve">new </w:t>
+      </w:r>
+      <w:r>
+        <w:rPr>
+          <w:color w:val="A9B7C6"/>
+          <w:sz w:val="18"/>
+          <w:szCs w:val="18"/>
+        </w:rPr>
+        <w:t>Manager()</w:t>
+      </w:r>
+      <w:r>
+        <w:rPr>
+          <w:color w:val="CC7832"/>
+          <w:sz w:val="18"/>
+          <w:szCs w:val="18"/>
+        </w:rPr>
+        <w:t>;</w:t>
+      </w:r>
+      <w:r>
+        <w:rPr>
+          <w:color w:val="CC7832"/>
+          <w:sz w:val="18"/>
+          <w:szCs w:val="18"/>
+        </w:rPr>
+        <w:br/>
+        <w:t xml:space="preserve">        </w:t>
+      </w:r>
+      <w:proofErr w:type="spellStart"/>
+      <w:r>
+        <w:rPr>
+          <w:color w:val="A9B7C6"/>
+          <w:sz w:val="18"/>
+          <w:szCs w:val="18"/>
+        </w:rPr>
+        <w:t>boss.securityAccess</w:t>
+      </w:r>
+      <w:proofErr w:type="spellEnd"/>
+      <w:r>
+        <w:rPr>
+          <w:color w:val="A9B7C6"/>
+          <w:sz w:val="18"/>
+          <w:szCs w:val="18"/>
+        </w:rPr>
+        <w:t>(bank1)</w:t>
+      </w:r>
+      <w:r>
+        <w:rPr>
+          <w:color w:val="CC7832"/>
+          <w:sz w:val="18"/>
+          <w:szCs w:val="18"/>
+        </w:rPr>
+        <w:t>;</w:t>
+      </w:r>
+      <w:r>
+        <w:rPr>
+          <w:color w:val="CC7832"/>
+          <w:sz w:val="18"/>
+          <w:szCs w:val="18"/>
+        </w:rPr>
+        <w:br/>
+        <w:t xml:space="preserve">    </w:t>
+      </w:r>
+      <w:r>
+        <w:rPr>
+          <w:color w:val="A9B7C6"/>
+          <w:sz w:val="18"/>
+          <w:szCs w:val="18"/>
+        </w:rPr>
+        <w:t>}</w:t>
+      </w:r>
+      <w:r>
+        <w:rPr>
+          <w:color w:val="A9B7C6"/>
+          <w:sz w:val="18"/>
+          <w:szCs w:val="18"/>
+        </w:rPr>
+        <w:br/>
+        <w:t>}</w:t>
+      </w:r>
+      <w:r>
+        <w:rPr>
+          <w:color w:val="A9B7C6"/>
+          <w:sz w:val="18"/>
+          <w:szCs w:val="18"/>
+        </w:rPr>
+        <w:br/>
+      </w:r>
+      <w:r>
+        <w:rPr>
+          <w:color w:val="A9B7C6"/>
+          <w:sz w:val="18"/>
+          <w:szCs w:val="18"/>
+        </w:rPr>
+        <w:br/>
+      </w:r>
+      <w:r>
+        <w:rPr>
+          <w:color w:val="CC7832"/>
+          <w:sz w:val="18"/>
+          <w:szCs w:val="18"/>
+        </w:rPr>
+        <w:t xml:space="preserve">class </w:t>
+      </w:r>
+      <w:r>
+        <w:rPr>
+          <w:color w:val="A9B7C6"/>
+          <w:sz w:val="18"/>
+          <w:szCs w:val="18"/>
+        </w:rPr>
+        <w:t>Bank</w:t>
+      </w:r>
+      <w:r>
+        <w:rPr>
+          <w:color w:val="A9B7C6"/>
+          <w:sz w:val="18"/>
+          <w:szCs w:val="18"/>
+        </w:rPr>
+        <w:br/>
+        <w:t>{</w:t>
+      </w:r>
+      <w:r>
+        <w:rPr>
+          <w:color w:val="A9B7C6"/>
+          <w:sz w:val="18"/>
+          <w:szCs w:val="18"/>
+        </w:rPr>
+        <w:br/>
+        <w:t xml:space="preserve">    </w:t>
+      </w:r>
+      <w:r>
+        <w:rPr>
+          <w:color w:val="CC7832"/>
+          <w:sz w:val="18"/>
+          <w:szCs w:val="18"/>
+        </w:rPr>
+        <w:t xml:space="preserve">private </w:t>
+      </w:r>
+      <w:r>
+        <w:rPr>
+          <w:color w:val="A9B7C6"/>
+          <w:sz w:val="18"/>
+          <w:szCs w:val="18"/>
+        </w:rPr>
+        <w:t xml:space="preserve">String </w:t>
+      </w:r>
+      <w:r>
+        <w:rPr>
+          <w:color w:val="9876AA"/>
+          <w:sz w:val="18"/>
+          <w:szCs w:val="18"/>
+        </w:rPr>
+        <w:t>name</w:t>
+      </w:r>
+      <w:r>
+        <w:rPr>
+          <w:color w:val="CC7832"/>
+          <w:sz w:val="18"/>
+          <w:szCs w:val="18"/>
+        </w:rPr>
+        <w:t>;</w:t>
+      </w:r>
+      <w:r>
+        <w:rPr>
+          <w:color w:val="CC7832"/>
+          <w:sz w:val="18"/>
+          <w:szCs w:val="18"/>
+        </w:rPr>
+        <w:br/>
+        <w:t xml:space="preserve">    protected </w:t>
+      </w:r>
+      <w:r>
+        <w:rPr>
+          <w:color w:val="A9B7C6"/>
+          <w:sz w:val="18"/>
+          <w:szCs w:val="18"/>
+        </w:rPr>
+        <w:t xml:space="preserve">String </w:t>
+      </w:r>
+      <w:proofErr w:type="spellStart"/>
+      <w:r>
+        <w:rPr>
+          <w:color w:val="9876AA"/>
+          <w:sz w:val="18"/>
+          <w:szCs w:val="18"/>
+        </w:rPr>
+        <w:t>securityInfo</w:t>
+      </w:r>
+      <w:proofErr w:type="spellEnd"/>
+      <w:r>
+        <w:rPr>
+          <w:color w:val="CC7832"/>
+          <w:sz w:val="18"/>
+          <w:szCs w:val="18"/>
+        </w:rPr>
+        <w:t>;</w:t>
+      </w:r>
+      <w:r>
+        <w:rPr>
+          <w:color w:val="CC7832"/>
+          <w:sz w:val="18"/>
+          <w:szCs w:val="18"/>
+        </w:rPr>
+        <w:br/>
+        <w:t xml:space="preserve">    </w:t>
+      </w:r>
+      <w:r>
+        <w:rPr>
+          <w:color w:val="808080"/>
+          <w:sz w:val="18"/>
+          <w:szCs w:val="18"/>
+        </w:rPr>
+        <w:t xml:space="preserve">//so </w:t>
+      </w:r>
+      <w:proofErr w:type="spellStart"/>
+      <w:r>
+        <w:rPr>
+          <w:color w:val="808080"/>
+          <w:sz w:val="18"/>
+          <w:szCs w:val="18"/>
+        </w:rPr>
+        <w:t>securityInfo</w:t>
+      </w:r>
+      <w:proofErr w:type="spellEnd"/>
+      <w:r>
+        <w:rPr>
+          <w:color w:val="808080"/>
+          <w:sz w:val="18"/>
+          <w:szCs w:val="18"/>
+        </w:rPr>
+        <w:t xml:space="preserve"> is not null</w:t>
+      </w:r>
+      <w:r>
+        <w:rPr>
+          <w:color w:val="808080"/>
+          <w:sz w:val="18"/>
+          <w:szCs w:val="18"/>
+        </w:rPr>
+        <w:br/>
+        <w:t xml:space="preserve">    </w:t>
+      </w:r>
+      <w:r>
+        <w:rPr>
+          <w:color w:val="FFC66D"/>
+          <w:sz w:val="18"/>
+          <w:szCs w:val="18"/>
+        </w:rPr>
+        <w:t>Bank</w:t>
+      </w:r>
+      <w:r>
+        <w:rPr>
+          <w:color w:val="A9B7C6"/>
+          <w:sz w:val="18"/>
+          <w:szCs w:val="18"/>
+        </w:rPr>
+        <w:t>(){</w:t>
+      </w:r>
+      <w:r>
+        <w:rPr>
+          <w:color w:val="A9B7C6"/>
+          <w:sz w:val="18"/>
+          <w:szCs w:val="18"/>
+        </w:rPr>
+        <w:br/>
+        <w:t xml:space="preserve">        </w:t>
+      </w:r>
+      <w:proofErr w:type="spellStart"/>
+      <w:r>
+        <w:rPr>
+          <w:color w:val="9876AA"/>
+          <w:sz w:val="18"/>
+          <w:szCs w:val="18"/>
+        </w:rPr>
+        <w:t>securityInfo</w:t>
+      </w:r>
+      <w:proofErr w:type="spellEnd"/>
+      <w:r>
+        <w:rPr>
+          <w:color w:val="9876AA"/>
+          <w:sz w:val="18"/>
+          <w:szCs w:val="18"/>
+        </w:rPr>
+        <w:t xml:space="preserve"> </w:t>
+      </w:r>
+      <w:r>
+        <w:rPr>
+          <w:color w:val="A9B7C6"/>
+          <w:sz w:val="18"/>
+          <w:szCs w:val="18"/>
+        </w:rPr>
+        <w:t xml:space="preserve">= </w:t>
+      </w:r>
+      <w:r>
+        <w:rPr>
+          <w:color w:val="6A8759"/>
+          <w:sz w:val="18"/>
+          <w:szCs w:val="18"/>
+        </w:rPr>
+        <w:t>"High"</w:t>
+      </w:r>
+      <w:r>
+        <w:rPr>
+          <w:color w:val="CC7832"/>
+          <w:sz w:val="18"/>
+          <w:szCs w:val="18"/>
+        </w:rPr>
+        <w:t>;</w:t>
+      </w:r>
+      <w:r>
+        <w:rPr>
+          <w:color w:val="CC7832"/>
+          <w:sz w:val="18"/>
+          <w:szCs w:val="18"/>
+        </w:rPr>
+        <w:br/>
+        <w:t xml:space="preserve">    </w:t>
+      </w:r>
+      <w:r>
+        <w:rPr>
+          <w:color w:val="A9B7C6"/>
+          <w:sz w:val="18"/>
+          <w:szCs w:val="18"/>
+        </w:rPr>
+        <w:t>}</w:t>
+      </w:r>
+      <w:r>
+        <w:rPr>
+          <w:color w:val="A9B7C6"/>
+          <w:sz w:val="18"/>
+          <w:szCs w:val="18"/>
+        </w:rPr>
+        <w:br/>
+        <w:t xml:space="preserve">    </w:t>
+      </w:r>
+      <w:r>
+        <w:rPr>
+          <w:color w:val="CC7832"/>
+          <w:sz w:val="18"/>
+          <w:szCs w:val="18"/>
+        </w:rPr>
+        <w:t xml:space="preserve">public void </w:t>
+      </w:r>
+      <w:r>
+        <w:rPr>
+          <w:color w:val="FFC66D"/>
+          <w:sz w:val="18"/>
+          <w:szCs w:val="18"/>
+        </w:rPr>
+        <w:t>display</w:t>
+      </w:r>
+      <w:r>
+        <w:rPr>
+          <w:color w:val="A9B7C6"/>
+          <w:sz w:val="18"/>
+          <w:szCs w:val="18"/>
+        </w:rPr>
+        <w:t>(){</w:t>
+      </w:r>
+      <w:r>
+        <w:rPr>
+          <w:color w:val="A9B7C6"/>
+          <w:sz w:val="18"/>
+          <w:szCs w:val="18"/>
+        </w:rPr>
+        <w:br/>
+        <w:t xml:space="preserve">        </w:t>
+      </w:r>
+      <w:proofErr w:type="spellStart"/>
+      <w:r>
+        <w:rPr>
+          <w:color w:val="A9B7C6"/>
+          <w:sz w:val="18"/>
+          <w:szCs w:val="18"/>
+        </w:rPr>
+        <w:t>System.</w:t>
+      </w:r>
+      <w:r>
+        <w:rPr>
+          <w:i/>
+          <w:iCs/>
+          <w:color w:val="9876AA"/>
+          <w:sz w:val="18"/>
+          <w:szCs w:val="18"/>
+        </w:rPr>
+        <w:t>out</w:t>
+      </w:r>
+      <w:r>
+        <w:rPr>
+          <w:color w:val="A9B7C6"/>
+          <w:sz w:val="18"/>
+          <w:szCs w:val="18"/>
+        </w:rPr>
+        <w:t>.println</w:t>
+      </w:r>
+      <w:proofErr w:type="spellEnd"/>
+      <w:r>
+        <w:rPr>
+          <w:color w:val="A9B7C6"/>
+          <w:sz w:val="18"/>
+          <w:szCs w:val="18"/>
+        </w:rPr>
+        <w:t>(</w:t>
+      </w:r>
+      <w:r>
+        <w:rPr>
+          <w:color w:val="6A8759"/>
+          <w:sz w:val="18"/>
+          <w:szCs w:val="18"/>
+        </w:rPr>
+        <w:t>"This is a bank!"</w:t>
+      </w:r>
+      <w:r>
+        <w:rPr>
+          <w:color w:val="A9B7C6"/>
+          <w:sz w:val="18"/>
+          <w:szCs w:val="18"/>
+        </w:rPr>
+        <w:t>)</w:t>
+      </w:r>
+      <w:r>
+        <w:rPr>
+          <w:color w:val="CC7832"/>
+          <w:sz w:val="18"/>
+          <w:szCs w:val="18"/>
+        </w:rPr>
+        <w:t>;</w:t>
+      </w:r>
+      <w:r>
+        <w:rPr>
+          <w:color w:val="CC7832"/>
+          <w:sz w:val="18"/>
+          <w:szCs w:val="18"/>
+        </w:rPr>
+        <w:br/>
+        <w:t xml:space="preserve">    </w:t>
+      </w:r>
+      <w:r>
+        <w:rPr>
+          <w:color w:val="A9B7C6"/>
+          <w:sz w:val="18"/>
+          <w:szCs w:val="18"/>
+        </w:rPr>
+        <w:t>}</w:t>
+      </w:r>
+      <w:r>
+        <w:rPr>
+          <w:color w:val="A9B7C6"/>
+          <w:sz w:val="18"/>
+          <w:szCs w:val="18"/>
+        </w:rPr>
+        <w:br/>
+      </w:r>
+      <w:r>
+        <w:rPr>
+          <w:color w:val="A9B7C6"/>
+          <w:sz w:val="18"/>
+          <w:szCs w:val="18"/>
+        </w:rPr>
+        <w:br/>
+        <w:t>}</w:t>
+      </w:r>
+      <w:r>
+        <w:rPr>
+          <w:color w:val="A9B7C6"/>
+          <w:sz w:val="18"/>
+          <w:szCs w:val="18"/>
+        </w:rPr>
+        <w:br/>
+      </w:r>
+      <w:r>
+        <w:rPr>
+          <w:color w:val="CC7832"/>
+          <w:sz w:val="18"/>
+          <w:szCs w:val="18"/>
+        </w:rPr>
+        <w:t xml:space="preserve">class </w:t>
+      </w:r>
+      <w:r>
+        <w:rPr>
+          <w:color w:val="A9B7C6"/>
+          <w:sz w:val="18"/>
+          <w:szCs w:val="18"/>
+        </w:rPr>
+        <w:t>Manager</w:t>
+      </w:r>
+      <w:r>
+        <w:rPr>
+          <w:color w:val="A9B7C6"/>
+          <w:sz w:val="18"/>
+          <w:szCs w:val="18"/>
+        </w:rPr>
+        <w:br/>
+        <w:t>{</w:t>
+      </w:r>
+      <w:r>
+        <w:rPr>
+          <w:color w:val="A9B7C6"/>
+          <w:sz w:val="18"/>
+          <w:szCs w:val="18"/>
+        </w:rPr>
+        <w:br/>
+        <w:t xml:space="preserve">    </w:t>
+      </w:r>
+      <w:r>
+        <w:rPr>
+          <w:color w:val="CC7832"/>
+          <w:sz w:val="18"/>
+          <w:szCs w:val="18"/>
+        </w:rPr>
+        <w:t xml:space="preserve">private </w:t>
+      </w:r>
+      <w:proofErr w:type="spellStart"/>
+      <w:r>
+        <w:rPr>
+          <w:color w:val="CC7832"/>
+          <w:sz w:val="18"/>
+          <w:szCs w:val="18"/>
+        </w:rPr>
+        <w:t>int</w:t>
+      </w:r>
+      <w:proofErr w:type="spellEnd"/>
+      <w:r>
+        <w:rPr>
+          <w:color w:val="CC7832"/>
+          <w:sz w:val="18"/>
+          <w:szCs w:val="18"/>
+        </w:rPr>
+        <w:t xml:space="preserve"> </w:t>
+      </w:r>
+      <w:r>
+        <w:rPr>
+          <w:color w:val="9876AA"/>
+          <w:sz w:val="18"/>
+          <w:szCs w:val="18"/>
+        </w:rPr>
+        <w:t>id</w:t>
+      </w:r>
+      <w:r>
+        <w:rPr>
+          <w:color w:val="CC7832"/>
+          <w:sz w:val="18"/>
+          <w:szCs w:val="18"/>
+        </w:rPr>
+        <w:t>;</w:t>
+      </w:r>
+      <w:r>
+        <w:rPr>
+          <w:color w:val="CC7832"/>
+          <w:sz w:val="18"/>
+          <w:szCs w:val="18"/>
+        </w:rPr>
+        <w:br/>
+        <w:t xml:space="preserve">    public void </w:t>
+      </w:r>
+      <w:r>
+        <w:rPr>
+          <w:color w:val="FFC66D"/>
+          <w:sz w:val="18"/>
+          <w:szCs w:val="18"/>
+        </w:rPr>
+        <w:t>display</w:t>
+      </w:r>
+      <w:r>
+        <w:rPr>
+          <w:color w:val="A9B7C6"/>
+          <w:sz w:val="18"/>
+          <w:szCs w:val="18"/>
+        </w:rPr>
+        <w:t>()</w:t>
+      </w:r>
+      <w:r>
+        <w:rPr>
+          <w:color w:val="A9B7C6"/>
+          <w:sz w:val="18"/>
+          <w:szCs w:val="18"/>
+        </w:rPr>
+        <w:br/>
+        <w:t xml:space="preserve">    {</w:t>
+      </w:r>
+      <w:r>
+        <w:rPr>
+          <w:color w:val="A9B7C6"/>
+          <w:sz w:val="18"/>
+          <w:szCs w:val="18"/>
+        </w:rPr>
+        <w:br/>
+        <w:t xml:space="preserve">        </w:t>
+      </w:r>
+      <w:proofErr w:type="spellStart"/>
+      <w:r>
+        <w:rPr>
+          <w:color w:val="A9B7C6"/>
+          <w:sz w:val="18"/>
+          <w:szCs w:val="18"/>
+        </w:rPr>
+        <w:t>System.</w:t>
+      </w:r>
+      <w:r>
+        <w:rPr>
+          <w:i/>
+          <w:iCs/>
+          <w:color w:val="9876AA"/>
+          <w:sz w:val="18"/>
+          <w:szCs w:val="18"/>
+        </w:rPr>
+        <w:t>out</w:t>
+      </w:r>
+      <w:r>
+        <w:rPr>
+          <w:color w:val="A9B7C6"/>
+          <w:sz w:val="18"/>
+          <w:szCs w:val="18"/>
+        </w:rPr>
+        <w:t>.println</w:t>
+      </w:r>
+      <w:proofErr w:type="spellEnd"/>
+      <w:r>
+        <w:rPr>
+          <w:color w:val="A9B7C6"/>
+          <w:sz w:val="18"/>
+          <w:szCs w:val="18"/>
+        </w:rPr>
+        <w:t>(</w:t>
+      </w:r>
+      <w:r>
+        <w:rPr>
+          <w:color w:val="6A8759"/>
+          <w:sz w:val="18"/>
+          <w:szCs w:val="18"/>
+        </w:rPr>
+        <w:t>"I am a manager!"</w:t>
+      </w:r>
+      <w:r>
+        <w:rPr>
+          <w:color w:val="A9B7C6"/>
+          <w:sz w:val="18"/>
+          <w:szCs w:val="18"/>
+        </w:rPr>
+        <w:t>)</w:t>
+      </w:r>
+      <w:r>
+        <w:rPr>
+          <w:color w:val="CC7832"/>
+          <w:sz w:val="18"/>
+          <w:szCs w:val="18"/>
+        </w:rPr>
+        <w:t>;</w:t>
+      </w:r>
+      <w:r>
+        <w:rPr>
+          <w:color w:val="CC7832"/>
+          <w:sz w:val="18"/>
+          <w:szCs w:val="18"/>
+        </w:rPr>
+        <w:br/>
+        <w:t xml:space="preserve">    </w:t>
+      </w:r>
+      <w:r>
+        <w:rPr>
+          <w:color w:val="A9B7C6"/>
+          <w:sz w:val="18"/>
+          <w:szCs w:val="18"/>
+        </w:rPr>
+        <w:t>}</w:t>
+      </w:r>
+      <w:r>
+        <w:rPr>
+          <w:color w:val="A9B7C6"/>
+          <w:sz w:val="18"/>
+          <w:szCs w:val="18"/>
+        </w:rPr>
+        <w:br/>
+        <w:t xml:space="preserve">    </w:t>
+      </w:r>
+      <w:r>
+        <w:rPr>
+          <w:color w:val="CC7832"/>
+          <w:sz w:val="18"/>
+          <w:szCs w:val="18"/>
+        </w:rPr>
+        <w:t xml:space="preserve">public void </w:t>
+      </w:r>
+      <w:proofErr w:type="spellStart"/>
+      <w:r>
+        <w:rPr>
+          <w:color w:val="FFC66D"/>
+          <w:sz w:val="18"/>
+          <w:szCs w:val="18"/>
+        </w:rPr>
+        <w:t>securityAccess</w:t>
+      </w:r>
+      <w:proofErr w:type="spellEnd"/>
+      <w:r>
+        <w:rPr>
+          <w:color w:val="A9B7C6"/>
+          <w:sz w:val="18"/>
+          <w:szCs w:val="18"/>
+        </w:rPr>
+        <w:t>(Bank x){</w:t>
+      </w:r>
+      <w:r>
+        <w:rPr>
+          <w:color w:val="A9B7C6"/>
+          <w:sz w:val="18"/>
+          <w:szCs w:val="18"/>
+        </w:rPr>
+        <w:br/>
+        <w:t xml:space="preserve">        </w:t>
+      </w:r>
+      <w:proofErr w:type="spellStart"/>
+      <w:r>
+        <w:rPr>
+          <w:color w:val="A9B7C6"/>
+          <w:sz w:val="18"/>
+          <w:szCs w:val="18"/>
+        </w:rPr>
+        <w:t>System.</w:t>
+      </w:r>
+      <w:r>
+        <w:rPr>
+          <w:i/>
+          <w:iCs/>
+          <w:color w:val="9876AA"/>
+          <w:sz w:val="18"/>
+          <w:szCs w:val="18"/>
+        </w:rPr>
+        <w:t>out</w:t>
+      </w:r>
+      <w:r>
+        <w:rPr>
+          <w:color w:val="A9B7C6"/>
+          <w:sz w:val="18"/>
+          <w:szCs w:val="18"/>
+        </w:rPr>
+        <w:t>.println</w:t>
+      </w:r>
+      <w:proofErr w:type="spellEnd"/>
+      <w:r>
+        <w:rPr>
+          <w:color w:val="A9B7C6"/>
+          <w:sz w:val="18"/>
+          <w:szCs w:val="18"/>
+        </w:rPr>
+        <w:t>(</w:t>
+      </w:r>
+      <w:r>
+        <w:rPr>
+          <w:color w:val="6A8759"/>
+          <w:sz w:val="18"/>
+          <w:szCs w:val="18"/>
+        </w:rPr>
+        <w:t xml:space="preserve">"Security Information is: " </w:t>
+      </w:r>
+      <w:r>
+        <w:rPr>
+          <w:color w:val="A9B7C6"/>
+          <w:sz w:val="18"/>
+          <w:szCs w:val="18"/>
+        </w:rPr>
+        <w:t xml:space="preserve">+ </w:t>
+      </w:r>
+      <w:proofErr w:type="spellStart"/>
+      <w:r>
+        <w:rPr>
+          <w:color w:val="A9B7C6"/>
+          <w:sz w:val="18"/>
+          <w:szCs w:val="18"/>
+        </w:rPr>
+        <w:t>x.</w:t>
+      </w:r>
+      <w:r>
+        <w:rPr>
+          <w:color w:val="9876AA"/>
+          <w:sz w:val="18"/>
+          <w:szCs w:val="18"/>
+        </w:rPr>
+        <w:t>securityInfo</w:t>
+      </w:r>
+      <w:proofErr w:type="spellEnd"/>
+      <w:r>
+        <w:rPr>
+          <w:color w:val="A9B7C6"/>
+          <w:sz w:val="18"/>
+          <w:szCs w:val="18"/>
+        </w:rPr>
+        <w:t>)</w:t>
+      </w:r>
+      <w:r>
+        <w:rPr>
+          <w:color w:val="CC7832"/>
+          <w:sz w:val="18"/>
+          <w:szCs w:val="18"/>
+        </w:rPr>
+        <w:t>;</w:t>
+      </w:r>
+      <w:r>
+        <w:rPr>
+          <w:color w:val="CC7832"/>
+          <w:sz w:val="18"/>
+          <w:szCs w:val="18"/>
+        </w:rPr>
+        <w:br/>
+        <w:t xml:space="preserve">    </w:t>
+      </w:r>
+      <w:r>
+        <w:rPr>
+          <w:color w:val="A9B7C6"/>
+          <w:sz w:val="18"/>
+          <w:szCs w:val="18"/>
+        </w:rPr>
+        <w:t>}</w:t>
+      </w:r>
+      <w:r>
+        <w:rPr>
+          <w:color w:val="A9B7C6"/>
+          <w:sz w:val="18"/>
+          <w:szCs w:val="18"/>
+        </w:rPr>
+        <w:br/>
+        <w:t>}</w:t>
+      </w:r>
+    </w:p>
+    <w:p>
+      <w:pPr>
+        <w:rPr>
+          <w:sz w:val="32"/>
+          <w:szCs w:val="32"/>
+        </w:rPr>
+      </w:pPr>
+    </w:p>
+    <w:p>
+      <w:r>
+        <w:rPr>
+          <w:noProof/>
+        </w:rPr>
+        <w:lastRenderedPageBreak/>
+        <w:drawing>
+          <wp:inline distT="0" distB="0" distL="0" distR="0" wp14:anchorId="48C3684E" wp14:editId="170F7067">
+            <wp:extent cx="3857625" cy="1076325"/>
+            <wp:effectExtent l="0" t="0" r="9525" b="9525"/>
+            <wp:docPr id="4" name="Picture 4"/>
+            <wp:cNvGraphicFramePr>
+              <a:graphicFrameLocks xmlns:a="http://schemas.openxmlformats.org/drawingml/2006/main" noChangeAspect="1"/>
+            </wp:cNvGraphicFramePr>
+            <a:graphic xmlns:a="http://schemas.openxmlformats.org/drawingml/2006/main">
+              <a:graphicData uri="http://schemas.openxmlformats.org/drawingml/2006/picture">
+                <pic:pic xmlns:pic="http://schemas.openxmlformats.org/drawingml/2006/picture">
+                  <pic:nvPicPr>
+                    <pic:cNvPr id="1" name=""/>
+                    <pic:cNvPicPr/>
+                  </pic:nvPicPr>
+                  <pic:blipFill>
+                    <a:blip r:embed="rId11"/>
+                    <a:stretch>
+                      <a:fillRect/>
+                    </a:stretch>
+                  </pic:blipFill>
+                  <pic:spPr>
+                    <a:xfrm>
+                      <a:off x="0" y="0"/>
                       <a:ext cx="3857625" cy="1076325"/>
                     </a:xfrm>
                     <a:prstGeom prst="rect">
@@ -7980,7 +15338,6 @@
           <w:sz w:val="19"/>
           <w:szCs w:val="19"/>
         </w:rPr>
-        <w:lastRenderedPageBreak/>
         <w:t xml:space="preserve">        {</w:t>
       </w:r>
     </w:p>
@@ -9037,7 +16394,7 @@
                     <pic:cNvPicPr/>
                   </pic:nvPicPr>
                   <pic:blipFill rotWithShape="1">
-                    <a:blip r:embed="rId9"/>
+                    <a:blip r:embed="rId12"/>
                     <a:srcRect b="82692"/>
                     <a:stretch/>
                   </pic:blipFill>
@@ -10412,6 +17769,7 @@
           <w:sz w:val="19"/>
           <w:szCs w:val="19"/>
         </w:rPr>
+        <w:lastRenderedPageBreak/>
         <w:tab/>
         <w:t>}</w:t>
       </w:r>
@@ -10795,7 +18153,7 @@
                     <pic:cNvPicPr/>
                   </pic:nvPicPr>
                   <pic:blipFill rotWithShape="1">
-                    <a:blip r:embed="rId10"/>
+                    <a:blip r:embed="rId13"/>
                     <a:srcRect b="72088"/>
                     <a:stretch/>
                   </pic:blipFill>
@@ -10825,19 +18183,6 @@
     </w:p>
     <w:p/>
     <w:p>
-      <w:pPr>
-        <w:rPr>
-          <w:b/>
-        </w:rPr>
-      </w:pPr>
-      <w:r>
-        <w:rPr>
-          <w:b/>
-        </w:rPr>
-        <w:t>Finish</w:t>
-      </w:r>
-    </w:p>
-    <w:p>
       <w:proofErr w:type="gramStart"/>
       <w:r>
         <w:t>C#</w:t>
@@ -10875,31 +18220,19 @@
         <w:t xml:space="preserve"> and name are also never set</w:t>
       </w:r>
       <w:r>
-        <w:t>. In Java</w:t>
-      </w:r>
-      <w:bookmarkStart w:id="0" w:name="_GoBack"/>
-      <w:bookmarkEnd w:id="0"/>
-      <w:r>
-        <w:t>, the complier didn’t complain about protected and ran normally.</w:t>
-      </w:r>
-      <w:r>
-        <w:t xml:space="preserve"> For C++, I made the Bank class a </w:t>
-      </w:r>
-      <w:r>
-        <w:lastRenderedPageBreak/>
-        <w:t xml:space="preserve">friend of the Manager class giving the Manager class access to the Bank class’s protected and private members </w:t>
-      </w:r>
-    </w:p>
-    <w:p/>
+        <w:t>. In Java, the complier didn’t complain about protected and ran normally.</w:t>
+      </w:r>
+      <w:r>
+        <w:t xml:space="preserve"> For C++, I made the Bank class a friend of the Manager class giving the Manager class access to the Bank class’s protected and private members </w:t>
+      </w:r>
+    </w:p>
     <w:p>
       <w:r>
         <w:t xml:space="preserve">Friend class only works for specific classes labeled friend </w:t>
       </w:r>
-      <w:proofErr w:type="spellStart"/>
-      <w:r>
-        <w:t>where as</w:t>
-      </w:r>
-      <w:proofErr w:type="spellEnd"/>
+      <w:r>
+        <w:t>whereas</w:t>
+      </w:r>
       <w:r>
         <w:t xml:space="preserve"> package and internal work on a more general level. </w:t>
       </w:r>
